--- a/theory of narrow-band mode-locking/new/theory of mode-locking.docx
+++ b/theory of narrow-band mode-locking/new/theory of mode-locking.docx
@@ -114,7 +114,680 @@
     <w:p>
       <w:pPr>
         <w:rPr>
+          <w:rFonts w:ascii="Times New Roman" w:hAnsi="Times New Roman"/>
+          <w:sz w:val="24"/>
+        </w:rPr>
+      </w:pPr>
+      <w:r>
+        <w:rPr>
+          <w:rFonts w:ascii="Times New Roman" w:hAnsi="Times New Roman"/>
+          <w:sz w:val="24"/>
+        </w:rPr>
+        <w:t>T</w:t>
+      </w:r>
+      <w:r>
+        <w:rPr>
           <w:rFonts w:ascii="Times New Roman" w:hAnsi="Times New Roman" w:hint="eastAsia"/>
+          <w:sz w:val="24"/>
+        </w:rPr>
+        <w:t xml:space="preserve">he </w:t>
+      </w:r>
+      <w:r>
+        <w:rPr>
+          <w:rFonts w:ascii="Times New Roman" w:hAnsi="Times New Roman"/>
+          <w:sz w:val="24"/>
+        </w:rPr>
+        <w:t xml:space="preserve">model of the self-started Kerr-lens mode-locking </w:t>
+      </w:r>
+      <w:r>
+        <w:rPr>
+          <w:rFonts w:ascii="Times New Roman" w:hAnsi="Times New Roman"/>
+          <w:sz w:val="24"/>
+        </w:rPr>
+        <w:t>procedure consists of</w:t>
+      </w:r>
+      <w:r>
+        <w:rPr>
+          <w:rFonts w:ascii="Times New Roman" w:hAnsi="Times New Roman"/>
+          <w:sz w:val="24"/>
+        </w:rPr>
+        <w:t xml:space="preserve"> a laser gain media</w:t>
+      </w:r>
+      <w:r>
+        <w:rPr>
+          <w:rFonts w:ascii="Times New Roman" w:hAnsi="Times New Roman"/>
+          <w:sz w:val="24"/>
+        </w:rPr>
+        <w:t xml:space="preserve"> and</w:t>
+      </w:r>
+      <w:r>
+        <w:rPr>
+          <w:rFonts w:ascii="Times New Roman" w:hAnsi="Times New Roman"/>
+          <w:sz w:val="24"/>
+        </w:rPr>
+        <w:t xml:space="preserve"> an</w:t>
+      </w:r>
+      <w:r>
+        <w:rPr>
+          <w:rFonts w:ascii="Times New Roman" w:hAnsi="Times New Roman"/>
+          <w:sz w:val="24"/>
+        </w:rPr>
+        <w:t xml:space="preserve"> </w:t>
+      </w:r>
+      <w:r>
+        <w:rPr>
+          <w:rFonts w:ascii="Times New Roman" w:hAnsi="Times New Roman"/>
+          <w:sz w:val="24"/>
+        </w:rPr>
+        <w:t>intensity modulator.</w:t>
+      </w:r>
+      <w:r>
+        <w:rPr>
+          <w:rFonts w:ascii="Times New Roman" w:hAnsi="Times New Roman"/>
+          <w:sz w:val="24"/>
+        </w:rPr>
+        <w:t xml:space="preserve"> The laser gain media can be thought of as an </w:t>
+      </w:r>
+      <w:r>
+        <w:rPr>
+          <w:rFonts w:ascii="Times New Roman" w:hAnsi="Times New Roman"/>
+          <w:sz w:val="24"/>
+        </w:rPr>
+        <w:t>amplifier that has a gain line shape, which can be modeled by</w:t>
+      </w:r>
+      <w:r>
+        <w:rPr>
+          <w:rFonts w:ascii="Times New Roman" w:hAnsi="Times New Roman"/>
+          <w:sz w:val="24"/>
+        </w:rPr>
+        <w:t xml:space="preserve"> a frequency filter.</w:t>
+      </w:r>
+      <w:r>
+        <w:rPr>
+          <w:rFonts w:ascii="Times New Roman" w:hAnsi="Times New Roman"/>
+          <w:sz w:val="24"/>
+        </w:rPr>
+        <w:t xml:space="preserve"> </w:t>
+      </w:r>
+      <w:r>
+        <w:rPr>
+          <w:rFonts w:ascii="Times New Roman" w:hAnsi="Times New Roman" w:hint="eastAsia"/>
+          <w:sz w:val="24"/>
+        </w:rPr>
+        <w:t xml:space="preserve">As for the </w:t>
+      </w:r>
+      <w:r>
+        <w:rPr>
+          <w:rFonts w:ascii="Times New Roman" w:hAnsi="Times New Roman"/>
+          <w:sz w:val="24"/>
+        </w:rPr>
+        <w:t>amplifier</w:t>
+      </w:r>
+      <w:r>
+        <w:rPr>
+          <w:rFonts w:ascii="Times New Roman" w:hAnsi="Times New Roman"/>
+          <w:sz w:val="24"/>
+        </w:rPr>
+        <w:t>, t</w:t>
+      </w:r>
+      <w:r>
+        <w:rPr>
+          <w:rFonts w:ascii="Times New Roman" w:hAnsi="Times New Roman"/>
+          <w:sz w:val="24"/>
+        </w:rPr>
+        <w:t>he</w:t>
+      </w:r>
+      <w:r>
+        <w:rPr>
+          <w:rFonts w:ascii="Times New Roman" w:hAnsi="Times New Roman"/>
+          <w:sz w:val="24"/>
+        </w:rPr>
+        <w:t xml:space="preserve"> </w:t>
+      </w:r>
+      <w:r>
+        <w:rPr>
+          <w:rFonts w:ascii="Times New Roman" w:hAnsi="Times New Roman"/>
+          <w:sz w:val="24"/>
+        </w:rPr>
+        <w:t xml:space="preserve">saturation </w:t>
+      </w:r>
+      <w:r>
+        <w:rPr>
+          <w:rFonts w:ascii="Times New Roman" w:hAnsi="Times New Roman"/>
+          <w:sz w:val="24"/>
+        </w:rPr>
+        <w:t>effect</w:t>
+      </w:r>
+      <w:r>
+        <w:rPr>
+          <w:rFonts w:ascii="Times New Roman" w:hAnsi="Times New Roman"/>
+          <w:sz w:val="24"/>
+        </w:rPr>
+        <w:t xml:space="preserve"> </w:t>
+      </w:r>
+      <w:r>
+        <w:rPr>
+          <w:rFonts w:ascii="Times New Roman" w:hAnsi="Times New Roman"/>
+          <w:sz w:val="24"/>
+        </w:rPr>
+        <w:t>should also be</w:t>
+      </w:r>
+      <w:r>
+        <w:rPr>
+          <w:rFonts w:ascii="Times New Roman" w:hAnsi="Times New Roman"/>
+          <w:sz w:val="24"/>
+        </w:rPr>
+        <w:t xml:space="preserve"> taken into account and its effect on</w:t>
+      </w:r>
+      <w:r>
+        <w:rPr>
+          <w:rFonts w:ascii="Times New Roman" w:hAnsi="Times New Roman"/>
+          <w:sz w:val="24"/>
+        </w:rPr>
+        <w:t xml:space="preserve"> </w:t>
+      </w:r>
+      <w:r>
+        <w:rPr>
+          <w:rFonts w:ascii="Times New Roman" w:hAnsi="Times New Roman"/>
+          <w:sz w:val="24"/>
+        </w:rPr>
+        <w:t>the gain factor G is given as</w:t>
+      </w:r>
+    </w:p>
+    <w:p>
+      <w:pPr>
+        <w:rPr>
+          <w:rFonts w:ascii="Times New Roman" w:hAnsi="Times New Roman"/>
+          <w:sz w:val="24"/>
+        </w:rPr>
+      </w:pPr>
+      <w:r>
+        <w:rPr>
+          <w:rFonts w:ascii="Times New Roman" w:hAnsi="Times New Roman"/>
+          <w:position w:val="-44"/>
+          <w:sz w:val="24"/>
+        </w:rPr>
+        <w:object w:dxaOrig="1340" w:dyaOrig="820">
+          <v:shapetype id="_x0000_t75" coordsize="21600,21600" o:spt="75" o:preferrelative="t" path="m@4@5l@4@11@9@11@9@5xe" filled="f" stroked="f">
+            <v:stroke joinstyle="miter"/>
+            <v:formulas>
+              <v:f eqn="if lineDrawn pixelLineWidth 0"/>
+              <v:f eqn="sum @0 1 0"/>
+              <v:f eqn="sum 0 0 @1"/>
+              <v:f eqn="prod @2 1 2"/>
+              <v:f eqn="prod @3 21600 pixelWidth"/>
+              <v:f eqn="prod @3 21600 pixelHeight"/>
+              <v:f eqn="sum @0 0 1"/>
+              <v:f eqn="prod @6 1 2"/>
+              <v:f eqn="prod @7 21600 pixelWidth"/>
+              <v:f eqn="sum @8 21600 0"/>
+              <v:f eqn="prod @7 21600 pixelHeight"/>
+              <v:f eqn="sum @10 21600 0"/>
+            </v:formulas>
+            <v:path o:extrusionok="f" gradientshapeok="t" o:connecttype="rect"/>
+            <o:lock v:ext="edit" aspectratio="t"/>
+          </v:shapetype>
+          <v:shape id="_x0000_i1026" type="#_x0000_t75" style="width:66.85pt;height:41.15pt" o:ole="">
+            <v:imagedata r:id="rId7" o:title=""/>
+          </v:shape>
+          <o:OLEObject Type="Embed" ProgID="Equation.DSMT4" ShapeID="_x0000_i1026" DrawAspect="Content" ObjectID="_1551459393" r:id="rId8"/>
+        </w:object>
+      </w:r>
+      <w:r>
+        <w:rPr>
+          <w:rFonts w:ascii="Times New Roman" w:hAnsi="Times New Roman"/>
+          <w:sz w:val="24"/>
+        </w:rPr>
+        <w:t>,(1)</w:t>
+      </w:r>
+    </w:p>
+    <w:p>
+      <w:pPr>
+        <w:rPr>
+          <w:rFonts w:ascii="Times New Roman" w:hAnsi="Times New Roman"/>
+          <w:sz w:val="24"/>
+        </w:rPr>
+      </w:pPr>
+      <w:r>
+        <w:rPr>
+          <w:rFonts w:ascii="Times New Roman" w:hAnsi="Times New Roman"/>
+          <w:sz w:val="24"/>
+        </w:rPr>
+        <w:t>W</w:t>
+      </w:r>
+      <w:r>
+        <w:rPr>
+          <w:rFonts w:ascii="Times New Roman" w:hAnsi="Times New Roman" w:hint="eastAsia"/>
+          <w:sz w:val="24"/>
+        </w:rPr>
+        <w:t xml:space="preserve">here </w:t>
+      </w:r>
+      <w:r>
+        <w:rPr>
+          <w:rFonts w:ascii="Times New Roman" w:hAnsi="Times New Roman"/>
+          <w:i/>
+          <w:sz w:val="24"/>
+        </w:rPr>
+        <w:t>g</w:t>
+      </w:r>
+      <w:r>
+        <w:rPr>
+          <w:rFonts w:ascii="Times New Roman" w:hAnsi="Times New Roman"/>
+          <w:sz w:val="24"/>
+          <w:vertAlign w:val="subscript"/>
+        </w:rPr>
+        <w:t>ss</w:t>
+      </w:r>
+      <w:r>
+        <w:rPr>
+          <w:rFonts w:ascii="Times New Roman" w:hAnsi="Times New Roman"/>
+          <w:sz w:val="24"/>
+        </w:rPr>
+        <w:t xml:space="preserve"> is the </w:t>
+      </w:r>
+      <w:r>
+        <w:rPr>
+          <w:rFonts w:ascii="Times New Roman" w:hAnsi="Times New Roman"/>
+          <w:sz w:val="24"/>
+        </w:rPr>
+        <w:t>small-signal gain factor</w:t>
+      </w:r>
+      <w:r>
+        <w:rPr>
+          <w:rFonts w:ascii="Times New Roman" w:hAnsi="Times New Roman"/>
+          <w:sz w:val="24"/>
+        </w:rPr>
+        <w:t xml:space="preserve">, </w:t>
+      </w:r>
+      <w:r>
+        <w:rPr>
+          <w:rFonts w:ascii="Times New Roman" w:hAnsi="Times New Roman"/>
+          <w:i/>
+          <w:sz w:val="24"/>
+        </w:rPr>
+        <w:t>P</w:t>
+      </w:r>
+      <w:r>
+        <w:rPr>
+          <w:rFonts w:ascii="Times New Roman" w:hAnsi="Times New Roman"/>
+          <w:sz w:val="24"/>
+        </w:rPr>
+        <w:t xml:space="preserve"> is the </w:t>
+      </w:r>
+      <w:r>
+        <w:rPr>
+          <w:rFonts w:ascii="Times New Roman" w:hAnsi="Times New Roman"/>
+          <w:sz w:val="24"/>
+        </w:rPr>
+        <w:t>signal power</w:t>
+      </w:r>
+      <w:r>
+        <w:rPr>
+          <w:rFonts w:ascii="Times New Roman" w:hAnsi="Times New Roman"/>
+          <w:sz w:val="24"/>
+        </w:rPr>
+        <w:t xml:space="preserve">, </w:t>
+      </w:r>
+      <w:r>
+        <w:rPr>
+          <w:rFonts w:ascii="Times New Roman" w:hAnsi="Times New Roman"/>
+          <w:i/>
+          <w:sz w:val="24"/>
+        </w:rPr>
+        <w:t>P</w:t>
+      </w:r>
+      <w:r>
+        <w:rPr>
+          <w:rFonts w:ascii="Times New Roman" w:hAnsi="Times New Roman"/>
+          <w:sz w:val="24"/>
+          <w:vertAlign w:val="subscript"/>
+        </w:rPr>
+        <w:t>sat</w:t>
+      </w:r>
+      <w:r>
+        <w:rPr>
+          <w:rFonts w:ascii="Times New Roman" w:hAnsi="Times New Roman"/>
+          <w:sz w:val="24"/>
+        </w:rPr>
+        <w:t xml:space="preserve"> is the </w:t>
+      </w:r>
+      <w:r>
+        <w:rPr>
+          <w:rFonts w:ascii="Times New Roman" w:hAnsi="Times New Roman"/>
+          <w:sz w:val="24"/>
+        </w:rPr>
+        <w:t>saturation power</w:t>
+      </w:r>
+      <w:r>
+        <w:rPr>
+          <w:rFonts w:ascii="Times New Roman" w:hAnsi="Times New Roman"/>
+          <w:sz w:val="24"/>
+        </w:rPr>
+        <w:t xml:space="preserve">. </w:t>
+      </w:r>
+      <w:r>
+        <w:rPr>
+          <w:rFonts w:ascii="Times New Roman" w:hAnsi="Times New Roman"/>
+          <w:sz w:val="24"/>
+        </w:rPr>
+        <w:t xml:space="preserve">With </w:t>
+      </w:r>
+      <w:r>
+        <w:rPr>
+          <w:rFonts w:ascii="Times New Roman" w:hAnsi="Times New Roman"/>
+          <w:sz w:val="24"/>
+        </w:rPr>
+        <w:t xml:space="preserve">regard to the gain line shape, </w:t>
+      </w:r>
+      <w:r>
+        <w:rPr>
+          <w:rFonts w:ascii="Times New Roman" w:hAnsi="Times New Roman"/>
+          <w:sz w:val="24"/>
+        </w:rPr>
+        <w:t>Pr</w:t>
+      </w:r>
+      <w:r>
+        <w:rPr>
+          <w:rFonts w:ascii="Times New Roman" w:hAnsi="Times New Roman"/>
+          <w:sz w:val="24"/>
+          <w:vertAlign w:val="superscript"/>
+        </w:rPr>
+        <w:t>3+</w:t>
+      </w:r>
+      <w:r>
+        <w:rPr>
+          <w:rFonts w:ascii="Times New Roman" w:hAnsi="Times New Roman"/>
+          <w:sz w:val="24"/>
+        </w:rPr>
+        <w:t>:Y</w:t>
+      </w:r>
+      <w:r>
+        <w:rPr>
+          <w:rFonts w:ascii="Times New Roman" w:hAnsi="Times New Roman"/>
+          <w:sz w:val="24"/>
+        </w:rPr>
+        <w:t>LF laser is solid-state laser with a gain-line shape corresponds to Lorentzian profile which</w:t>
+      </w:r>
+      <w:r>
+        <w:rPr>
+          <w:rFonts w:ascii="Times New Roman" w:hAnsi="Times New Roman"/>
+          <w:sz w:val="24"/>
+        </w:rPr>
+        <w:t xml:space="preserve"> belong</w:t>
+      </w:r>
+      <w:r>
+        <w:rPr>
+          <w:rFonts w:ascii="Times New Roman" w:hAnsi="Times New Roman"/>
+          <w:sz w:val="24"/>
+        </w:rPr>
+        <w:t>s</w:t>
+      </w:r>
+      <w:r>
+        <w:rPr>
+          <w:rFonts w:ascii="Times New Roman" w:hAnsi="Times New Roman"/>
+          <w:sz w:val="24"/>
+        </w:rPr>
+        <w:t xml:space="preserve"> to homogeneous broadening</w:t>
+      </w:r>
+      <w:r>
+        <w:rPr>
+          <w:rFonts w:ascii="Times New Roman" w:hAnsi="Times New Roman"/>
+          <w:sz w:val="24"/>
+        </w:rPr>
+        <w:t xml:space="preserve"> [2016, </w:t>
+      </w:r>
+      <w:r>
+        <w:rPr>
+          <w:rFonts w:ascii="Times New Roman" w:hAnsi="Times New Roman"/>
+          <w:sz w:val="24"/>
+        </w:rPr>
+        <w:t>Li Qing-Song]</w:t>
+      </w:r>
+      <w:r>
+        <w:rPr>
+          <w:rFonts w:ascii="Times New Roman" w:hAnsi="Times New Roman"/>
+          <w:sz w:val="24"/>
+        </w:rPr>
+        <w:t>. The gain coefficient can be expressed as</w:t>
+      </w:r>
+    </w:p>
+    <w:p>
+      <w:pPr>
+        <w:rPr>
+          <w:rFonts w:ascii="Times New Roman" w:hAnsi="Times New Roman"/>
+          <w:sz w:val="24"/>
+        </w:rPr>
+      </w:pPr>
+      <w:r>
+        <w:rPr>
+          <w:rFonts w:ascii="Times New Roman" w:hAnsi="Times New Roman"/>
+          <w:position w:val="-36"/>
+          <w:sz w:val="24"/>
+        </w:rPr>
+        <w:object w:dxaOrig="3900" w:dyaOrig="780">
+          <v:shape id="_x0000_i1027" type="#_x0000_t75" style="width:195pt;height:39pt" o:ole="">
+            <v:imagedata r:id="rId9" o:title=""/>
+          </v:shape>
+          <o:OLEObject Type="Embed" ProgID="Equation.3" ShapeID="_x0000_i1027" DrawAspect="Content" ObjectID="_1551459394" r:id="rId10"/>
+        </w:object>
+      </w:r>
+      <w:r>
+        <w:rPr>
+          <w:rFonts w:ascii="Times New Roman" w:hAnsi="Times New Roman"/>
+          <w:sz w:val="24"/>
+        </w:rPr>
+        <w:t xml:space="preserve"> (1)</w:t>
+      </w:r>
+    </w:p>
+    <w:p>
+      <w:pPr>
+        <w:rPr>
+          <w:rFonts w:ascii="Times New Roman" w:hAnsi="Times New Roman"/>
+          <w:sz w:val="24"/>
+        </w:rPr>
+      </w:pPr>
+      <w:r>
+        <w:rPr>
+          <w:rFonts w:ascii="Times New Roman" w:hAnsi="Times New Roman"/>
+          <w:sz w:val="24"/>
+        </w:rPr>
+        <w:t xml:space="preserve">where </w:t>
+      </w:r>
+      <w:r>
+        <w:rPr>
+          <w:rFonts w:ascii="Times New Roman" w:hAnsi="Times New Roman"/>
+          <w:position w:val="-10"/>
+          <w:sz w:val="24"/>
+        </w:rPr>
+        <w:object w:dxaOrig="300" w:dyaOrig="360">
+          <v:shape id="_x0000_i1028" type="#_x0000_t75" style="width:15pt;height:18pt" o:ole="">
+            <v:imagedata r:id="rId11" o:title=""/>
+          </v:shape>
+          <o:OLEObject Type="Embed" ProgID="Equation.3" ShapeID="_x0000_i1028" DrawAspect="Content" ObjectID="_1551459395" r:id="rId12"/>
+        </w:object>
+      </w:r>
+      <w:r>
+        <w:rPr>
+          <w:rFonts w:ascii="Times New Roman" w:hAnsi="Times New Roman"/>
+          <w:sz w:val="24"/>
+        </w:rPr>
+        <w:t xml:space="preserve"> is the central frequency and </w:t>
+      </w:r>
+      <w:r>
+        <w:rPr>
+          <w:rFonts w:ascii="Times New Roman" w:hAnsi="Times New Roman"/>
+          <w:position w:val="-12"/>
+          <w:sz w:val="24"/>
+        </w:rPr>
+        <w:object w:dxaOrig="480" w:dyaOrig="380">
+          <v:shape id="_x0000_i1029" type="#_x0000_t75" style="width:24pt;height:19.3pt" o:ole="">
+            <v:imagedata r:id="rId13" o:title=""/>
+          </v:shape>
+          <o:OLEObject Type="Embed" ProgID="Equation.3" ShapeID="_x0000_i1029" DrawAspect="Content" ObjectID="_1551459396" r:id="rId14"/>
+        </w:object>
+      </w:r>
+      <w:r>
+        <w:rPr>
+          <w:rFonts w:ascii="Times New Roman" w:hAnsi="Times New Roman"/>
+          <w:sz w:val="24"/>
+        </w:rPr>
+        <w:t xml:space="preserve"> </w:t>
+      </w:r>
+      <w:r>
+        <w:rPr>
+          <w:rFonts w:ascii="Times New Roman" w:hAnsi="Times New Roman"/>
+          <w:sz w:val="24"/>
+        </w:rPr>
+        <w:t>is full width at</w:t>
+      </w:r>
+      <w:r>
+        <w:rPr>
+          <w:rFonts w:ascii="Times New Roman" w:hAnsi="Times New Roman"/>
+          <w:sz w:val="24"/>
+        </w:rPr>
+        <w:t xml:space="preserve"> </w:t>
+      </w:r>
+      <w:r>
+        <w:rPr>
+          <w:rFonts w:ascii="Times New Roman" w:hAnsi="Times New Roman"/>
+          <w:sz w:val="24"/>
+        </w:rPr>
+        <w:t>half-maximum of the laser gain-line shape.</w:t>
+      </w:r>
+    </w:p>
+    <w:p>
+      <w:pPr>
+        <w:rPr>
+          <w:rFonts w:ascii="Times New Roman" w:hAnsi="Times New Roman"/>
+          <w:sz w:val="24"/>
+        </w:rPr>
+      </w:pPr>
+    </w:p>
+    <w:p>
+      <w:pPr>
+        <w:rPr>
+          <w:rFonts w:ascii="Times New Roman" w:hAnsi="Times New Roman"/>
+          <w:sz w:val="24"/>
+        </w:rPr>
+      </w:pPr>
+      <w:r>
+        <w:rPr>
+          <w:rFonts w:ascii="Times New Roman" w:hAnsi="Times New Roman"/>
+          <w:sz w:val="24"/>
+        </w:rPr>
+        <w:t>The signal is then passed through a bandpass filter. The filter is modeled as</w:t>
+      </w:r>
+    </w:p>
+    <w:p>
+      <w:pPr>
+        <w:rPr>
+          <w:rFonts w:ascii="Times New Roman" w:hAnsi="Times New Roman"/>
+          <w:sz w:val="24"/>
+        </w:rPr>
+      </w:pPr>
+      <w:r>
+        <w:rPr>
+          <w:rFonts w:ascii="Times New Roman" w:hAnsi="Times New Roman"/>
+          <w:sz w:val="24"/>
+        </w:rPr>
+        <w:t>a first-order transmission transfer function with a Gaussian profile</w:t>
+      </w:r>
+    </w:p>
+    <w:p>
+      <w:pPr>
+        <w:rPr>
+          <w:rFonts w:ascii="Times New Roman" w:hAnsi="Times New Roman"/>
+          <w:sz w:val="24"/>
+        </w:rPr>
+      </w:pPr>
+    </w:p>
+    <w:p>
+      <w:pPr>
+        <w:rPr>
+          <w:rFonts w:ascii="Times New Roman" w:hAnsi="Times New Roman"/>
+          <w:sz w:val="24"/>
+        </w:rPr>
+      </w:pPr>
+    </w:p>
+    <w:p>
+      <w:pPr>
+        <w:rPr>
+          <w:rFonts w:ascii="Times New Roman" w:hAnsi="Times New Roman"/>
+          <w:sz w:val="24"/>
+        </w:rPr>
+      </w:pPr>
+      <w:r>
+        <w:rPr>
+          <w:rFonts w:ascii="Times New Roman" w:hAnsi="Times New Roman" w:hint="eastAsia"/>
+          <w:sz w:val="24"/>
+        </w:rPr>
+        <w:t>[</w:t>
+      </w:r>
+      <w:r>
+        <w:rPr>
+          <w:rFonts w:ascii="Times New Roman" w:hAnsi="Times New Roman"/>
+          <w:sz w:val="24"/>
+        </w:rPr>
+        <w:t xml:space="preserve">2016, </w:t>
+      </w:r>
+      <w:r>
+        <w:rPr>
+          <w:rFonts w:ascii="Times New Roman" w:hAnsi="Times New Roman"/>
+          <w:sz w:val="24"/>
+        </w:rPr>
+        <w:t>Li Qing-Song</w:t>
+      </w:r>
+      <w:r>
+        <w:rPr>
+          <w:rFonts w:ascii="Times New Roman" w:hAnsi="Times New Roman" w:hint="eastAsia"/>
+          <w:sz w:val="24"/>
+        </w:rPr>
+        <w:t>]</w:t>
+      </w:r>
+      <w:r>
+        <w:rPr>
+          <w:rFonts w:ascii="Times New Roman" w:hAnsi="Times New Roman"/>
+          <w:sz w:val="24"/>
+        </w:rPr>
+        <w:t>. “</w:t>
+      </w:r>
+      <w:r>
+        <w:rPr>
+          <w:rFonts w:ascii="Times New Roman" w:hAnsi="Times New Roman"/>
+          <w:bCs/>
+          <w:sz w:val="24"/>
+        </w:rPr>
+        <w:t>The effect of the depth of single longitudinal mode modulation in Q-switching pre-Pr</w:t>
+      </w:r>
+      <w:r>
+        <w:rPr>
+          <w:rFonts w:ascii="Times New Roman" w:hAnsi="Times New Roman"/>
+          <w:bCs/>
+          <w:sz w:val="24"/>
+          <w:vertAlign w:val="superscript"/>
+        </w:rPr>
+        <w:t>3+</w:t>
+      </w:r>
+      <w:r>
+        <w:rPr>
+          <w:rFonts w:ascii="Times New Roman" w:hAnsi="Times New Roman"/>
+          <w:bCs/>
+          <w:sz w:val="24"/>
+        </w:rPr>
+        <w:t>:YLF laser</w:t>
+      </w:r>
+      <w:r>
+        <w:rPr>
+          <w:rFonts w:ascii="Times New Roman" w:hAnsi="Times New Roman"/>
+          <w:sz w:val="24"/>
+        </w:rPr>
+        <w:t>”</w:t>
+      </w:r>
+    </w:p>
+    <w:p>
+      <w:pPr>
+        <w:rPr>
+          <w:rFonts w:ascii="Times New Roman" w:hAnsi="Times New Roman"/>
           <w:sz w:val="24"/>
         </w:rPr>
       </w:pPr>
@@ -593,7 +1266,6 @@
   <w:style w:type="character" w:default="1" w:styleId="a0">
     <w:name w:val="Default Paragraph Font"/>
     <w:uiPriority w:val="1"/>
-    <w:semiHidden/>
     <w:unhideWhenUsed/>
   </w:style>
   <w:style w:type="table" w:default="1" w:styleId="a1">

--- a/theory of narrow-band mode-locking/new/theory of mode-locking.docx
+++ b/theory of narrow-band mode-locking/new/theory of mode-locking.docx
@@ -16,11 +16,89 @@
           <w:noProof/>
           <w:sz w:val="24"/>
         </w:rPr>
+        <w:pict>
+          <v:shapetype id="_x0000_t202" coordsize="21600,21600" o:spt="202" path="m,l,21600r21600,l21600,xe">
+            <v:stroke joinstyle="miter"/>
+            <v:path gradientshapeok="t" o:connecttype="rect"/>
+          </v:shapetype>
+          <v:shape id="_x0000_s1031" type="#_x0000_t202" style="position:absolute;left:0;text-align:left;margin-left:349.35pt;margin-top:12.75pt;width:29.6pt;height:25.8pt;z-index:251659264" filled="f" stroked="f">
+            <v:textbox style="mso-next-textbox:#_x0000_s1031">
+              <w:txbxContent>
+                <w:p>
+                  <w:pPr>
+                    <w:jc w:val="center"/>
+                    <w:rPr>
+                      <w:rFonts w:ascii="Arial" w:hAnsi="Arial" w:cs="Arial"/>
+                      <w:sz w:val="24"/>
+                      <w:szCs w:val="24"/>
+                    </w:rPr>
+                  </w:pPr>
+                  <w:r>
+                    <w:rPr>
+                      <w:rFonts w:ascii="Arial" w:hAnsi="Arial" w:cs="Arial"/>
+                      <w:sz w:val="24"/>
+                      <w:szCs w:val="24"/>
+                    </w:rPr>
+                    <w:t>(b</w:t>
+                  </w:r>
+                  <w:r>
+                    <w:rPr>
+                      <w:rFonts w:ascii="Arial" w:hAnsi="Arial" w:cs="Arial"/>
+                      <w:sz w:val="24"/>
+                      <w:szCs w:val="24"/>
+                    </w:rPr>
+                    <w:t>)</w:t>
+                  </w:r>
+                </w:p>
+              </w:txbxContent>
+            </v:textbox>
+          </v:shape>
+        </w:pict>
+      </w:r>
+      <w:r>
+        <w:rPr>
+          <w:rFonts w:ascii="Times New Roman" w:hAnsi="Times New Roman"/>
+          <w:noProof/>
+          <w:sz w:val="24"/>
+        </w:rPr>
+        <w:pict>
+          <v:shape id="_x0000_s1030" type="#_x0000_t202" style="position:absolute;left:0;text-align:left;margin-left:167.1pt;margin-top:12.55pt;width:29.6pt;height:25.8pt;z-index:251658240" filled="f" stroked="f">
+            <v:textbox style="mso-next-textbox:#_x0000_s1030">
+              <w:txbxContent>
+                <w:p>
+                  <w:pPr>
+                    <w:jc w:val="center"/>
+                    <w:rPr>
+                      <w:rFonts w:ascii="Arial" w:hAnsi="Arial" w:cs="Arial"/>
+                      <w:sz w:val="24"/>
+                      <w:szCs w:val="24"/>
+                    </w:rPr>
+                  </w:pPr>
+                  <w:r>
+                    <w:rPr>
+                      <w:rFonts w:ascii="Arial" w:hAnsi="Arial" w:cs="Arial"/>
+                      <w:sz w:val="24"/>
+                      <w:szCs w:val="24"/>
+                    </w:rPr>
+                    <w:t>(a)</w:t>
+                  </w:r>
+                </w:p>
+              </w:txbxContent>
+            </v:textbox>
+          </v:shape>
+        </w:pict>
+      </w:r>
+      <w:r>
+        <w:rPr>
+          <w:rFonts w:ascii="Times New Roman" w:hAnsi="Times New Roman"/>
+          <w:noProof/>
+          <w:sz w:val="24"/>
+        </w:rPr>
         <w:drawing>
           <wp:inline distT="0" distB="0" distL="0" distR="0">
-            <wp:extent cx="5273040" cy="3954780"/>
+            <wp:extent cx="2399904" cy="1800000"/>
             <wp:effectExtent l="0" t="0" r="0" b="0"/>
-            <wp:docPr id="2" name="图片 2" descr="E:\article-self-mode-locking-Pr-YLF\theory of narrow-band mode-locking\pulse.png"/>
+            <wp:docPr id="1" name="图片 1" descr="E:\article-self-mode-locking-Pr-YLF\theory of narrow-band mode-locking\new\graphs\no gain line splitting\pulse evolution.png"/>
             <wp:cNvGraphicFramePr>
               <a:graphicFrameLocks xmlns:a="http://schemas.openxmlformats.org/drawingml/2006/main" noChangeAspect="1"/>
             </wp:cNvGraphicFramePr>
@@ -28,13 +106,13 @@
               <a:graphicData uri="http://schemas.openxmlformats.org/drawingml/2006/picture">
                 <pic:pic xmlns:pic="http://schemas.openxmlformats.org/drawingml/2006/picture">
                   <pic:nvPicPr>
-                    <pic:cNvPr id="0" name="Picture 17" descr="E:\article-self-mode-locking-Pr-YLF\theory of narrow-band mode-locking\pulse.png"/>
+                    <pic:cNvPr id="0" name="Picture 5" descr="E:\article-self-mode-locking-Pr-YLF\theory of narrow-band mode-locking\new\graphs\no gain line splitting\pulse evolution.png"/>
                     <pic:cNvPicPr>
                       <a:picLocks noChangeAspect="1" noChangeArrowheads="1"/>
                     </pic:cNvPicPr>
                   </pic:nvPicPr>
                   <pic:blipFill>
-                    <a:blip r:embed="rId6">
+                    <a:blip r:embed="rId6" cstate="print">
                       <a:extLst>
                         <a:ext uri="{28A0092B-C50C-407E-A947-70E740481C1C}">
                           <a14:useLocalDpi xmlns:a14="http://schemas.microsoft.com/office/drawing/2010/main" val="0"/>
@@ -49,7 +127,7 @@
                   <pic:spPr bwMode="auto">
                     <a:xfrm>
                       <a:off x="0" y="0"/>
-                      <a:ext cx="5273040" cy="3954780"/>
+                      <a:ext cx="2399904" cy="1800000"/>
                     </a:xfrm>
                     <a:prstGeom prst="rect">
                       <a:avLst/>
@@ -65,6 +143,61 @@
           </wp:inline>
         </w:drawing>
       </w:r>
+      <w:r>
+        <w:rPr>
+          <w:rFonts w:ascii="Times New Roman" w:hAnsi="Times New Roman"/>
+          <w:noProof/>
+          <w:sz w:val="24"/>
+        </w:rPr>
+        <w:drawing>
+          <wp:inline distT="0" distB="0" distL="0" distR="0">
+            <wp:extent cx="2304722" cy="1800000"/>
+            <wp:effectExtent l="0" t="0" r="0" b="0"/>
+            <wp:docPr id="3" name="图片 3" descr="E:\article-self-mode-locking-Pr-YLF\theory of narrow-band mode-locking\new\graphs\no gain line splitting\gain and spectrum.png"/>
+            <wp:cNvGraphicFramePr>
+              <a:graphicFrameLocks xmlns:a="http://schemas.openxmlformats.org/drawingml/2006/main" noChangeAspect="1"/>
+            </wp:cNvGraphicFramePr>
+            <a:graphic xmlns:a="http://schemas.openxmlformats.org/drawingml/2006/main">
+              <a:graphicData uri="http://schemas.openxmlformats.org/drawingml/2006/picture">
+                <pic:pic xmlns:pic="http://schemas.openxmlformats.org/drawingml/2006/picture">
+                  <pic:nvPicPr>
+                    <pic:cNvPr id="0" name="Picture 6" descr="E:\article-self-mode-locking-Pr-YLF\theory of narrow-band mode-locking\new\graphs\no gain line splitting\gain and spectrum.png"/>
+                    <pic:cNvPicPr>
+                      <a:picLocks noChangeAspect="1" noChangeArrowheads="1"/>
+                    </pic:cNvPicPr>
+                  </pic:nvPicPr>
+                  <pic:blipFill>
+                    <a:blip r:embed="rId7" cstate="print">
+                      <a:extLst>
+                        <a:ext uri="{28A0092B-C50C-407E-A947-70E740481C1C}">
+                          <a14:useLocalDpi xmlns:a14="http://schemas.microsoft.com/office/drawing/2010/main" val="0"/>
+                        </a:ext>
+                      </a:extLst>
+                    </a:blip>
+                    <a:srcRect/>
+                    <a:stretch>
+                      <a:fillRect/>
+                    </a:stretch>
+                  </pic:blipFill>
+                  <pic:spPr bwMode="auto">
+                    <a:xfrm>
+                      <a:off x="0" y="0"/>
+                      <a:ext cx="2304722" cy="1800000"/>
+                    </a:xfrm>
+                    <a:prstGeom prst="rect">
+                      <a:avLst/>
+                    </a:prstGeom>
+                    <a:noFill/>
+                    <a:ln>
+                      <a:noFill/>
+                    </a:ln>
+                  </pic:spPr>
+                </pic:pic>
+              </a:graphicData>
+            </a:graphic>
+          </wp:inline>
+        </w:drawing>
+      </w:r>
     </w:p>
     <w:p>
       <w:pPr>
@@ -77,6 +210,217 @@
       <w:r>
         <w:rPr>
           <w:rFonts w:ascii="Times New Roman" w:hAnsi="Times New Roman" w:hint="eastAsia"/>
+          <w:noProof/>
+          <w:sz w:val="24"/>
+        </w:rPr>
+        <w:pict>
+          <v:shape id="_x0000_s1033" type="#_x0000_t202" style="position:absolute;left:0;text-align:left;margin-left:349.45pt;margin-top:12.65pt;width:29.6pt;height:25.8pt;z-index:251661312" filled="f" stroked="f">
+            <v:textbox style="mso-next-textbox:#_x0000_s1033">
+              <w:txbxContent>
+                <w:p>
+                  <w:pPr>
+                    <w:jc w:val="center"/>
+                    <w:rPr>
+                      <w:rFonts w:ascii="Arial" w:hAnsi="Arial" w:cs="Arial"/>
+                      <w:sz w:val="24"/>
+                      <w:szCs w:val="24"/>
+                    </w:rPr>
+                  </w:pPr>
+                  <w:r>
+                    <w:rPr>
+                      <w:rFonts w:ascii="Arial" w:hAnsi="Arial" w:cs="Arial"/>
+                      <w:sz w:val="24"/>
+                      <w:szCs w:val="24"/>
+                    </w:rPr>
+                    <w:t>(d</w:t>
+                  </w:r>
+                  <w:r>
+                    <w:rPr>
+                      <w:rFonts w:ascii="Arial" w:hAnsi="Arial" w:cs="Arial"/>
+                      <w:sz w:val="24"/>
+                      <w:szCs w:val="24"/>
+                    </w:rPr>
+                    <w:t>)</w:t>
+                  </w:r>
+                </w:p>
+              </w:txbxContent>
+            </v:textbox>
+          </v:shape>
+        </w:pict>
+      </w:r>
+      <w:r>
+        <w:rPr>
+          <w:rFonts w:ascii="Times New Roman" w:hAnsi="Times New Roman" w:hint="eastAsia"/>
+          <w:noProof/>
+          <w:sz w:val="24"/>
+        </w:rPr>
+        <w:pict>
+          <v:shape id="_x0000_s1032" type="#_x0000_t202" style="position:absolute;left:0;text-align:left;margin-left:167.4pt;margin-top:12.8pt;width:29.6pt;height:25.8pt;z-index:251660288" filled="f" stroked="f">
+            <v:textbox style="mso-next-textbox:#_x0000_s1032">
+              <w:txbxContent>
+                <w:p>
+                  <w:pPr>
+                    <w:jc w:val="center"/>
+                    <w:rPr>
+                      <w:rFonts w:ascii="Arial" w:hAnsi="Arial" w:cs="Arial"/>
+                      <w:sz w:val="24"/>
+                      <w:szCs w:val="24"/>
+                    </w:rPr>
+                  </w:pPr>
+                  <w:r>
+                    <w:rPr>
+                      <w:rFonts w:ascii="Arial" w:hAnsi="Arial" w:cs="Arial"/>
+                      <w:sz w:val="24"/>
+                      <w:szCs w:val="24"/>
+                    </w:rPr>
+                    <w:t>(</w:t>
+                  </w:r>
+                  <w:r>
+                    <w:rPr>
+                      <w:rFonts w:ascii="Arial" w:hAnsi="Arial" w:cs="Arial"/>
+                      <w:sz w:val="24"/>
+                      <w:szCs w:val="24"/>
+                    </w:rPr>
+                    <w:t>c</w:t>
+                  </w:r>
+                  <w:r>
+                    <w:rPr>
+                      <w:rFonts w:ascii="Arial" w:hAnsi="Arial" w:cs="Arial"/>
+                      <w:sz w:val="24"/>
+                      <w:szCs w:val="24"/>
+                    </w:rPr>
+                    <w:t>)</w:t>
+                  </w:r>
+                </w:p>
+              </w:txbxContent>
+            </v:textbox>
+          </v:shape>
+        </w:pict>
+      </w:r>
+      <w:r>
+        <w:rPr>
+          <w:rFonts w:ascii="Times New Roman" w:hAnsi="Times New Roman" w:hint="eastAsia"/>
+          <w:noProof/>
+          <w:sz w:val="24"/>
+        </w:rPr>
+        <w:drawing>
+          <wp:inline distT="0" distB="0" distL="0" distR="0">
+            <wp:extent cx="2399904" cy="1800000"/>
+            <wp:effectExtent l="0" t="0" r="0" b="0"/>
+            <wp:docPr id="4" name="图片 4" descr="E:\article-self-mode-locking-Pr-YLF\theory of narrow-band mode-locking\new\graphs\no gain line splitting\1.png"/>
+            <wp:cNvGraphicFramePr>
+              <a:graphicFrameLocks xmlns:a="http://schemas.openxmlformats.org/drawingml/2006/main" noChangeAspect="1"/>
+            </wp:cNvGraphicFramePr>
+            <a:graphic xmlns:a="http://schemas.openxmlformats.org/drawingml/2006/main">
+              <a:graphicData uri="http://schemas.openxmlformats.org/drawingml/2006/picture">
+                <pic:pic xmlns:pic="http://schemas.openxmlformats.org/drawingml/2006/picture">
+                  <pic:nvPicPr>
+                    <pic:cNvPr id="0" name="Picture 7" descr="E:\article-self-mode-locking-Pr-YLF\theory of narrow-band mode-locking\new\graphs\no gain line splitting\1.png"/>
+                    <pic:cNvPicPr>
+                      <a:picLocks noChangeAspect="1" noChangeArrowheads="1"/>
+                    </pic:cNvPicPr>
+                  </pic:nvPicPr>
+                  <pic:blipFill>
+                    <a:blip r:embed="rId8" cstate="print">
+                      <a:extLst>
+                        <a:ext uri="{28A0092B-C50C-407E-A947-70E740481C1C}">
+                          <a14:useLocalDpi xmlns:a14="http://schemas.microsoft.com/office/drawing/2010/main" val="0"/>
+                        </a:ext>
+                      </a:extLst>
+                    </a:blip>
+                    <a:srcRect/>
+                    <a:stretch>
+                      <a:fillRect/>
+                    </a:stretch>
+                  </pic:blipFill>
+                  <pic:spPr bwMode="auto">
+                    <a:xfrm>
+                      <a:off x="0" y="0"/>
+                      <a:ext cx="2399904" cy="1800000"/>
+                    </a:xfrm>
+                    <a:prstGeom prst="rect">
+                      <a:avLst/>
+                    </a:prstGeom>
+                    <a:noFill/>
+                    <a:ln>
+                      <a:noFill/>
+                    </a:ln>
+                  </pic:spPr>
+                </pic:pic>
+              </a:graphicData>
+            </a:graphic>
+          </wp:inline>
+        </w:drawing>
+      </w:r>
+      <w:r>
+        <w:rPr>
+          <w:rFonts w:ascii="Times New Roman" w:hAnsi="Times New Roman" w:hint="eastAsia"/>
+          <w:noProof/>
+          <w:sz w:val="24"/>
+        </w:rPr>
+        <w:drawing>
+          <wp:inline distT="0" distB="0" distL="0" distR="0">
+            <wp:extent cx="2304723" cy="1800000"/>
+            <wp:effectExtent l="0" t="0" r="0" b="0"/>
+            <wp:docPr id="5" name="图片 5" descr="E:\article-self-mode-locking-Pr-YLF\theory of narrow-band mode-locking\new\graphs\no gain line splitting\no gain line splitting, no intensity modulation.png"/>
+            <wp:cNvGraphicFramePr>
+              <a:graphicFrameLocks xmlns:a="http://schemas.openxmlformats.org/drawingml/2006/main" noChangeAspect="1"/>
+            </wp:cNvGraphicFramePr>
+            <a:graphic xmlns:a="http://schemas.openxmlformats.org/drawingml/2006/main">
+              <a:graphicData uri="http://schemas.openxmlformats.org/drawingml/2006/picture">
+                <pic:pic xmlns:pic="http://schemas.openxmlformats.org/drawingml/2006/picture">
+                  <pic:nvPicPr>
+                    <pic:cNvPr id="0" name="Picture 8" descr="E:\article-self-mode-locking-Pr-YLF\theory of narrow-band mode-locking\new\graphs\no gain line splitting\no gain line splitting, no intensity modulation.png"/>
+                    <pic:cNvPicPr>
+                      <a:picLocks noChangeAspect="1" noChangeArrowheads="1"/>
+                    </pic:cNvPicPr>
+                  </pic:nvPicPr>
+                  <pic:blipFill>
+                    <a:blip r:embed="rId9" cstate="print">
+                      <a:extLst>
+                        <a:ext uri="{28A0092B-C50C-407E-A947-70E740481C1C}">
+                          <a14:useLocalDpi xmlns:a14="http://schemas.microsoft.com/office/drawing/2010/main" val="0"/>
+                        </a:ext>
+                      </a:extLst>
+                    </a:blip>
+                    <a:srcRect/>
+                    <a:stretch>
+                      <a:fillRect/>
+                    </a:stretch>
+                  </pic:blipFill>
+                  <pic:spPr bwMode="auto">
+                    <a:xfrm>
+                      <a:off x="0" y="0"/>
+                      <a:ext cx="2304723" cy="1800000"/>
+                    </a:xfrm>
+                    <a:prstGeom prst="rect">
+                      <a:avLst/>
+                    </a:prstGeom>
+                    <a:noFill/>
+                    <a:ln>
+                      <a:noFill/>
+                    </a:ln>
+                  </pic:spPr>
+                </pic:pic>
+              </a:graphicData>
+            </a:graphic>
+          </wp:inline>
+        </w:drawing>
+      </w:r>
+      <w:bookmarkStart w:id="0" w:name="_GoBack"/>
+      <w:bookmarkEnd w:id="0"/>
+    </w:p>
+    <w:p>
+      <w:pPr>
+        <w:jc w:val="center"/>
+        <w:rPr>
+          <w:rFonts w:ascii="Times New Roman" w:hAnsi="Times New Roman"/>
+          <w:sz w:val="24"/>
+        </w:rPr>
+      </w:pPr>
+      <w:r>
+        <w:rPr>
+          <w:rFonts w:ascii="Times New Roman" w:hAnsi="Times New Roman" w:hint="eastAsia"/>
           <w:sz w:val="24"/>
         </w:rPr>
         <w:t xml:space="preserve">Fig 1. </w:t>
@@ -221,14 +565,7 @@
           <w:rFonts w:ascii="Times New Roman" w:hAnsi="Times New Roman"/>
           <w:sz w:val="24"/>
         </w:rPr>
-        <w:t>amplifier</w:t>
-      </w:r>
-      <w:r>
-        <w:rPr>
-          <w:rFonts w:ascii="Times New Roman" w:hAnsi="Times New Roman"/>
-          <w:sz w:val="24"/>
-        </w:rPr>
-        <w:t>, t</w:t>
+        <w:t>amplifier, t</w:t>
       </w:r>
       <w:r>
         <w:rPr>
@@ -327,10 +664,10 @@
             <v:path o:extrusionok="f" gradientshapeok="t" o:connecttype="rect"/>
             <o:lock v:ext="edit" aspectratio="t"/>
           </v:shapetype>
-          <v:shape id="_x0000_i1026" type="#_x0000_t75" style="width:66.85pt;height:41.15pt" o:ole="">
-            <v:imagedata r:id="rId7" o:title=""/>
+          <v:shape id="_x0000_i1025" type="#_x0000_t75" style="width:66.85pt;height:41.15pt" o:ole="">
+            <v:imagedata r:id="rId10" o:title=""/>
           </v:shape>
-          <o:OLEObject Type="Embed" ProgID="Equation.DSMT4" ShapeID="_x0000_i1026" DrawAspect="Content" ObjectID="_1551459393" r:id="rId8"/>
+          <o:OLEObject Type="Embed" ProgID="Equation.DSMT4" ShapeID="_x0000_i1025" DrawAspect="Content" ObjectID="_1551463384" r:id="rId11"/>
         </w:object>
       </w:r>
       <w:r>
@@ -565,10 +902,10 @@
           <w:sz w:val="24"/>
         </w:rPr>
         <w:object w:dxaOrig="3900" w:dyaOrig="780">
-          <v:shape id="_x0000_i1027" type="#_x0000_t75" style="width:195pt;height:39pt" o:ole="">
-            <v:imagedata r:id="rId9" o:title=""/>
+          <v:shape id="_x0000_i1026" type="#_x0000_t75" style="width:195pt;height:39pt" o:ole="">
+            <v:imagedata r:id="rId12" o:title=""/>
           </v:shape>
-          <o:OLEObject Type="Embed" ProgID="Equation.3" ShapeID="_x0000_i1027" DrawAspect="Content" ObjectID="_1551459394" r:id="rId10"/>
+          <o:OLEObject Type="Embed" ProgID="Equation.3" ShapeID="_x0000_i1026" DrawAspect="Content" ObjectID="_1551463385" r:id="rId13"/>
         </w:object>
       </w:r>
       <w:r>
@@ -600,10 +937,10 @@
           <w:sz w:val="24"/>
         </w:rPr>
         <w:object w:dxaOrig="300" w:dyaOrig="360">
-          <v:shape id="_x0000_i1028" type="#_x0000_t75" style="width:15pt;height:18pt" o:ole="">
-            <v:imagedata r:id="rId11" o:title=""/>
+          <v:shape id="_x0000_i1027" type="#_x0000_t75" style="width:15pt;height:18pt" o:ole="">
+            <v:imagedata r:id="rId14" o:title=""/>
           </v:shape>
-          <o:OLEObject Type="Embed" ProgID="Equation.3" ShapeID="_x0000_i1028" DrawAspect="Content" ObjectID="_1551459395" r:id="rId12"/>
+          <o:OLEObject Type="Embed" ProgID="Equation.3" ShapeID="_x0000_i1027" DrawAspect="Content" ObjectID="_1551463386" r:id="rId15"/>
         </w:object>
       </w:r>
       <w:r>
@@ -620,10 +957,10 @@
           <w:sz w:val="24"/>
         </w:rPr>
         <w:object w:dxaOrig="480" w:dyaOrig="380">
-          <v:shape id="_x0000_i1029" type="#_x0000_t75" style="width:24pt;height:19.3pt" o:ole="">
-            <v:imagedata r:id="rId13" o:title=""/>
+          <v:shape id="_x0000_i1028" type="#_x0000_t75" style="width:24pt;height:19.3pt" o:ole="">
+            <v:imagedata r:id="rId16" o:title=""/>
           </v:shape>
-          <o:OLEObject Type="Embed" ProgID="Equation.3" ShapeID="_x0000_i1029" DrawAspect="Content" ObjectID="_1551459396" r:id="rId14"/>
+          <o:OLEObject Type="Embed" ProgID="Equation.3" ShapeID="_x0000_i1028" DrawAspect="Content" ObjectID="_1551463387" r:id="rId17"/>
         </w:object>
       </w:r>
       <w:r>
@@ -791,8 +1128,6 @@
           <w:sz w:val="24"/>
         </w:rPr>
       </w:pPr>
-      <w:bookmarkStart w:id="0" w:name="_GoBack"/>
-      <w:bookmarkEnd w:id="0"/>
     </w:p>
     <w:sectPr>
       <w:pgSz w:w="11906" w:h="16838"/>
@@ -1266,6 +1601,7 @@
   <w:style w:type="character" w:default="1" w:styleId="a0">
     <w:name w:val="Default Paragraph Font"/>
     <w:uiPriority w:val="1"/>
+    <w:semiHidden/>
     <w:unhideWhenUsed/>
   </w:style>
   <w:style w:type="table" w:default="1" w:styleId="a1">

--- a/theory of narrow-band mode-locking/new/theory of mode-locking.docx
+++ b/theory of narrow-band mode-locking/new/theory of mode-locking.docx
@@ -21,7 +21,7 @@
             <v:stroke joinstyle="miter"/>
             <v:path gradientshapeok="t" o:connecttype="rect"/>
           </v:shapetype>
-          <v:shape id="_x0000_s1031" type="#_x0000_t202" style="position:absolute;left:0;text-align:left;margin-left:349.35pt;margin-top:12.75pt;width:29.6pt;height:25.8pt;z-index:251659264" filled="f" stroked="f">
+          <v:shape id="_x0000_s1031" type="#_x0000_t202" style="position:absolute;left:0;text-align:left;margin-left:348.15pt;margin-top:12.75pt;width:37.1pt;height:25.8pt;z-index:251659264" filled="f" stroked="f">
             <v:textbox style="mso-next-textbox:#_x0000_s1031">
               <w:txbxContent>
                 <w:p>
@@ -29,6 +29,7 @@
                     <w:jc w:val="center"/>
                     <w:rPr>
                       <w:rFonts w:ascii="Arial" w:hAnsi="Arial" w:cs="Arial"/>
+                      <w:b/>
                       <w:sz w:val="24"/>
                       <w:szCs w:val="24"/>
                     </w:rPr>
@@ -36,6 +37,7 @@
                   <w:r>
                     <w:rPr>
                       <w:rFonts w:ascii="Arial" w:hAnsi="Arial" w:cs="Arial"/>
+                      <w:b/>
                       <w:sz w:val="24"/>
                       <w:szCs w:val="24"/>
                     </w:rPr>
@@ -44,6 +46,7 @@
                   <w:r>
                     <w:rPr>
                       <w:rFonts w:ascii="Arial" w:hAnsi="Arial" w:cs="Arial"/>
+                      <w:b/>
                       <w:sz w:val="24"/>
                       <w:szCs w:val="24"/>
                     </w:rPr>
@@ -70,6 +73,7 @@
                     <w:jc w:val="center"/>
                     <w:rPr>
                       <w:rFonts w:ascii="Arial" w:hAnsi="Arial" w:cs="Arial"/>
+                      <w:b/>
                       <w:sz w:val="24"/>
                       <w:szCs w:val="24"/>
                     </w:rPr>
@@ -77,6 +81,7 @@
                   <w:r>
                     <w:rPr>
                       <w:rFonts w:ascii="Arial" w:hAnsi="Arial" w:cs="Arial"/>
+                      <w:b/>
                       <w:sz w:val="24"/>
                       <w:szCs w:val="24"/>
                     </w:rPr>
@@ -209,12 +214,12 @@
       </w:pPr>
       <w:r>
         <w:rPr>
-          <w:rFonts w:ascii="Times New Roman" w:hAnsi="Times New Roman" w:hint="eastAsia"/>
+          <w:rFonts w:ascii="Times New Roman" w:hAnsi="Times New Roman"/>
           <w:noProof/>
           <w:sz w:val="24"/>
         </w:rPr>
         <w:pict>
-          <v:shape id="_x0000_s1033" type="#_x0000_t202" style="position:absolute;left:0;text-align:left;margin-left:349.45pt;margin-top:12.65pt;width:29.6pt;height:25.8pt;z-index:251661312" filled="f" stroked="f">
+          <v:shape id="_x0000_s1033" type="#_x0000_t202" style="position:absolute;left:0;text-align:left;margin-left:347.85pt;margin-top:12.65pt;width:37pt;height:25.8pt;z-index:251661312" filled="f" stroked="f">
             <v:textbox style="mso-next-textbox:#_x0000_s1033">
               <w:txbxContent>
                 <w:p>
@@ -222,6 +227,7 @@
                     <w:jc w:val="center"/>
                     <w:rPr>
                       <w:rFonts w:ascii="Arial" w:hAnsi="Arial" w:cs="Arial"/>
+                      <w:b/>
                       <w:sz w:val="24"/>
                       <w:szCs w:val="24"/>
                     </w:rPr>
@@ -229,18 +235,11 @@
                   <w:r>
                     <w:rPr>
                       <w:rFonts w:ascii="Arial" w:hAnsi="Arial" w:cs="Arial"/>
+                      <w:b/>
                       <w:sz w:val="24"/>
                       <w:szCs w:val="24"/>
                     </w:rPr>
-                    <w:t>(d</w:t>
-                  </w:r>
-                  <w:r>
-                    <w:rPr>
-                      <w:rFonts w:ascii="Arial" w:hAnsi="Arial" w:cs="Arial"/>
-                      <w:sz w:val="24"/>
-                      <w:szCs w:val="24"/>
-                    </w:rPr>
-                    <w:t>)</w:t>
+                    <w:t>(d)</w:t>
                   </w:r>
                 </w:p>
               </w:txbxContent>
@@ -250,7 +249,7 @@
       </w:r>
       <w:r>
         <w:rPr>
-          <w:rFonts w:ascii="Times New Roman" w:hAnsi="Times New Roman" w:hint="eastAsia"/>
+          <w:rFonts w:ascii="Times New Roman" w:hAnsi="Times New Roman"/>
           <w:noProof/>
           <w:sz w:val="24"/>
         </w:rPr>
@@ -263,6 +262,7 @@
                     <w:jc w:val="center"/>
                     <w:rPr>
                       <w:rFonts w:ascii="Arial" w:hAnsi="Arial" w:cs="Arial"/>
+                      <w:b/>
                       <w:sz w:val="24"/>
                       <w:szCs w:val="24"/>
                     </w:rPr>
@@ -270,6 +270,7 @@
                   <w:r>
                     <w:rPr>
                       <w:rFonts w:ascii="Arial" w:hAnsi="Arial" w:cs="Arial"/>
+                      <w:b/>
                       <w:sz w:val="24"/>
                       <w:szCs w:val="24"/>
                     </w:rPr>
@@ -278,6 +279,7 @@
                   <w:r>
                     <w:rPr>
                       <w:rFonts w:ascii="Arial" w:hAnsi="Arial" w:cs="Arial"/>
+                      <w:b/>
                       <w:sz w:val="24"/>
                       <w:szCs w:val="24"/>
                     </w:rPr>
@@ -286,6 +288,7 @@
                   <w:r>
                     <w:rPr>
                       <w:rFonts w:ascii="Arial" w:hAnsi="Arial" w:cs="Arial"/>
+                      <w:b/>
                       <w:sz w:val="24"/>
                       <w:szCs w:val="24"/>
                     </w:rPr>
@@ -360,9 +363,9 @@
         </w:rPr>
         <w:drawing>
           <wp:inline distT="0" distB="0" distL="0" distR="0">
-            <wp:extent cx="2304723" cy="1800000"/>
+            <wp:extent cx="2304723" cy="1799826"/>
             <wp:effectExtent l="0" t="0" r="0" b="0"/>
-            <wp:docPr id="5" name="图片 5" descr="E:\article-self-mode-locking-Pr-YLF\theory of narrow-band mode-locking\new\graphs\no gain line splitting\no gain line splitting, no intensity modulation.png"/>
+            <wp:docPr id="5" name="图片 5"/>
             <wp:cNvGraphicFramePr>
               <a:graphicFrameLocks xmlns:a="http://schemas.openxmlformats.org/drawingml/2006/main" noChangeAspect="1"/>
             </wp:cNvGraphicFramePr>
@@ -383,7 +386,6 @@
                         </a:ext>
                       </a:extLst>
                     </a:blip>
-                    <a:srcRect/>
                     <a:stretch>
                       <a:fillRect/>
                     </a:stretch>
@@ -391,7 +393,7 @@
                   <pic:spPr bwMode="auto">
                     <a:xfrm>
                       <a:off x="0" y="0"/>
-                      <a:ext cx="2304723" cy="1800000"/>
+                      <a:ext cx="2304723" cy="1799826"/>
                     </a:xfrm>
                     <a:prstGeom prst="rect">
                       <a:avLst/>
@@ -407,12 +409,492 @@
           </wp:inline>
         </w:drawing>
       </w:r>
+    </w:p>
+    <w:p>
+      <w:pPr>
+        <w:jc w:val="center"/>
+        <w:rPr>
+          <w:rFonts w:ascii="Times New Roman" w:hAnsi="Times New Roman"/>
+          <w:sz w:val="24"/>
+        </w:rPr>
+      </w:pPr>
+      <w:r>
+        <w:rPr>
+          <w:rFonts w:ascii="Times New Roman" w:hAnsi="Times New Roman" w:hint="eastAsia"/>
+          <w:sz w:val="24"/>
+        </w:rPr>
+        <w:t xml:space="preserve">Fig 1. </w:t>
+      </w:r>
+      <w:r>
+        <w:rPr>
+          <w:rFonts w:ascii="Times New Roman" w:hAnsi="Times New Roman"/>
+          <w:sz w:val="24"/>
+        </w:rPr>
+        <w:t>P</w:t>
+      </w:r>
+      <w:r>
+        <w:rPr>
+          <w:rFonts w:ascii="Times New Roman" w:hAnsi="Times New Roman" w:hint="eastAsia"/>
+          <w:sz w:val="24"/>
+        </w:rPr>
+        <w:t xml:space="preserve">ulse </w:t>
+      </w:r>
+      <w:r>
+        <w:rPr>
+          <w:rFonts w:ascii="Times New Roman" w:hAnsi="Times New Roman"/>
+          <w:sz w:val="24"/>
+        </w:rPr>
+        <w:t>evolution in the cavity</w:t>
+      </w:r>
+    </w:p>
+    <w:p>
+      <w:pPr>
+        <w:rPr>
+          <w:rFonts w:ascii="Times New Roman" w:hAnsi="Times New Roman"/>
+          <w:sz w:val="24"/>
+        </w:rPr>
+      </w:pPr>
+    </w:p>
+    <w:p>
+      <w:pPr>
+        <w:rPr>
+          <w:rFonts w:ascii="Times New Roman" w:hAnsi="Times New Roman" w:hint="eastAsia"/>
+          <w:sz w:val="24"/>
+        </w:rPr>
+      </w:pPr>
+    </w:p>
+    <w:p>
+      <w:pPr>
+        <w:jc w:val="center"/>
+        <w:rPr>
+          <w:rFonts w:ascii="Times New Roman" w:hAnsi="Times New Roman"/>
+          <w:sz w:val="24"/>
+        </w:rPr>
+      </w:pPr>
+      <w:r>
+        <w:rPr>
+          <w:rFonts w:ascii="Times New Roman" w:hAnsi="Times New Roman" w:hint="eastAsia"/>
+          <w:noProof/>
+          <w:sz w:val="24"/>
+        </w:rPr>
+        <w:pict>
+          <v:shape id="_x0000_s1039" type="#_x0000_t202" style="position:absolute;left:0;text-align:left;margin-left:167.4pt;margin-top:13.05pt;width:29.6pt;height:25.8pt;z-index:251662336" filled="f" stroked="f">
+            <v:textbox style="mso-next-textbox:#_x0000_s1039">
+              <w:txbxContent>
+                <w:p>
+                  <w:pPr>
+                    <w:jc w:val="center"/>
+                    <w:rPr>
+                      <w:rFonts w:ascii="Arial" w:hAnsi="Arial" w:cs="Arial"/>
+                      <w:b/>
+                      <w:sz w:val="24"/>
+                      <w:szCs w:val="24"/>
+                    </w:rPr>
+                  </w:pPr>
+                  <w:r>
+                    <w:rPr>
+                      <w:rFonts w:ascii="Arial" w:hAnsi="Arial" w:cs="Arial"/>
+                      <w:b/>
+                      <w:sz w:val="24"/>
+                      <w:szCs w:val="24"/>
+                    </w:rPr>
+                    <w:t>(a)</w:t>
+                  </w:r>
+                </w:p>
+              </w:txbxContent>
+            </v:textbox>
+          </v:shape>
+        </w:pict>
+      </w:r>
+      <w:r>
+        <w:rPr>
+          <w:rFonts w:ascii="Times New Roman" w:hAnsi="Times New Roman" w:hint="eastAsia"/>
+          <w:noProof/>
+          <w:sz w:val="24"/>
+        </w:rPr>
+        <w:pict>
+          <v:shape id="_x0000_s1040" type="#_x0000_t202" style="position:absolute;left:0;text-align:left;margin-left:347.85pt;margin-top:13.2pt;width:37pt;height:25.8pt;z-index:251663360" filled="f" stroked="f">
+            <v:textbox style="mso-next-textbox:#_x0000_s1040">
+              <w:txbxContent>
+                <w:p>
+                  <w:pPr>
+                    <w:jc w:val="center"/>
+                    <w:rPr>
+                      <w:rFonts w:ascii="Arial" w:hAnsi="Arial" w:cs="Arial"/>
+                      <w:b/>
+                      <w:sz w:val="24"/>
+                      <w:szCs w:val="24"/>
+                    </w:rPr>
+                  </w:pPr>
+                  <w:r>
+                    <w:rPr>
+                      <w:rFonts w:ascii="Arial" w:hAnsi="Arial" w:cs="Arial"/>
+                      <w:b/>
+                      <w:sz w:val="24"/>
+                      <w:szCs w:val="24"/>
+                    </w:rPr>
+                    <w:t>(b</w:t>
+                  </w:r>
+                  <w:r>
+                    <w:rPr>
+                      <w:rFonts w:ascii="Arial" w:hAnsi="Arial" w:cs="Arial"/>
+                      <w:b/>
+                      <w:sz w:val="24"/>
+                      <w:szCs w:val="24"/>
+                    </w:rPr>
+                    <w:t>)</w:t>
+                  </w:r>
+                </w:p>
+              </w:txbxContent>
+            </v:textbox>
+          </v:shape>
+        </w:pict>
+      </w:r>
+      <w:r>
+        <w:rPr>
+          <w:rFonts w:ascii="Times New Roman" w:hAnsi="Times New Roman" w:hint="eastAsia"/>
+          <w:noProof/>
+          <w:sz w:val="24"/>
+        </w:rPr>
+        <w:drawing>
+          <wp:inline distT="0" distB="0" distL="0" distR="0">
+            <wp:extent cx="2399904" cy="1800000"/>
+            <wp:effectExtent l="0" t="0" r="0" b="0"/>
+            <wp:docPr id="2" name="图片 2" descr="E:\article-self-mode-locking-Pr-YLF\theory of narrow-band mode-locking\new\graphs\gain line splitting\pulse evolution.png"/>
+            <wp:cNvGraphicFramePr>
+              <a:graphicFrameLocks xmlns:a="http://schemas.openxmlformats.org/drawingml/2006/main" noChangeAspect="1"/>
+            </wp:cNvGraphicFramePr>
+            <a:graphic xmlns:a="http://schemas.openxmlformats.org/drawingml/2006/main">
+              <a:graphicData uri="http://schemas.openxmlformats.org/drawingml/2006/picture">
+                <pic:pic xmlns:pic="http://schemas.openxmlformats.org/drawingml/2006/picture">
+                  <pic:nvPicPr>
+                    <pic:cNvPr id="0" name="Picture 5" descr="E:\article-self-mode-locking-Pr-YLF\theory of narrow-band mode-locking\new\graphs\gain line splitting\pulse evolution.png"/>
+                    <pic:cNvPicPr>
+                      <a:picLocks noChangeAspect="1" noChangeArrowheads="1"/>
+                    </pic:cNvPicPr>
+                  </pic:nvPicPr>
+                  <pic:blipFill>
+                    <a:blip r:embed="rId10" cstate="print">
+                      <a:extLst>
+                        <a:ext uri="{28A0092B-C50C-407E-A947-70E740481C1C}">
+                          <a14:useLocalDpi xmlns:a14="http://schemas.microsoft.com/office/drawing/2010/main" val="0"/>
+                        </a:ext>
+                      </a:extLst>
+                    </a:blip>
+                    <a:srcRect/>
+                    <a:stretch>
+                      <a:fillRect/>
+                    </a:stretch>
+                  </pic:blipFill>
+                  <pic:spPr bwMode="auto">
+                    <a:xfrm>
+                      <a:off x="0" y="0"/>
+                      <a:ext cx="2399904" cy="1800000"/>
+                    </a:xfrm>
+                    <a:prstGeom prst="rect">
+                      <a:avLst/>
+                    </a:prstGeom>
+                    <a:noFill/>
+                    <a:ln>
+                      <a:noFill/>
+                    </a:ln>
+                  </pic:spPr>
+                </pic:pic>
+              </a:graphicData>
+            </a:graphic>
+          </wp:inline>
+        </w:drawing>
+      </w:r>
+      <w:r>
+        <w:rPr>
+          <w:rFonts w:ascii="Times New Roman" w:hAnsi="Times New Roman" w:hint="eastAsia"/>
+          <w:noProof/>
+          <w:sz w:val="24"/>
+        </w:rPr>
+        <w:drawing>
+          <wp:inline distT="0" distB="0" distL="0" distR="0">
+            <wp:extent cx="2304722" cy="1800000"/>
+            <wp:effectExtent l="0" t="0" r="0" b="0"/>
+            <wp:docPr id="6" name="图片 6" descr="E:\article-self-mode-locking-Pr-YLF\theory of narrow-band mode-locking\new\graphs\gain line splitting\spectrum,with gain line split.png"/>
+            <wp:cNvGraphicFramePr>
+              <a:graphicFrameLocks xmlns:a="http://schemas.openxmlformats.org/drawingml/2006/main" noChangeAspect="1"/>
+            </wp:cNvGraphicFramePr>
+            <a:graphic xmlns:a="http://schemas.openxmlformats.org/drawingml/2006/main">
+              <a:graphicData uri="http://schemas.openxmlformats.org/drawingml/2006/picture">
+                <pic:pic xmlns:pic="http://schemas.openxmlformats.org/drawingml/2006/picture">
+                  <pic:nvPicPr>
+                    <pic:cNvPr id="0" name="Picture 6" descr="E:\article-self-mode-locking-Pr-YLF\theory of narrow-band mode-locking\new\graphs\gain line splitting\spectrum,with gain line split.png"/>
+                    <pic:cNvPicPr>
+                      <a:picLocks noChangeAspect="1" noChangeArrowheads="1"/>
+                    </pic:cNvPicPr>
+                  </pic:nvPicPr>
+                  <pic:blipFill>
+                    <a:blip r:embed="rId11" cstate="print">
+                      <a:extLst>
+                        <a:ext uri="{28A0092B-C50C-407E-A947-70E740481C1C}">
+                          <a14:useLocalDpi xmlns:a14="http://schemas.microsoft.com/office/drawing/2010/main" val="0"/>
+                        </a:ext>
+                      </a:extLst>
+                    </a:blip>
+                    <a:srcRect/>
+                    <a:stretch>
+                      <a:fillRect/>
+                    </a:stretch>
+                  </pic:blipFill>
+                  <pic:spPr bwMode="auto">
+                    <a:xfrm>
+                      <a:off x="0" y="0"/>
+                      <a:ext cx="2304722" cy="1800000"/>
+                    </a:xfrm>
+                    <a:prstGeom prst="rect">
+                      <a:avLst/>
+                    </a:prstGeom>
+                    <a:noFill/>
+                    <a:ln>
+                      <a:noFill/>
+                    </a:ln>
+                  </pic:spPr>
+                </pic:pic>
+              </a:graphicData>
+            </a:graphic>
+          </wp:inline>
+        </w:drawing>
+      </w:r>
+    </w:p>
+    <w:p>
+      <w:pPr>
+        <w:jc w:val="center"/>
+        <w:rPr>
+          <w:rFonts w:ascii="Times New Roman" w:hAnsi="Times New Roman"/>
+          <w:sz w:val="24"/>
+        </w:rPr>
+      </w:pPr>
+      <w:r>
+        <w:rPr>
+          <w:rFonts w:ascii="Times New Roman" w:hAnsi="Times New Roman" w:hint="eastAsia"/>
+          <w:noProof/>
+          <w:sz w:val="24"/>
+        </w:rPr>
+        <w:pict>
+          <v:shape id="_x0000_s1042" type="#_x0000_t202" style="position:absolute;left:0;text-align:left;margin-left:347.85pt;margin-top:22.4pt;width:37pt;height:25.8pt;z-index:251665408" filled="f" stroked="f">
+            <v:textbox style="mso-next-textbox:#_x0000_s1042">
+              <w:txbxContent>
+                <w:p>
+                  <w:pPr>
+                    <w:jc w:val="center"/>
+                    <w:rPr>
+                      <w:rFonts w:ascii="Arial" w:hAnsi="Arial" w:cs="Arial"/>
+                      <w:b/>
+                      <w:sz w:val="24"/>
+                      <w:szCs w:val="24"/>
+                    </w:rPr>
+                  </w:pPr>
+                  <w:r>
+                    <w:rPr>
+                      <w:rFonts w:ascii="Arial" w:hAnsi="Arial" w:cs="Arial"/>
+                      <w:b/>
+                      <w:sz w:val="24"/>
+                      <w:szCs w:val="24"/>
+                    </w:rPr>
+                    <w:t>(d</w:t>
+                  </w:r>
+                  <w:r>
+                    <w:rPr>
+                      <w:rFonts w:ascii="Arial" w:hAnsi="Arial" w:cs="Arial"/>
+                      <w:b/>
+                      <w:sz w:val="24"/>
+                      <w:szCs w:val="24"/>
+                    </w:rPr>
+                    <w:t>)</w:t>
+                  </w:r>
+                </w:p>
+              </w:txbxContent>
+            </v:textbox>
+          </v:shape>
+        </w:pict>
+      </w:r>
+      <w:r>
+        <w:rPr>
+          <w:rFonts w:ascii="Times New Roman" w:hAnsi="Times New Roman" w:hint="eastAsia"/>
+          <w:noProof/>
+          <w:sz w:val="24"/>
+        </w:rPr>
+        <w:pict>
+          <v:shape id="_x0000_s1041" type="#_x0000_t202" style="position:absolute;left:0;text-align:left;margin-left:167.4pt;margin-top:22.65pt;width:29.6pt;height:25.8pt;z-index:251664384" filled="f" stroked="f">
+            <v:textbox style="mso-next-textbox:#_x0000_s1041">
+              <w:txbxContent>
+                <w:p>
+                  <w:pPr>
+                    <w:jc w:val="center"/>
+                    <w:rPr>
+                      <w:rFonts w:ascii="Arial" w:hAnsi="Arial" w:cs="Arial"/>
+                      <w:b/>
+                      <w:sz w:val="24"/>
+                      <w:szCs w:val="24"/>
+                    </w:rPr>
+                  </w:pPr>
+                  <w:r>
+                    <w:rPr>
+                      <w:rFonts w:ascii="Arial" w:hAnsi="Arial" w:cs="Arial"/>
+                      <w:b/>
+                      <w:sz w:val="24"/>
+                      <w:szCs w:val="24"/>
+                    </w:rPr>
+                    <w:t>(c</w:t>
+                  </w:r>
+                  <w:r>
+                    <w:rPr>
+                      <w:rFonts w:ascii="Arial" w:hAnsi="Arial" w:cs="Arial"/>
+                      <w:b/>
+                      <w:sz w:val="24"/>
+                      <w:szCs w:val="24"/>
+                    </w:rPr>
+                    <w:t>)</w:t>
+                  </w:r>
+                </w:p>
+              </w:txbxContent>
+            </v:textbox>
+          </v:shape>
+        </w:pict>
+      </w:r>
+      <w:r>
+        <w:rPr>
+          <w:rFonts w:ascii="Times New Roman" w:hAnsi="Times New Roman" w:hint="eastAsia"/>
+          <w:noProof/>
+          <w:sz w:val="24"/>
+        </w:rPr>
+        <w:drawing>
+          <wp:inline distT="0" distB="0" distL="0" distR="0">
+            <wp:extent cx="2399904" cy="1800000"/>
+            <wp:effectExtent l="0" t="0" r="0" b="0"/>
+            <wp:docPr id="7" name="图片 7" descr="E:\article-self-mode-locking-Pr-YLF\theory of narrow-band mode-locking\new\graphs\gain line splitting\pulse.png"/>
+            <wp:cNvGraphicFramePr>
+              <a:graphicFrameLocks xmlns:a="http://schemas.openxmlformats.org/drawingml/2006/main" noChangeAspect="1"/>
+            </wp:cNvGraphicFramePr>
+            <a:graphic xmlns:a="http://schemas.openxmlformats.org/drawingml/2006/main">
+              <a:graphicData uri="http://schemas.openxmlformats.org/drawingml/2006/picture">
+                <pic:pic xmlns:pic="http://schemas.openxmlformats.org/drawingml/2006/picture">
+                  <pic:nvPicPr>
+                    <pic:cNvPr id="0" name="Picture 7" descr="E:\article-self-mode-locking-Pr-YLF\theory of narrow-band mode-locking\new\graphs\gain line splitting\pulse.png"/>
+                    <pic:cNvPicPr>
+                      <a:picLocks noChangeAspect="1" noChangeArrowheads="1"/>
+                    </pic:cNvPicPr>
+                  </pic:nvPicPr>
+                  <pic:blipFill>
+                    <a:blip r:embed="rId12" cstate="print">
+                      <a:extLst>
+                        <a:ext uri="{28A0092B-C50C-407E-A947-70E740481C1C}">
+                          <a14:useLocalDpi xmlns:a14="http://schemas.microsoft.com/office/drawing/2010/main" val="0"/>
+                        </a:ext>
+                      </a:extLst>
+                    </a:blip>
+                    <a:srcRect/>
+                    <a:stretch>
+                      <a:fillRect/>
+                    </a:stretch>
+                  </pic:blipFill>
+                  <pic:spPr bwMode="auto">
+                    <a:xfrm>
+                      <a:off x="0" y="0"/>
+                      <a:ext cx="2399904" cy="1800000"/>
+                    </a:xfrm>
+                    <a:prstGeom prst="rect">
+                      <a:avLst/>
+                    </a:prstGeom>
+                    <a:noFill/>
+                    <a:ln>
+                      <a:noFill/>
+                    </a:ln>
+                  </pic:spPr>
+                </pic:pic>
+              </a:graphicData>
+            </a:graphic>
+          </wp:inline>
+        </w:drawing>
+      </w:r>
+      <w:r>
+        <w:rPr>
+          <w:rFonts w:ascii="Times New Roman" w:hAnsi="Times New Roman" w:hint="eastAsia"/>
+          <w:noProof/>
+          <w:sz w:val="24"/>
+        </w:rPr>
+        <w:drawing>
+          <wp:inline distT="0" distB="0" distL="0" distR="0">
+            <wp:extent cx="2304722" cy="1800000"/>
+            <wp:effectExtent l="0" t="0" r="0" b="0"/>
+            <wp:docPr id="8" name="图片 8" descr="E:\article-self-mode-locking-Pr-YLF\theory of narrow-band mode-locking\new\graphs\gain line splitting\stimulated spectrum, with gain line spit, without intensity modulation.png"/>
+            <wp:cNvGraphicFramePr>
+              <a:graphicFrameLocks xmlns:a="http://schemas.openxmlformats.org/drawingml/2006/main" noChangeAspect="1"/>
+            </wp:cNvGraphicFramePr>
+            <a:graphic xmlns:a="http://schemas.openxmlformats.org/drawingml/2006/main">
+              <a:graphicData uri="http://schemas.openxmlformats.org/drawingml/2006/picture">
+                <pic:pic xmlns:pic="http://schemas.openxmlformats.org/drawingml/2006/picture">
+                  <pic:nvPicPr>
+                    <pic:cNvPr id="0" name="Picture 8" descr="E:\article-self-mode-locking-Pr-YLF\theory of narrow-band mode-locking\new\graphs\gain line splitting\stimulated spectrum, with gain line spit, without intensity modulation.png"/>
+                    <pic:cNvPicPr>
+                      <a:picLocks noChangeAspect="1" noChangeArrowheads="1"/>
+                    </pic:cNvPicPr>
+                  </pic:nvPicPr>
+                  <pic:blipFill>
+                    <a:blip r:embed="rId13" cstate="print">
+                      <a:extLst>
+                        <a:ext uri="{28A0092B-C50C-407E-A947-70E740481C1C}">
+                          <a14:useLocalDpi xmlns:a14="http://schemas.microsoft.com/office/drawing/2010/main" val="0"/>
+                        </a:ext>
+                      </a:extLst>
+                    </a:blip>
+                    <a:srcRect/>
+                    <a:stretch>
+                      <a:fillRect/>
+                    </a:stretch>
+                  </pic:blipFill>
+                  <pic:spPr bwMode="auto">
+                    <a:xfrm>
+                      <a:off x="0" y="0"/>
+                      <a:ext cx="2304722" cy="1800000"/>
+                    </a:xfrm>
+                    <a:prstGeom prst="rect">
+                      <a:avLst/>
+                    </a:prstGeom>
+                    <a:noFill/>
+                    <a:ln>
+                      <a:noFill/>
+                    </a:ln>
+                  </pic:spPr>
+                </pic:pic>
+              </a:graphicData>
+            </a:graphic>
+          </wp:inline>
+        </w:drawing>
+      </w:r>
+    </w:p>
+    <w:p>
+      <w:pPr>
+        <w:jc w:val="center"/>
+        <w:rPr>
+          <w:rFonts w:ascii="Times New Roman" w:hAnsi="Times New Roman" w:hint="eastAsia"/>
+          <w:sz w:val="24"/>
+        </w:rPr>
+      </w:pPr>
+      <w:r>
+        <w:rPr>
+          <w:rFonts w:ascii="Times New Roman" w:hAnsi="Times New Roman" w:hint="eastAsia"/>
+          <w:sz w:val="24"/>
+        </w:rPr>
+        <w:t>Fi</w:t>
+      </w:r>
+      <w:r>
+        <w:rPr>
+          <w:rFonts w:ascii="Times New Roman" w:hAnsi="Times New Roman"/>
+          <w:sz w:val="24"/>
+        </w:rPr>
+        <w:t>g 2.</w:t>
+      </w:r>
       <w:bookmarkStart w:id="0" w:name="_GoBack"/>
       <w:bookmarkEnd w:id="0"/>
     </w:p>
     <w:p>
       <w:pPr>
-        <w:jc w:val="center"/>
         <w:rPr>
           <w:rFonts w:ascii="Times New Roman" w:hAnsi="Times New Roman"/>
           <w:sz w:val="24"/>
@@ -420,53 +902,10 @@
       </w:pPr>
       <w:r>
         <w:rPr>
-          <w:rFonts w:ascii="Times New Roman" w:hAnsi="Times New Roman" w:hint="eastAsia"/>
-          <w:sz w:val="24"/>
-        </w:rPr>
-        <w:t xml:space="preserve">Fig 1. </w:t>
-      </w:r>
-      <w:r>
-        <w:rPr>
-          <w:rFonts w:ascii="Times New Roman" w:hAnsi="Times New Roman"/>
-          <w:sz w:val="24"/>
-        </w:rPr>
-        <w:t>P</w:t>
-      </w:r>
-      <w:r>
-        <w:rPr>
-          <w:rFonts w:ascii="Times New Roman" w:hAnsi="Times New Roman" w:hint="eastAsia"/>
-          <w:sz w:val="24"/>
-        </w:rPr>
-        <w:t xml:space="preserve">ulse </w:t>
-      </w:r>
-      <w:r>
-        <w:rPr>
-          <w:rFonts w:ascii="Times New Roman" w:hAnsi="Times New Roman"/>
-          <w:sz w:val="24"/>
-        </w:rPr>
-        <w:t>evolution in the cavity</w:t>
-      </w:r>
-    </w:p>
-    <w:p>
-      <w:pPr>
-        <w:rPr>
-          <w:rFonts w:ascii="Times New Roman" w:hAnsi="Times New Roman"/>
-          <w:sz w:val="24"/>
-        </w:rPr>
-      </w:pPr>
-    </w:p>
-    <w:p>
-      <w:pPr>
-        <w:rPr>
-          <w:rFonts w:ascii="Times New Roman" w:hAnsi="Times New Roman"/>
-          <w:sz w:val="24"/>
-        </w:rPr>
-      </w:pPr>
-      <w:r>
-        <w:rPr>
-          <w:rFonts w:ascii="Times New Roman" w:hAnsi="Times New Roman"/>
-          <w:sz w:val="24"/>
-        </w:rPr>
+          <w:rFonts w:ascii="Times New Roman" w:hAnsi="Times New Roman"/>
+          <w:sz w:val="24"/>
+        </w:rPr>
+        <w:lastRenderedPageBreak/>
         <w:t>T</w:t>
       </w:r>
       <w:r>
@@ -664,10 +1103,10 @@
             <v:path o:extrusionok="f" gradientshapeok="t" o:connecttype="rect"/>
             <o:lock v:ext="edit" aspectratio="t"/>
           </v:shapetype>
-          <v:shape id="_x0000_i1025" type="#_x0000_t75" style="width:66.85pt;height:41.15pt" o:ole="">
-            <v:imagedata r:id="rId10" o:title=""/>
+          <v:shape id="_x0000_i1025" type="#_x0000_t75" style="width:66.8pt;height:41.2pt" o:ole="">
+            <v:imagedata r:id="rId14" o:title=""/>
           </v:shape>
-          <o:OLEObject Type="Embed" ProgID="Equation.DSMT4" ShapeID="_x0000_i1025" DrawAspect="Content" ObjectID="_1551463384" r:id="rId11"/>
+          <o:OLEObject Type="Embed" ProgID="Equation.DSMT4" ShapeID="_x0000_i1025" DrawAspect="Content" ObjectID="_1551464504" r:id="rId15"/>
         </w:object>
       </w:r>
       <w:r>
@@ -902,10 +1341,10 @@
           <w:sz w:val="24"/>
         </w:rPr>
         <w:object w:dxaOrig="3900" w:dyaOrig="780">
-          <v:shape id="_x0000_i1026" type="#_x0000_t75" style="width:195pt;height:39pt" o:ole="">
-            <v:imagedata r:id="rId12" o:title=""/>
+          <v:shape id="_x0000_i1026" type="#_x0000_t75" style="width:195.2pt;height:39.2pt" o:ole="">
+            <v:imagedata r:id="rId16" o:title=""/>
           </v:shape>
-          <o:OLEObject Type="Embed" ProgID="Equation.3" ShapeID="_x0000_i1026" DrawAspect="Content" ObjectID="_1551463385" r:id="rId13"/>
+          <o:OLEObject Type="Embed" ProgID="Equation.3" ShapeID="_x0000_i1026" DrawAspect="Content" ObjectID="_1551464505" r:id="rId17"/>
         </w:object>
       </w:r>
       <w:r>
@@ -937,10 +1376,10 @@
           <w:sz w:val="24"/>
         </w:rPr>
         <w:object w:dxaOrig="300" w:dyaOrig="360">
-          <v:shape id="_x0000_i1027" type="#_x0000_t75" style="width:15pt;height:18pt" o:ole="">
-            <v:imagedata r:id="rId14" o:title=""/>
+          <v:shape id="_x0000_i1027" type="#_x0000_t75" style="width:15.2pt;height:18pt" o:ole="">
+            <v:imagedata r:id="rId18" o:title=""/>
           </v:shape>
-          <o:OLEObject Type="Embed" ProgID="Equation.3" ShapeID="_x0000_i1027" DrawAspect="Content" ObjectID="_1551463386" r:id="rId15"/>
+          <o:OLEObject Type="Embed" ProgID="Equation.3" ShapeID="_x0000_i1027" DrawAspect="Content" ObjectID="_1551464506" r:id="rId19"/>
         </w:object>
       </w:r>
       <w:r>
@@ -957,10 +1396,10 @@
           <w:sz w:val="24"/>
         </w:rPr>
         <w:object w:dxaOrig="480" w:dyaOrig="380">
-          <v:shape id="_x0000_i1028" type="#_x0000_t75" style="width:24pt;height:19.3pt" o:ole="">
-            <v:imagedata r:id="rId16" o:title=""/>
+          <v:shape id="_x0000_i1028" type="#_x0000_t75" style="width:24pt;height:19.2pt" o:ole="">
+            <v:imagedata r:id="rId20" o:title=""/>
           </v:shape>
-          <o:OLEObject Type="Embed" ProgID="Equation.3" ShapeID="_x0000_i1028" DrawAspect="Content" ObjectID="_1551463387" r:id="rId17"/>
+          <o:OLEObject Type="Embed" ProgID="Equation.3" ShapeID="_x0000_i1028" DrawAspect="Content" ObjectID="_1551464507" r:id="rId21"/>
         </w:object>
       </w:r>
       <w:r>

--- a/theory of narrow-band mode-locking/new/theory of mode-locking.docx
+++ b/theory of narrow-band mode-locking/new/theory of mode-locking.docx
@@ -458,7 +458,7 @@
     <w:p>
       <w:pPr>
         <w:rPr>
-          <w:rFonts w:ascii="Times New Roman" w:hAnsi="Times New Roman" w:hint="eastAsia"/>
+          <w:rFonts w:ascii="Times New Roman" w:hAnsi="Times New Roman"/>
           <w:sz w:val="24"/>
         </w:rPr>
       </w:pPr>
@@ -473,7 +473,7 @@
       </w:pPr>
       <w:r>
         <w:rPr>
-          <w:rFonts w:ascii="Times New Roman" w:hAnsi="Times New Roman" w:hint="eastAsia"/>
+          <w:rFonts w:ascii="Times New Roman" w:hAnsi="Times New Roman"/>
           <w:noProof/>
           <w:sz w:val="24"/>
         </w:rPr>
@@ -508,7 +508,7 @@
       </w:r>
       <w:r>
         <w:rPr>
-          <w:rFonts w:ascii="Times New Roman" w:hAnsi="Times New Roman" w:hint="eastAsia"/>
+          <w:rFonts w:ascii="Times New Roman" w:hAnsi="Times New Roman"/>
           <w:noProof/>
           <w:sz w:val="24"/>
         </w:rPr>
@@ -671,7 +671,7 @@
       </w:pPr>
       <w:r>
         <w:rPr>
-          <w:rFonts w:ascii="Times New Roman" w:hAnsi="Times New Roman" w:hint="eastAsia"/>
+          <w:rFonts w:ascii="Times New Roman" w:hAnsi="Times New Roman"/>
           <w:noProof/>
           <w:sz w:val="24"/>
         </w:rPr>
@@ -715,7 +715,7 @@
       </w:r>
       <w:r>
         <w:rPr>
-          <w:rFonts w:ascii="Times New Roman" w:hAnsi="Times New Roman" w:hint="eastAsia"/>
+          <w:rFonts w:ascii="Times New Roman" w:hAnsi="Times New Roman"/>
           <w:noProof/>
           <w:sz w:val="24"/>
         </w:rPr>
@@ -872,15 +872,15 @@
       <w:pPr>
         <w:jc w:val="center"/>
         <w:rPr>
+          <w:rFonts w:ascii="Times New Roman" w:hAnsi="Times New Roman"/>
+          <w:sz w:val="24"/>
+        </w:rPr>
+      </w:pPr>
+      <w:r>
+        <w:rPr>
           <w:rFonts w:ascii="Times New Roman" w:hAnsi="Times New Roman" w:hint="eastAsia"/>
           <w:sz w:val="24"/>
         </w:rPr>
-      </w:pPr>
-      <w:r>
-        <w:rPr>
-          <w:rFonts w:ascii="Times New Roman" w:hAnsi="Times New Roman" w:hint="eastAsia"/>
-          <w:sz w:val="24"/>
-        </w:rPr>
         <w:t>Fi</w:t>
       </w:r>
       <w:r>
@@ -890,8 +890,6 @@
         </w:rPr>
         <w:t>g 2.</w:t>
       </w:r>
-      <w:bookmarkStart w:id="0" w:name="_GoBack"/>
-      <w:bookmarkEnd w:id="0"/>
     </w:p>
     <w:p>
       <w:pPr>
@@ -1067,7 +1065,22 @@
           <w:rFonts w:ascii="Times New Roman" w:hAnsi="Times New Roman"/>
           <w:sz w:val="24"/>
         </w:rPr>
-        <w:t>the gain factor G is given as</w:t>
+        <w:t xml:space="preserve">the gain factor </w:t>
+      </w:r>
+      <w:r>
+        <w:rPr>
+          <w:rFonts w:ascii="Times New Roman" w:hAnsi="Times New Roman"/>
+          <w:i/>
+          <w:sz w:val="24"/>
+        </w:rPr>
+        <w:t>g</w:t>
+      </w:r>
+      <w:r>
+        <w:rPr>
+          <w:rFonts w:ascii="Times New Roman" w:hAnsi="Times New Roman"/>
+          <w:sz w:val="24"/>
+        </w:rPr>
+        <w:t xml:space="preserve"> is given as</w:t>
       </w:r>
     </w:p>
     <w:p>
@@ -1083,7 +1096,7 @@
           <w:position w:val="-44"/>
           <w:sz w:val="24"/>
         </w:rPr>
-        <w:object w:dxaOrig="1340" w:dyaOrig="820">
+        <w:object w:dxaOrig="1300" w:dyaOrig="820">
           <v:shapetype id="_x0000_t75" coordsize="21600,21600" o:spt="75" o:preferrelative="t" path="m@4@5l@4@11@9@11@9@5xe" filled="f" stroked="f">
             <v:stroke joinstyle="miter"/>
             <v:formulas>
@@ -1103,10 +1116,10 @@
             <v:path o:extrusionok="f" gradientshapeok="t" o:connecttype="rect"/>
             <o:lock v:ext="edit" aspectratio="t"/>
           </v:shapetype>
-          <v:shape id="_x0000_i1025" type="#_x0000_t75" style="width:66.8pt;height:41.2pt" o:ole="">
+          <v:shape id="_x0000_i1044" type="#_x0000_t75" style="width:64.5pt;height:41.4pt" o:ole="">
             <v:imagedata r:id="rId14" o:title=""/>
           </v:shape>
-          <o:OLEObject Type="Embed" ProgID="Equation.DSMT4" ShapeID="_x0000_i1025" DrawAspect="Content" ObjectID="_1551464504" r:id="rId15"/>
+          <o:OLEObject Type="Embed" ProgID="Equation.DSMT4" ShapeID="_x0000_i1044" DrawAspect="Content" ObjectID="_1551528908" r:id="rId15"/>
         </w:object>
       </w:r>
       <w:r>
@@ -1337,28 +1350,35 @@
       <w:r>
         <w:rPr>
           <w:rFonts w:ascii="Times New Roman" w:hAnsi="Times New Roman"/>
-          <w:position w:val="-36"/>
-          <w:sz w:val="24"/>
-        </w:rPr>
-        <w:object w:dxaOrig="3900" w:dyaOrig="780">
-          <v:shape id="_x0000_i1026" type="#_x0000_t75" style="width:195.2pt;height:39.2pt" o:ole="">
+          <w:position w:val="-40"/>
+          <w:sz w:val="24"/>
+        </w:rPr>
+        <w:object w:dxaOrig="3800" w:dyaOrig="859">
+          <v:shape id="_x0000_i1030" type="#_x0000_t75" style="width:189.9pt;height:42.9pt" o:ole="">
             <v:imagedata r:id="rId16" o:title=""/>
           </v:shape>
-          <o:OLEObject Type="Embed" ProgID="Equation.3" ShapeID="_x0000_i1026" DrawAspect="Content" ObjectID="_1551464505" r:id="rId17"/>
+          <o:OLEObject Type="Embed" ProgID="Equation.DSMT4" ShapeID="_x0000_i1030" DrawAspect="Content" ObjectID="_1551528909" r:id="rId17"/>
         </w:object>
       </w:r>
       <w:r>
         <w:rPr>
-          <w:rFonts w:ascii="Times New Roman" w:hAnsi="Times New Roman"/>
-          <w:sz w:val="24"/>
-        </w:rPr>
-        <w:t xml:space="preserve"> (1)</w:t>
+          <w:rFonts w:ascii="Times New Roman" w:hAnsi="Times New Roman" w:hint="eastAsia"/>
+          <w:sz w:val="24"/>
+        </w:rPr>
+        <w:t>,</w:t>
+      </w:r>
+      <w:r>
+        <w:rPr>
+          <w:rFonts w:ascii="Times New Roman" w:hAnsi="Times New Roman"/>
+          <w:sz w:val="24"/>
+        </w:rPr>
+        <w:t>(1)</w:t>
       </w:r>
     </w:p>
     <w:p>
       <w:pPr>
         <w:rPr>
-          <w:rFonts w:ascii="Times New Roman" w:hAnsi="Times New Roman"/>
+          <w:rFonts w:ascii="Times New Roman" w:hAnsi="Times New Roman" w:hint="eastAsia"/>
           <w:sz w:val="24"/>
         </w:rPr>
       </w:pPr>
@@ -1367,19 +1387,26 @@
           <w:rFonts w:ascii="Times New Roman" w:hAnsi="Times New Roman"/>
           <w:sz w:val="24"/>
         </w:rPr>
-        <w:t xml:space="preserve">where </w:t>
-      </w:r>
-      <w:r>
-        <w:rPr>
-          <w:rFonts w:ascii="Times New Roman" w:hAnsi="Times New Roman"/>
-          <w:position w:val="-10"/>
-          <w:sz w:val="24"/>
-        </w:rPr>
-        <w:object w:dxaOrig="300" w:dyaOrig="360">
-          <v:shape id="_x0000_i1027" type="#_x0000_t75" style="width:15.2pt;height:18pt" o:ole="">
+        <w:t>among which</w:t>
+      </w:r>
+      <w:r>
+        <w:rPr>
+          <w:rFonts w:ascii="Times New Roman" w:hAnsi="Times New Roman"/>
+          <w:sz w:val="24"/>
+        </w:rPr>
+        <w:t xml:space="preserve"> </w:t>
+      </w:r>
+      <w:r>
+        <w:rPr>
+          <w:rFonts w:ascii="Times New Roman" w:hAnsi="Times New Roman"/>
+          <w:position w:val="-12"/>
+          <w:sz w:val="24"/>
+        </w:rPr>
+        <w:object w:dxaOrig="260" w:dyaOrig="380">
+          <v:shape id="_x0000_i1035" type="#_x0000_t75" style="width:12.9pt;height:18.9pt" o:ole="">
             <v:imagedata r:id="rId18" o:title=""/>
           </v:shape>
-          <o:OLEObject Type="Embed" ProgID="Equation.3" ShapeID="_x0000_i1027" DrawAspect="Content" ObjectID="_1551464506" r:id="rId19"/>
+          <o:OLEObject Type="Embed" ProgID="Equation.DSMT4" ShapeID="_x0000_i1035" DrawAspect="Content" ObjectID="_1551528910" r:id="rId19"/>
         </w:object>
       </w:r>
       <w:r>
@@ -1395,11 +1422,11 @@
           <w:position w:val="-12"/>
           <w:sz w:val="24"/>
         </w:rPr>
-        <w:object w:dxaOrig="480" w:dyaOrig="380">
-          <v:shape id="_x0000_i1028" type="#_x0000_t75" style="width:24pt;height:19.2pt" o:ole="">
+        <w:object w:dxaOrig="440" w:dyaOrig="380">
+          <v:shape id="_x0000_i1037" type="#_x0000_t75" style="width:21.9pt;height:19.2pt" o:ole="">
             <v:imagedata r:id="rId20" o:title=""/>
           </v:shape>
-          <o:OLEObject Type="Embed" ProgID="Equation.3" ShapeID="_x0000_i1028" DrawAspect="Content" ObjectID="_1551464507" r:id="rId21"/>
+          <o:OLEObject Type="Embed" ProgID="Equation.DSMT4" ShapeID="_x0000_i1037" DrawAspect="Content" ObjectID="_1551528911" r:id="rId21"/>
         </w:object>
       </w:r>
       <w:r>
@@ -1429,6 +1456,251 @@
           <w:sz w:val="24"/>
         </w:rPr>
         <w:t>half-maximum of the laser gain-line shape.</w:t>
+      </w:r>
+      <w:r>
+        <w:rPr>
+          <w:rFonts w:ascii="Times New Roman" w:hAnsi="Times New Roman"/>
+          <w:sz w:val="24"/>
+        </w:rPr>
+        <w:t xml:space="preserve"> </w:t>
+      </w:r>
+      <w:r>
+        <w:rPr>
+          <w:rFonts w:ascii="Times New Roman" w:hAnsi="Times New Roman"/>
+          <w:sz w:val="24"/>
+        </w:rPr>
+        <w:t xml:space="preserve">Owing to </w:t>
+      </w:r>
+      <w:r>
+        <w:rPr>
+          <w:rFonts w:ascii="Times New Roman" w:hAnsi="Times New Roman"/>
+          <w:sz w:val="24"/>
+        </w:rPr>
+        <w:t>the</w:t>
+      </w:r>
+      <w:r>
+        <w:rPr>
+          <w:rFonts w:ascii="Times New Roman" w:hAnsi="Times New Roman"/>
+          <w:sz w:val="24"/>
+        </w:rPr>
+        <w:t xml:space="preserve"> spatial-temporal narrowing</w:t>
+      </w:r>
+      <w:r>
+        <w:rPr>
+          <w:rFonts w:ascii="Times New Roman" w:hAnsi="Times New Roman"/>
+          <w:sz w:val="24"/>
+        </w:rPr>
+        <w:t xml:space="preserve"> of the </w:t>
+      </w:r>
+      <w:r>
+        <w:rPr>
+          <w:rFonts w:ascii="Times New Roman" w:hAnsi="Times New Roman"/>
+          <w:sz w:val="24"/>
+        </w:rPr>
+        <w:t>signal</w:t>
+      </w:r>
+      <w:r>
+        <w:rPr>
+          <w:rFonts w:ascii="Times New Roman" w:hAnsi="Times New Roman"/>
+          <w:sz w:val="24"/>
+        </w:rPr>
+        <w:t xml:space="preserve"> by </w:t>
+      </w:r>
+      <w:r>
+        <w:rPr>
+          <w:rFonts w:ascii="Times New Roman" w:hAnsi="Times New Roman"/>
+          <w:sz w:val="24"/>
+        </w:rPr>
+        <w:t>Kerr-lensing effect</w:t>
+      </w:r>
+      <w:r>
+        <w:rPr>
+          <w:rFonts w:ascii="Times New Roman" w:hAnsi="Times New Roman"/>
+          <w:sz w:val="24"/>
+        </w:rPr>
+        <w:t>s of</w:t>
+      </w:r>
+      <w:r>
+        <w:rPr>
+          <w:rFonts w:ascii="Times New Roman" w:hAnsi="Times New Roman" w:hint="eastAsia"/>
+          <w:sz w:val="24"/>
+        </w:rPr>
+        <w:t xml:space="preserve"> the gain media, </w:t>
+      </w:r>
+      <w:r>
+        <w:rPr>
+          <w:rFonts w:ascii="Times New Roman" w:hAnsi="Times New Roman"/>
+          <w:sz w:val="24"/>
+        </w:rPr>
+        <w:t>t</w:t>
+      </w:r>
+      <w:r>
+        <w:rPr>
+          <w:rFonts w:ascii="Times New Roman" w:hAnsi="Times New Roman"/>
+          <w:sz w:val="24"/>
+        </w:rPr>
+        <w:t xml:space="preserve">he </w:t>
+      </w:r>
+      <w:r>
+        <w:rPr>
+          <w:rFonts w:ascii="Times New Roman" w:hAnsi="Times New Roman"/>
+          <w:sz w:val="24"/>
+        </w:rPr>
+        <w:t>i</w:t>
+      </w:r>
+      <w:r>
+        <w:rPr>
+          <w:rFonts w:ascii="Times New Roman" w:hAnsi="Times New Roman" w:hint="eastAsia"/>
+          <w:sz w:val="24"/>
+        </w:rPr>
+        <w:t xml:space="preserve">ntensity </w:t>
+      </w:r>
+      <w:r>
+        <w:rPr>
+          <w:rFonts w:ascii="Times New Roman" w:hAnsi="Times New Roman"/>
+          <w:sz w:val="24"/>
+        </w:rPr>
+        <w:t xml:space="preserve">of the </w:t>
+      </w:r>
+      <w:r>
+        <w:rPr>
+          <w:rFonts w:ascii="Times New Roman" w:hAnsi="Times New Roman"/>
+          <w:sz w:val="24"/>
+        </w:rPr>
+        <w:t>intracavity laser</w:t>
+      </w:r>
+      <w:r>
+        <w:rPr>
+          <w:rFonts w:ascii="Times New Roman" w:hAnsi="Times New Roman"/>
+          <w:sz w:val="24"/>
+        </w:rPr>
+        <w:t xml:space="preserve"> is </w:t>
+      </w:r>
+      <w:r>
+        <w:rPr>
+          <w:rFonts w:ascii="Times New Roman" w:hAnsi="Times New Roman"/>
+          <w:sz w:val="24"/>
+        </w:rPr>
+        <w:t>m</w:t>
+      </w:r>
+      <w:r>
+        <w:rPr>
+          <w:rFonts w:ascii="Times New Roman" w:hAnsi="Times New Roman"/>
+          <w:sz w:val="24"/>
+        </w:rPr>
+        <w:t>odulated passively</w:t>
+      </w:r>
+      <w:r>
+        <w:rPr>
+          <w:rFonts w:ascii="Times New Roman" w:hAnsi="Times New Roman"/>
+          <w:sz w:val="24"/>
+        </w:rPr>
+        <w:t>.</w:t>
+      </w:r>
+      <w:r>
+        <w:rPr>
+          <w:rFonts w:ascii="Times New Roman" w:hAnsi="Times New Roman"/>
+          <w:sz w:val="24"/>
+        </w:rPr>
+        <w:t xml:space="preserve"> The</w:t>
+      </w:r>
+      <w:r>
+        <w:rPr>
+          <w:rFonts w:ascii="Times New Roman" w:hAnsi="Times New Roman"/>
+          <w:sz w:val="24"/>
+        </w:rPr>
+        <w:t xml:space="preserve"> model of the</w:t>
+      </w:r>
+      <w:r>
+        <w:rPr>
+          <w:rFonts w:ascii="Times New Roman" w:hAnsi="Times New Roman"/>
+          <w:sz w:val="24"/>
+        </w:rPr>
+        <w:t xml:space="preserve"> </w:t>
+      </w:r>
+      <w:r>
+        <w:rPr>
+          <w:rFonts w:ascii="Times New Roman" w:hAnsi="Times New Roman"/>
+          <w:sz w:val="24"/>
+        </w:rPr>
+        <w:t xml:space="preserve">intensity </w:t>
+      </w:r>
+      <w:r>
+        <w:rPr>
+          <w:rFonts w:ascii="Times New Roman" w:hAnsi="Times New Roman"/>
+          <w:sz w:val="24"/>
+        </w:rPr>
+        <w:t xml:space="preserve">modulation </w:t>
+      </w:r>
+      <w:r>
+        <w:rPr>
+          <w:rFonts w:ascii="Times New Roman" w:hAnsi="Times New Roman"/>
+          <w:sz w:val="24"/>
+        </w:rPr>
+        <w:t>can be</w:t>
+      </w:r>
+      <w:r>
+        <w:rPr>
+          <w:rFonts w:ascii="Times New Roman" w:hAnsi="Times New Roman"/>
+          <w:sz w:val="24"/>
+        </w:rPr>
+        <w:t xml:space="preserve"> </w:t>
+      </w:r>
+      <w:r>
+        <w:rPr>
+          <w:rFonts w:ascii="Times New Roman" w:hAnsi="Times New Roman"/>
+          <w:sz w:val="24"/>
+        </w:rPr>
+        <w:t>briefly</w:t>
+      </w:r>
+      <w:r>
+        <w:rPr>
+          <w:rFonts w:ascii="Times New Roman" w:hAnsi="Times New Roman"/>
+          <w:sz w:val="24"/>
+        </w:rPr>
+        <w:t xml:space="preserve"> </w:t>
+      </w:r>
+      <w:r>
+        <w:rPr>
+          <w:rFonts w:ascii="Times New Roman" w:hAnsi="Times New Roman"/>
+          <w:sz w:val="24"/>
+        </w:rPr>
+        <w:t>thought of</w:t>
+      </w:r>
+      <w:r>
+        <w:rPr>
+          <w:rFonts w:ascii="Times New Roman" w:hAnsi="Times New Roman"/>
+          <w:sz w:val="24"/>
+        </w:rPr>
+        <w:t xml:space="preserve"> as a Gaussian profile</w:t>
+      </w:r>
+      <w:r>
+        <w:rPr>
+          <w:rFonts w:ascii="Times New Roman" w:hAnsi="Times New Roman"/>
+          <w:sz w:val="24"/>
+        </w:rPr>
+        <w:t xml:space="preserve"> in the time domain</w:t>
+      </w:r>
+      <w:r>
+        <w:rPr>
+          <w:rFonts w:ascii="Times New Roman" w:hAnsi="Times New Roman"/>
+          <w:sz w:val="24"/>
+        </w:rPr>
+        <w:t xml:space="preserve"> and be </w:t>
+      </w:r>
+      <w:r>
+        <w:rPr>
+          <w:rFonts w:ascii="Times New Roman" w:hAnsi="Times New Roman"/>
+          <w:sz w:val="24"/>
+        </w:rPr>
+        <w:t>written as</w:t>
+      </w:r>
+      <w:r>
+        <w:rPr>
+          <w:rFonts w:ascii="Times New Roman" w:hAnsi="Times New Roman"/>
+          <w:sz w:val="24"/>
+        </w:rPr>
+        <w:t xml:space="preserve"> </w:t>
       </w:r>
     </w:p>
     <w:p>
@@ -1438,9 +1710,30 @@
           <w:sz w:val="24"/>
         </w:rPr>
       </w:pPr>
+      <w:r>
+        <w:rPr>
+          <w:rFonts w:ascii="Times New Roman" w:hAnsi="Times New Roman"/>
+          <w:position w:val="-4"/>
+          <w:sz w:val="24"/>
+        </w:rPr>
+        <w:object w:dxaOrig="2260" w:dyaOrig="600">
+          <v:shape id="_x0000_i1046" type="#_x0000_t75" style="width:113.1pt;height:30pt" o:ole="">
+            <v:imagedata r:id="rId22" o:title=""/>
+          </v:shape>
+          <o:OLEObject Type="Embed" ProgID="Equation.DSMT4" ShapeID="_x0000_i1046" DrawAspect="Content" ObjectID="_1551528912" r:id="rId23"/>
+        </w:object>
+      </w:r>
+      <w:r>
+        <w:rPr>
+          <w:rFonts w:ascii="Times New Roman" w:hAnsi="Times New Roman"/>
+          <w:sz w:val="24"/>
+        </w:rPr>
+        <w:t>,</w:t>
+      </w:r>
     </w:p>
     <w:p>
       <w:pPr>
+        <w:jc w:val="left"/>
         <w:rPr>
           <w:rFonts w:ascii="Times New Roman" w:hAnsi="Times New Roman"/>
           <w:sz w:val="24"/>
@@ -1451,7 +1744,95 @@
           <w:rFonts w:ascii="Times New Roman" w:hAnsi="Times New Roman"/>
           <w:sz w:val="24"/>
         </w:rPr>
-        <w:t>The signal is then passed through a bandpass filter. The filter is modeled as</w:t>
+        <w:t>w</w:t>
+      </w:r>
+      <w:r>
+        <w:rPr>
+          <w:rFonts w:ascii="Times New Roman" w:hAnsi="Times New Roman" w:hint="eastAsia"/>
+          <w:sz w:val="24"/>
+        </w:rPr>
+        <w:t xml:space="preserve">here </w:t>
+      </w:r>
+      <w:r>
+        <w:rPr>
+          <w:rFonts w:ascii="Times New Roman" w:hAnsi="Times New Roman"/>
+          <w:i/>
+          <w:sz w:val="24"/>
+        </w:rPr>
+        <w:t>t</w:t>
+      </w:r>
+      <w:r>
+        <w:rPr>
+          <w:rFonts w:ascii="Times New Roman" w:hAnsi="Times New Roman"/>
+          <w:sz w:val="24"/>
+          <w:vertAlign w:val="subscript"/>
+        </w:rPr>
+        <w:t>0</w:t>
+      </w:r>
+      <w:r>
+        <w:rPr>
+          <w:rFonts w:ascii="Times New Roman" w:hAnsi="Times New Roman"/>
+          <w:sz w:val="24"/>
+        </w:rPr>
+        <w:t xml:space="preserve"> is the reference time</w:t>
+      </w:r>
+      <w:r>
+        <w:rPr>
+          <w:rFonts w:ascii="Times New Roman" w:hAnsi="Times New Roman"/>
+          <w:sz w:val="24"/>
+        </w:rPr>
+        <w:t xml:space="preserve">, and </w:t>
+      </w:r>
+      <w:r>
+        <w:rPr>
+          <w:rFonts w:ascii="宋体" w:eastAsia="宋体" w:hAnsi="宋体" w:hint="eastAsia"/>
+          <w:i/>
+          <w:sz w:val="24"/>
+        </w:rPr>
+        <w:t>Δ</w:t>
+      </w:r>
+      <w:r>
+        <w:rPr>
+          <w:rFonts w:ascii="Times New Roman" w:hAnsi="Times New Roman"/>
+          <w:i/>
+          <w:sz w:val="24"/>
+        </w:rPr>
+        <w:t>t</w:t>
+      </w:r>
+      <w:r>
+        <w:rPr>
+          <w:rFonts w:ascii="Times New Roman" w:hAnsi="Times New Roman"/>
+          <w:sz w:val="24"/>
+        </w:rPr>
+        <w:t xml:space="preserve"> is</w:t>
+      </w:r>
+      <w:r>
+        <w:rPr>
+          <w:rFonts w:ascii="Times New Roman" w:hAnsi="Times New Roman"/>
+          <w:sz w:val="24"/>
+        </w:rPr>
+        <w:t xml:space="preserve"> </w:t>
+      </w:r>
+      <w:r>
+        <w:rPr>
+          <w:rFonts w:ascii="Times New Roman" w:hAnsi="Times New Roman"/>
+          <w:sz w:val="24"/>
+        </w:rPr>
+        <w:t xml:space="preserve">the duration </w:t>
+      </w:r>
+      <w:r>
+        <w:rPr>
+          <w:rFonts w:ascii="Times New Roman" w:hAnsi="Times New Roman"/>
+          <w:sz w:val="24"/>
+        </w:rPr>
+        <w:t xml:space="preserve">of the </w:t>
+      </w:r>
+      <w:r>
+        <w:rPr>
+          <w:rFonts w:ascii="Times New Roman" w:hAnsi="Times New Roman"/>
+          <w:sz w:val="24"/>
+        </w:rPr>
+        <w:t>modulation signal.</w:t>
       </w:r>
     </w:p>
     <w:p>
@@ -1466,8 +1847,315 @@
           <w:rFonts w:ascii="Times New Roman" w:hAnsi="Times New Roman"/>
           <w:sz w:val="24"/>
         </w:rPr>
-        <w:t>a first-order transmission transfer function with a Gaussian profile</w:t>
-      </w:r>
+        <w:t>A</w:t>
+      </w:r>
+      <w:r>
+        <w:rPr>
+          <w:rFonts w:ascii="Times New Roman" w:hAnsi="Times New Roman" w:hint="eastAsia"/>
+          <w:sz w:val="24"/>
+        </w:rPr>
+        <w:t xml:space="preserve">fter </w:t>
+      </w:r>
+      <w:r>
+        <w:rPr>
+          <w:rFonts w:ascii="Times New Roman" w:hAnsi="Times New Roman"/>
+          <w:sz w:val="24"/>
+        </w:rPr>
+        <w:t xml:space="preserve">the </w:t>
+      </w:r>
+      <w:r>
+        <w:rPr>
+          <w:rFonts w:ascii="Times New Roman" w:hAnsi="Times New Roman"/>
+          <w:sz w:val="24"/>
+        </w:rPr>
+        <w:t xml:space="preserve">laser crystal, </w:t>
+      </w:r>
+      <w:r>
+        <w:rPr>
+          <w:rFonts w:ascii="Times New Roman" w:hAnsi="Times New Roman"/>
+          <w:sz w:val="24"/>
+        </w:rPr>
+        <w:t xml:space="preserve">the signal propagates in the </w:t>
+      </w:r>
+      <w:r>
+        <w:rPr>
+          <w:rFonts w:ascii="Times New Roman" w:hAnsi="Times New Roman"/>
+          <w:sz w:val="24"/>
+        </w:rPr>
+        <w:t>atmosphere</w:t>
+      </w:r>
+      <w:r>
+        <w:rPr>
+          <w:rFonts w:ascii="Times New Roman" w:hAnsi="Times New Roman"/>
+          <w:sz w:val="24"/>
+        </w:rPr>
+        <w:t>,</w:t>
+      </w:r>
+      <w:r>
+        <w:rPr>
+          <w:rFonts w:ascii="Times New Roman" w:hAnsi="Times New Roman"/>
+          <w:sz w:val="24"/>
+        </w:rPr>
+        <w:t xml:space="preserve"> where it experiences no chromatic dispersion or nonlinear effect, and </w:t>
+      </w:r>
+      <w:r>
+        <w:rPr>
+          <w:rFonts w:ascii="Times New Roman" w:hAnsi="Times New Roman"/>
+          <w:sz w:val="24"/>
+        </w:rPr>
+        <w:t xml:space="preserve">can be modeled by </w:t>
+      </w:r>
+      <w:r>
+        <w:rPr>
+          <w:rFonts w:ascii="Times New Roman" w:hAnsi="Times New Roman"/>
+          <w:sz w:val="24"/>
+        </w:rPr>
+        <w:t>the</w:t>
+      </w:r>
+      <w:r>
+        <w:rPr>
+          <w:rFonts w:ascii="Times New Roman" w:hAnsi="Times New Roman"/>
+          <w:sz w:val="24"/>
+        </w:rPr>
+        <w:t xml:space="preserve"> </w:t>
+      </w:r>
+      <w:r>
+        <w:rPr>
+          <w:rFonts w:ascii="Times New Roman" w:hAnsi="Times New Roman"/>
+          <w:sz w:val="24"/>
+        </w:rPr>
+        <w:t xml:space="preserve">linear </w:t>
+      </w:r>
+      <w:r>
+        <w:rPr>
+          <w:rFonts w:ascii="Times New Roman" w:hAnsi="Times New Roman"/>
+          <w:sz w:val="24"/>
+        </w:rPr>
+        <w:t>differential</w:t>
+      </w:r>
+      <w:r>
+        <w:rPr>
+          <w:rFonts w:ascii="Times New Roman" w:hAnsi="Times New Roman"/>
+          <w:sz w:val="24"/>
+        </w:rPr>
+        <w:t xml:space="preserve"> equation</w:t>
+      </w:r>
+    </w:p>
+    <w:p>
+      <w:pPr>
+        <w:rPr>
+          <w:rFonts w:ascii="Times New Roman" w:hAnsi="Times New Roman"/>
+          <w:sz w:val="24"/>
+        </w:rPr>
+      </w:pPr>
+      <w:r>
+        <w:rPr>
+          <w:rFonts w:ascii="Times New Roman" w:hAnsi="Times New Roman"/>
+          <w:position w:val="-24"/>
+          <w:sz w:val="24"/>
+        </w:rPr>
+        <w:object w:dxaOrig="1540" w:dyaOrig="639">
+          <v:shape id="_x0000_i1051" type="#_x0000_t75" style="width:77.1pt;height:32.1pt" o:ole="">
+            <v:imagedata r:id="rId24" o:title=""/>
+          </v:shape>
+          <o:OLEObject Type="Embed" ProgID="Equation.DSMT4" ShapeID="_x0000_i1051" DrawAspect="Content" ObjectID="_1551528913" r:id="rId25"/>
+        </w:object>
+      </w:r>
+      <w:r>
+        <w:rPr>
+          <w:rFonts w:ascii="Times New Roman" w:hAnsi="Times New Roman"/>
+          <w:sz w:val="24"/>
+        </w:rPr>
+        <w:t>,</w:t>
+      </w:r>
+    </w:p>
+    <w:p>
+      <w:pPr>
+        <w:rPr>
+          <w:rFonts w:ascii="Times New Roman" w:hAnsi="Times New Roman"/>
+          <w:sz w:val="24"/>
+        </w:rPr>
+      </w:pPr>
+      <w:r>
+        <w:rPr>
+          <w:rFonts w:ascii="Times New Roman" w:hAnsi="Times New Roman"/>
+          <w:sz w:val="24"/>
+        </w:rPr>
+        <w:t>w</w:t>
+      </w:r>
+      <w:r>
+        <w:rPr>
+          <w:rFonts w:ascii="Times New Roman" w:hAnsi="Times New Roman" w:hint="eastAsia"/>
+          <w:sz w:val="24"/>
+        </w:rPr>
+        <w:t xml:space="preserve">here </w:t>
+      </w:r>
+      <w:r>
+        <w:rPr>
+          <w:rFonts w:ascii="Times New Roman" w:hAnsi="Times New Roman"/>
+          <w:i/>
+          <w:sz w:val="24"/>
+        </w:rPr>
+        <w:t>L</w:t>
+      </w:r>
+      <w:r>
+        <w:rPr>
+          <w:rFonts w:ascii="Times New Roman" w:hAnsi="Times New Roman"/>
+          <w:sz w:val="24"/>
+        </w:rPr>
+        <w:t xml:space="preserve"> is the </w:t>
+      </w:r>
+      <w:r>
+        <w:rPr>
+          <w:rFonts w:ascii="Times New Roman" w:hAnsi="Times New Roman"/>
+          <w:sz w:val="24"/>
+        </w:rPr>
+        <w:t>cavity round-trip</w:t>
+      </w:r>
+      <w:r>
+        <w:rPr>
+          <w:rFonts w:ascii="Times New Roman" w:hAnsi="Times New Roman"/>
+          <w:sz w:val="24"/>
+        </w:rPr>
+        <w:t xml:space="preserve"> </w:t>
+      </w:r>
+      <w:r>
+        <w:rPr>
+          <w:rFonts w:ascii="Times New Roman" w:hAnsi="Times New Roman"/>
+          <w:sz w:val="24"/>
+        </w:rPr>
+        <w:t>loss</w:t>
+      </w:r>
+      <w:r>
+        <w:rPr>
+          <w:rFonts w:ascii="Times New Roman" w:hAnsi="Times New Roman"/>
+          <w:sz w:val="24"/>
+        </w:rPr>
+        <w:t xml:space="preserve">, </w:t>
+      </w:r>
+      <w:r>
+        <w:rPr>
+          <w:rFonts w:ascii="Times New Roman" w:hAnsi="Times New Roman"/>
+          <w:sz w:val="24"/>
+        </w:rPr>
+        <w:t>and can be solved b</w:t>
+      </w:r>
+      <w:r>
+        <w:rPr>
+          <w:rFonts w:ascii="Times New Roman" w:hAnsi="Times New Roman"/>
+          <w:sz w:val="24"/>
+        </w:rPr>
+        <w:t xml:space="preserve">y </w:t>
+      </w:r>
+      <w:r>
+        <w:rPr>
+          <w:rFonts w:ascii="Times New Roman" w:hAnsi="Times New Roman"/>
+          <w:sz w:val="24"/>
+        </w:rPr>
+        <w:t>using the finite element method.</w:t>
+      </w:r>
+      <w:r>
+        <w:rPr>
+          <w:rFonts w:ascii="Times New Roman" w:hAnsi="Times New Roman" w:hint="eastAsia"/>
+          <w:sz w:val="24"/>
+        </w:rPr>
+        <w:t xml:space="preserve"> </w:t>
+      </w:r>
+      <w:r>
+        <w:rPr>
+          <w:rFonts w:ascii="Times New Roman" w:hAnsi="Times New Roman"/>
+          <w:sz w:val="24"/>
+        </w:rPr>
+        <w:t xml:space="preserve">After one round trip, </w:t>
+      </w:r>
+      <w:r>
+        <w:rPr>
+          <w:rFonts w:ascii="Times New Roman" w:hAnsi="Times New Roman"/>
+          <w:sz w:val="24"/>
+        </w:rPr>
+        <w:t>t</w:t>
+      </w:r>
+      <w:r>
+        <w:rPr>
+          <w:rFonts w:ascii="Times New Roman" w:hAnsi="Times New Roman"/>
+          <w:sz w:val="24"/>
+        </w:rPr>
+        <w:t xml:space="preserve">he signal is fed in the </w:t>
+      </w:r>
+      <w:r>
+        <w:rPr>
+          <w:rFonts w:ascii="Times New Roman" w:hAnsi="Times New Roman"/>
+          <w:sz w:val="24"/>
+        </w:rPr>
+        <w:t>gain media</w:t>
+      </w:r>
+      <w:r>
+        <w:rPr>
+          <w:rFonts w:ascii="Times New Roman" w:hAnsi="Times New Roman"/>
+          <w:sz w:val="24"/>
+        </w:rPr>
+        <w:t xml:space="preserve"> again and completes another round trip.</w:t>
+      </w:r>
+      <w:r>
+        <w:rPr>
+          <w:rFonts w:ascii="Times New Roman" w:hAnsi="Times New Roman"/>
+          <w:sz w:val="24"/>
+        </w:rPr>
+        <w:t xml:space="preserve"> </w:t>
+      </w:r>
+      <w:r>
+        <w:rPr>
+          <w:rFonts w:ascii="Times New Roman" w:hAnsi="Times New Roman"/>
+          <w:sz w:val="24"/>
+        </w:rPr>
+        <w:t>The process is repeated until equilibrium is reached</w:t>
+      </w:r>
+      <w:r>
+        <w:rPr>
+          <w:rFonts w:ascii="Times New Roman" w:hAnsi="Times New Roman"/>
+          <w:sz w:val="24"/>
+        </w:rPr>
+        <w:t>.</w:t>
+      </w:r>
+    </w:p>
+    <w:p>
+      <w:pPr>
+        <w:ind w:firstLine="420"/>
+        <w:rPr>
+          <w:rFonts w:ascii="Times New Roman" w:hAnsi="Times New Roman"/>
+          <w:sz w:val="24"/>
+        </w:rPr>
+      </w:pPr>
+      <w:r>
+        <w:rPr>
+          <w:rFonts w:ascii="Times New Roman" w:hAnsi="Times New Roman"/>
+          <w:sz w:val="24"/>
+        </w:rPr>
+        <w:t>A</w:t>
+      </w:r>
+      <w:r>
+        <w:rPr>
+          <w:rFonts w:ascii="Times New Roman" w:hAnsi="Times New Roman" w:hint="eastAsia"/>
+          <w:sz w:val="24"/>
+        </w:rPr>
+        <w:t xml:space="preserve">s </w:t>
+      </w:r>
+      <w:r>
+        <w:rPr>
+          <w:rFonts w:ascii="Times New Roman" w:hAnsi="Times New Roman"/>
+          <w:sz w:val="24"/>
+        </w:rPr>
+        <w:t xml:space="preserve">shown in </w:t>
+      </w:r>
+      <w:r>
+        <w:rPr>
+          <w:rFonts w:ascii="Times New Roman" w:hAnsi="Times New Roman"/>
+          <w:sz w:val="24"/>
+        </w:rPr>
+        <w:t xml:space="preserve">Figure 1, </w:t>
+      </w:r>
+      <w:bookmarkStart w:id="0" w:name="_GoBack"/>
+      <w:bookmarkEnd w:id="0"/>
     </w:p>
     <w:p>
       <w:pPr>

--- a/theory of narrow-band mode-locking/new/theory of mode-locking.docx
+++ b/theory of narrow-band mode-locking/new/theory of mode-locking.docx
@@ -1116,10 +1116,10 @@
             <v:path o:extrusionok="f" gradientshapeok="t" o:connecttype="rect"/>
             <o:lock v:ext="edit" aspectratio="t"/>
           </v:shapetype>
-          <v:shape id="_x0000_i1044" type="#_x0000_t75" style="width:64.5pt;height:41.4pt" o:ole="">
+          <v:shape id="_x0000_i1025" type="#_x0000_t75" style="width:64.2pt;height:41.4pt" o:ole="">
             <v:imagedata r:id="rId14" o:title=""/>
           </v:shape>
-          <o:OLEObject Type="Embed" ProgID="Equation.DSMT4" ShapeID="_x0000_i1044" DrawAspect="Content" ObjectID="_1551528908" r:id="rId15"/>
+          <o:OLEObject Type="Embed" ProgID="Equation.DSMT4" ShapeID="_x0000_i1025" DrawAspect="Content" ObjectID="_1551528914" r:id="rId15"/>
         </w:object>
       </w:r>
       <w:r>
@@ -1354,10 +1354,10 @@
           <w:sz w:val="24"/>
         </w:rPr>
         <w:object w:dxaOrig="3800" w:dyaOrig="859">
-          <v:shape id="_x0000_i1030" type="#_x0000_t75" style="width:189.9pt;height:42.9pt" o:ole="">
+          <v:shape id="_x0000_i1026" type="#_x0000_t75" style="width:189.6pt;height:43.2pt" o:ole="">
             <v:imagedata r:id="rId16" o:title=""/>
           </v:shape>
-          <o:OLEObject Type="Embed" ProgID="Equation.DSMT4" ShapeID="_x0000_i1030" DrawAspect="Content" ObjectID="_1551528909" r:id="rId17"/>
+          <o:OLEObject Type="Embed" ProgID="Equation.DSMT4" ShapeID="_x0000_i1026" DrawAspect="Content" ObjectID="_1551528915" r:id="rId17"/>
         </w:object>
       </w:r>
       <w:r>
@@ -1378,7 +1378,7 @@
     <w:p>
       <w:pPr>
         <w:rPr>
-          <w:rFonts w:ascii="Times New Roman" w:hAnsi="Times New Roman" w:hint="eastAsia"/>
+          <w:rFonts w:ascii="Times New Roman" w:hAnsi="Times New Roman"/>
           <w:sz w:val="24"/>
         </w:rPr>
       </w:pPr>
@@ -1403,10 +1403,10 @@
           <w:sz w:val="24"/>
         </w:rPr>
         <w:object w:dxaOrig="260" w:dyaOrig="380">
-          <v:shape id="_x0000_i1035" type="#_x0000_t75" style="width:12.9pt;height:18.9pt" o:ole="">
+          <v:shape id="_x0000_i1027" type="#_x0000_t75" style="width:12.6pt;height:19.2pt" o:ole="">
             <v:imagedata r:id="rId18" o:title=""/>
           </v:shape>
-          <o:OLEObject Type="Embed" ProgID="Equation.DSMT4" ShapeID="_x0000_i1035" DrawAspect="Content" ObjectID="_1551528910" r:id="rId19"/>
+          <o:OLEObject Type="Embed" ProgID="Equation.DSMT4" ShapeID="_x0000_i1027" DrawAspect="Content" ObjectID="_1551528916" r:id="rId19"/>
         </w:object>
       </w:r>
       <w:r>
@@ -1423,10 +1423,10 @@
           <w:sz w:val="24"/>
         </w:rPr>
         <w:object w:dxaOrig="440" w:dyaOrig="380">
-          <v:shape id="_x0000_i1037" type="#_x0000_t75" style="width:21.9pt;height:19.2pt" o:ole="">
+          <v:shape id="_x0000_i1028" type="#_x0000_t75" style="width:21.6pt;height:19.2pt" o:ole="">
             <v:imagedata r:id="rId20" o:title=""/>
           </v:shape>
-          <o:OLEObject Type="Embed" ProgID="Equation.DSMT4" ShapeID="_x0000_i1037" DrawAspect="Content" ObjectID="_1551528911" r:id="rId21"/>
+          <o:OLEObject Type="Embed" ProgID="Equation.DSMT4" ShapeID="_x0000_i1028" DrawAspect="Content" ObjectID="_1551528917" r:id="rId21"/>
         </w:object>
       </w:r>
       <w:r>
@@ -1511,14 +1511,7 @@
           <w:rFonts w:ascii="Times New Roman" w:hAnsi="Times New Roman"/>
           <w:sz w:val="24"/>
         </w:rPr>
-        <w:t>Kerr-lensing effect</w:t>
-      </w:r>
-      <w:r>
-        <w:rPr>
-          <w:rFonts w:ascii="Times New Roman" w:hAnsi="Times New Roman"/>
-          <w:sz w:val="24"/>
-        </w:rPr>
-        <w:t>s of</w:t>
+        <w:t>Kerr-lensing effects of</w:t>
       </w:r>
       <w:r>
         <w:rPr>
@@ -1717,10 +1710,10 @@
           <w:sz w:val="24"/>
         </w:rPr>
         <w:object w:dxaOrig="2260" w:dyaOrig="600">
-          <v:shape id="_x0000_i1046" type="#_x0000_t75" style="width:113.1pt;height:30pt" o:ole="">
+          <v:shape id="_x0000_i1029" type="#_x0000_t75" style="width:113.4pt;height:30pt" o:ole="">
             <v:imagedata r:id="rId22" o:title=""/>
           </v:shape>
-          <o:OLEObject Type="Embed" ProgID="Equation.DSMT4" ShapeID="_x0000_i1046" DrawAspect="Content" ObjectID="_1551528912" r:id="rId23"/>
+          <o:OLEObject Type="Embed" ProgID="Equation.DSMT4" ShapeID="_x0000_i1029" DrawAspect="Content" ObjectID="_1551528918" r:id="rId23"/>
         </w:object>
       </w:r>
       <w:r>
@@ -1955,10 +1948,10 @@
           <w:sz w:val="24"/>
         </w:rPr>
         <w:object w:dxaOrig="1540" w:dyaOrig="639">
-          <v:shape id="_x0000_i1051" type="#_x0000_t75" style="width:77.1pt;height:32.1pt" o:ole="">
+          <v:shape id="_x0000_i1030" type="#_x0000_t75" style="width:76.8pt;height:32.4pt" o:ole="">
             <v:imagedata r:id="rId24" o:title=""/>
           </v:shape>
-          <o:OLEObject Type="Embed" ProgID="Equation.DSMT4" ShapeID="_x0000_i1051" DrawAspect="Content" ObjectID="_1551528913" r:id="rId25"/>
+          <o:OLEObject Type="Embed" ProgID="Equation.DSMT4" ShapeID="_x0000_i1030" DrawAspect="Content" ObjectID="_1551528919" r:id="rId25"/>
         </w:object>
       </w:r>
       <w:r>
@@ -2017,14 +2010,7 @@
           <w:rFonts w:ascii="Times New Roman" w:hAnsi="Times New Roman"/>
           <w:sz w:val="24"/>
         </w:rPr>
-        <w:t xml:space="preserve"> </w:t>
-      </w:r>
-      <w:r>
-        <w:rPr>
-          <w:rFonts w:ascii="Times New Roman" w:hAnsi="Times New Roman"/>
-          <w:sz w:val="24"/>
-        </w:rPr>
-        <w:t>loss</w:t>
+        <w:t xml:space="preserve"> loss</w:t>
       </w:r>
       <w:r>
         <w:rPr>
@@ -2126,36 +2112,82 @@
           <w:sz w:val="24"/>
         </w:rPr>
       </w:pPr>
-      <w:r>
-        <w:rPr>
-          <w:rFonts w:ascii="Times New Roman" w:hAnsi="Times New Roman"/>
-          <w:sz w:val="24"/>
-        </w:rPr>
-        <w:t>A</w:t>
+    </w:p>
+    <w:p>
+      <w:pPr>
+        <w:ind w:firstLine="420"/>
+        <w:rPr>
+          <w:rFonts w:ascii="Times New Roman" w:hAnsi="Times New Roman"/>
+          <w:sz w:val="24"/>
+        </w:rPr>
+      </w:pPr>
+      <w:r>
+        <w:rPr>
+          <w:rFonts w:ascii="Times New Roman" w:hAnsi="Times New Roman"/>
+          <w:sz w:val="24"/>
+        </w:rPr>
+        <w:t>T</w:t>
       </w:r>
       <w:r>
         <w:rPr>
           <w:rFonts w:ascii="Times New Roman" w:hAnsi="Times New Roman" w:hint="eastAsia"/>
           <w:sz w:val="24"/>
         </w:rPr>
-        <w:t xml:space="preserve">s </w:t>
-      </w:r>
-      <w:r>
-        <w:rPr>
-          <w:rFonts w:ascii="Times New Roman" w:hAnsi="Times New Roman"/>
-          <w:sz w:val="24"/>
-        </w:rPr>
-        <w:t xml:space="preserve">shown in </w:t>
-      </w:r>
-      <w:r>
-        <w:rPr>
-          <w:rFonts w:ascii="Times New Roman" w:hAnsi="Times New Roman"/>
-          <w:sz w:val="24"/>
-        </w:rPr>
-        <w:t xml:space="preserve">Figure 1, </w:t>
+        <w:t>he</w:t>
+      </w:r>
+      <w:r>
+        <w:rPr>
+          <w:rFonts w:ascii="Times New Roman" w:hAnsi="Times New Roman"/>
+          <w:sz w:val="24"/>
+        </w:rPr>
+        <w:t xml:space="preserve"> stimulation results are shown in Figure 1 and Figure 2 for </w:t>
       </w:r>
       <w:bookmarkStart w:id="0" w:name="_GoBack"/>
       <w:bookmarkEnd w:id="0"/>
+    </w:p>
+    <w:p>
+      <w:pPr>
+        <w:ind w:firstLine="420"/>
+        <w:rPr>
+          <w:rFonts w:ascii="Times New Roman" w:hAnsi="Times New Roman"/>
+          <w:sz w:val="24"/>
+        </w:rPr>
+      </w:pPr>
+      <w:r>
+        <w:rPr>
+          <w:rFonts w:ascii="Times New Roman" w:hAnsi="Times New Roman"/>
+          <w:sz w:val="24"/>
+        </w:rPr>
+        <w:t>A</w:t>
+      </w:r>
+      <w:r>
+        <w:rPr>
+          <w:rFonts w:ascii="Times New Roman" w:hAnsi="Times New Roman" w:hint="eastAsia"/>
+          <w:sz w:val="24"/>
+        </w:rPr>
+        <w:t xml:space="preserve">s </w:t>
+      </w:r>
+      <w:r>
+        <w:rPr>
+          <w:rFonts w:ascii="Times New Roman" w:hAnsi="Times New Roman"/>
+          <w:sz w:val="24"/>
+        </w:rPr>
+        <w:t xml:space="preserve">shown in </w:t>
+      </w:r>
+      <w:r>
+        <w:rPr>
+          <w:rFonts w:ascii="Times New Roman" w:hAnsi="Times New Roman"/>
+          <w:sz w:val="24"/>
+        </w:rPr>
+        <w:t xml:space="preserve">Figure 1, </w:t>
+      </w:r>
+      <w:r>
+        <w:rPr>
+          <w:rFonts w:ascii="Times New Roman" w:hAnsi="Times New Roman"/>
+          <w:sz w:val="24"/>
+        </w:rPr>
+        <w:t>the</w:t>
+      </w:r>
     </w:p>
     <w:p>
       <w:pPr>

--- a/theory of narrow-band mode-locking/new/theory of mode-locking.docx
+++ b/theory of narrow-band mode-locking/new/theory of mode-locking.docx
@@ -4,6 +4,7 @@
   <w:body>
     <w:p>
       <w:pPr>
+        <w:spacing w:line="360" w:lineRule="auto"/>
         <w:jc w:val="center"/>
         <w:rPr>
           <w:rFonts w:ascii="Times New Roman" w:hAnsi="Times New Roman"/>
@@ -101,9 +102,9 @@
         </w:rPr>
         <w:drawing>
           <wp:inline distT="0" distB="0" distL="0" distR="0">
-            <wp:extent cx="2399904" cy="1800000"/>
+            <wp:extent cx="2399904" cy="1799928"/>
             <wp:effectExtent l="0" t="0" r="0" b="0"/>
-            <wp:docPr id="1" name="图片 1" descr="E:\article-self-mode-locking-Pr-YLF\theory of narrow-band mode-locking\new\graphs\no gain line splitting\pulse evolution.png"/>
+            <wp:docPr id="1" name="图片 1"/>
             <wp:cNvGraphicFramePr>
               <a:graphicFrameLocks xmlns:a="http://schemas.openxmlformats.org/drawingml/2006/main" noChangeAspect="1"/>
             </wp:cNvGraphicFramePr>
@@ -124,7 +125,6 @@
                         </a:ext>
                       </a:extLst>
                     </a:blip>
-                    <a:srcRect/>
                     <a:stretch>
                       <a:fillRect/>
                     </a:stretch>
@@ -132,7 +132,7 @@
                   <pic:spPr bwMode="auto">
                     <a:xfrm>
                       <a:off x="0" y="0"/>
-                      <a:ext cx="2399904" cy="1800000"/>
+                      <a:ext cx="2399904" cy="1799928"/>
                     </a:xfrm>
                     <a:prstGeom prst="rect">
                       <a:avLst/>
@@ -156,9 +156,9 @@
         </w:rPr>
         <w:drawing>
           <wp:inline distT="0" distB="0" distL="0" distR="0">
-            <wp:extent cx="2304722" cy="1800000"/>
+            <wp:extent cx="2304722" cy="1799825"/>
             <wp:effectExtent l="0" t="0" r="0" b="0"/>
-            <wp:docPr id="3" name="图片 3" descr="E:\article-self-mode-locking-Pr-YLF\theory of narrow-band mode-locking\new\graphs\no gain line splitting\gain and spectrum.png"/>
+            <wp:docPr id="3" name="图片 3"/>
             <wp:cNvGraphicFramePr>
               <a:graphicFrameLocks xmlns:a="http://schemas.openxmlformats.org/drawingml/2006/main" noChangeAspect="1"/>
             </wp:cNvGraphicFramePr>
@@ -179,7 +179,6 @@
                         </a:ext>
                       </a:extLst>
                     </a:blip>
-                    <a:srcRect/>
                     <a:stretch>
                       <a:fillRect/>
                     </a:stretch>
@@ -187,7 +186,7 @@
                   <pic:spPr bwMode="auto">
                     <a:xfrm>
                       <a:off x="0" y="0"/>
-                      <a:ext cx="2304722" cy="1800000"/>
+                      <a:ext cx="2304722" cy="1799825"/>
                     </a:xfrm>
                     <a:prstGeom prst="rect">
                       <a:avLst/>
@@ -206,6 +205,7 @@
     </w:p>
     <w:p>
       <w:pPr>
+        <w:spacing w:line="360" w:lineRule="auto"/>
         <w:jc w:val="center"/>
         <w:rPr>
           <w:rFonts w:ascii="Times New Roman" w:hAnsi="Times New Roman"/>
@@ -412,6 +412,7 @@
     </w:p>
     <w:p>
       <w:pPr>
+        <w:spacing w:line="360" w:lineRule="auto"/>
         <w:jc w:val="center"/>
         <w:rPr>
           <w:rFonts w:ascii="Times New Roman" w:hAnsi="Times New Roman"/>
@@ -423,7 +424,21 @@
           <w:rFonts w:ascii="Times New Roman" w:hAnsi="Times New Roman" w:hint="eastAsia"/>
           <w:sz w:val="24"/>
         </w:rPr>
-        <w:t xml:space="preserve">Fig 1. </w:t>
+        <w:t xml:space="preserve">Fig </w:t>
+      </w:r>
+      <w:r>
+        <w:rPr>
+          <w:rFonts w:ascii="Times New Roman" w:hAnsi="Times New Roman"/>
+          <w:sz w:val="24"/>
+        </w:rPr>
+        <w:t>6</w:t>
+      </w:r>
+      <w:r>
+        <w:rPr>
+          <w:rFonts w:ascii="Times New Roman" w:hAnsi="Times New Roman" w:hint="eastAsia"/>
+          <w:sz w:val="24"/>
+        </w:rPr>
+        <w:t xml:space="preserve">. </w:t>
       </w:r>
       <w:r>
         <w:rPr>
@@ -449,6 +464,7 @@
     </w:p>
     <w:p>
       <w:pPr>
+        <w:spacing w:line="360" w:lineRule="auto"/>
         <w:rPr>
           <w:rFonts w:ascii="Times New Roman" w:hAnsi="Times New Roman"/>
           <w:sz w:val="24"/>
@@ -457,6 +473,7 @@
     </w:p>
     <w:p>
       <w:pPr>
+        <w:spacing w:line="360" w:lineRule="auto"/>
         <w:rPr>
           <w:rFonts w:ascii="Times New Roman" w:hAnsi="Times New Roman"/>
           <w:sz w:val="24"/>
@@ -465,6 +482,7 @@
     </w:p>
     <w:p>
       <w:pPr>
+        <w:spacing w:line="360" w:lineRule="auto"/>
         <w:jc w:val="center"/>
         <w:rPr>
           <w:rFonts w:ascii="Times New Roman" w:hAnsi="Times New Roman"/>
@@ -663,6 +681,7 @@
     </w:p>
     <w:p>
       <w:pPr>
+        <w:spacing w:line="360" w:lineRule="auto"/>
         <w:jc w:val="center"/>
         <w:rPr>
           <w:rFonts w:ascii="Times New Roman" w:hAnsi="Times New Roman"/>
@@ -870,6 +889,7 @@
     </w:p>
     <w:p>
       <w:pPr>
+        <w:spacing w:line="360" w:lineRule="auto"/>
         <w:jc w:val="center"/>
         <w:rPr>
           <w:rFonts w:ascii="Times New Roman" w:hAnsi="Times New Roman"/>
@@ -881,6 +901,7 @@
           <w:rFonts w:ascii="Times New Roman" w:hAnsi="Times New Roman" w:hint="eastAsia"/>
           <w:sz w:val="24"/>
         </w:rPr>
+        <w:lastRenderedPageBreak/>
         <w:t>Fi</w:t>
       </w:r>
       <w:r>
@@ -888,11 +909,27 @@
           <w:rFonts w:ascii="Times New Roman" w:hAnsi="Times New Roman"/>
           <w:sz w:val="24"/>
         </w:rPr>
-        <w:t>g 2.</w:t>
+        <w:t xml:space="preserve">g </w:t>
+      </w:r>
+      <w:r>
+        <w:rPr>
+          <w:rFonts w:ascii="Times New Roman" w:hAnsi="Times New Roman"/>
+          <w:sz w:val="24"/>
+        </w:rPr>
+        <w:t>7</w:t>
+      </w:r>
+      <w:r>
+        <w:rPr>
+          <w:rFonts w:ascii="Times New Roman" w:hAnsi="Times New Roman"/>
+          <w:sz w:val="24"/>
+        </w:rPr>
+        <w:t>.</w:t>
       </w:r>
     </w:p>
     <w:p>
       <w:pPr>
+        <w:spacing w:line="360" w:lineRule="auto"/>
+        <w:ind w:firstLine="420"/>
         <w:rPr>
           <w:rFonts w:ascii="Times New Roman" w:hAnsi="Times New Roman"/>
           <w:sz w:val="24"/>
@@ -903,7 +940,6 @@
           <w:rFonts w:ascii="Times New Roman" w:hAnsi="Times New Roman"/>
           <w:sz w:val="24"/>
         </w:rPr>
-        <w:lastRenderedPageBreak/>
         <w:t>T</w:t>
       </w:r>
       <w:r>
@@ -1085,6 +1121,7 @@
     </w:p>
     <w:p>
       <w:pPr>
+        <w:spacing w:line="360" w:lineRule="auto"/>
         <w:rPr>
           <w:rFonts w:ascii="Times New Roman" w:hAnsi="Times New Roman"/>
           <w:sz w:val="24"/>
@@ -1116,10 +1153,10 @@
             <v:path o:extrusionok="f" gradientshapeok="t" o:connecttype="rect"/>
             <o:lock v:ext="edit" aspectratio="t"/>
           </v:shapetype>
-          <v:shape id="_x0000_i1025" type="#_x0000_t75" style="width:64.2pt;height:41.4pt" o:ole="">
+          <v:shape id="_x0000_i1025" type="#_x0000_t75" style="width:64.3pt;height:41.15pt" o:ole="">
             <v:imagedata r:id="rId14" o:title=""/>
           </v:shape>
-          <o:OLEObject Type="Embed" ProgID="Equation.DSMT4" ShapeID="_x0000_i1025" DrawAspect="Content" ObjectID="_1551528914" r:id="rId15"/>
+          <o:OLEObject Type="Embed" ProgID="Equation.DSMT4" ShapeID="_x0000_i1025" DrawAspect="Content" ObjectID="_1551548789" r:id="rId15"/>
         </w:object>
       </w:r>
       <w:r>
@@ -1132,6 +1169,7 @@
     </w:p>
     <w:p>
       <w:pPr>
+        <w:spacing w:line="360" w:lineRule="auto"/>
         <w:rPr>
           <w:rFonts w:ascii="Times New Roman" w:hAnsi="Times New Roman"/>
           <w:sz w:val="24"/>
@@ -1342,6 +1380,7 @@
     </w:p>
     <w:p>
       <w:pPr>
+        <w:spacing w:line="360" w:lineRule="auto"/>
         <w:rPr>
           <w:rFonts w:ascii="Times New Roman" w:hAnsi="Times New Roman"/>
           <w:sz w:val="24"/>
@@ -1353,11 +1392,11 @@
           <w:position w:val="-40"/>
           <w:sz w:val="24"/>
         </w:rPr>
-        <w:object w:dxaOrig="3800" w:dyaOrig="859">
-          <v:shape id="_x0000_i1026" type="#_x0000_t75" style="width:189.6pt;height:43.2pt" o:ole="">
+        <w:object w:dxaOrig="3700" w:dyaOrig="859">
+          <v:shape id="_x0000_i1026" type="#_x0000_t75" style="width:184.7pt;height:43.3pt" o:ole="">
             <v:imagedata r:id="rId16" o:title=""/>
           </v:shape>
-          <o:OLEObject Type="Embed" ProgID="Equation.DSMT4" ShapeID="_x0000_i1026" DrawAspect="Content" ObjectID="_1551528915" r:id="rId17"/>
+          <o:OLEObject Type="Embed" ProgID="Equation.DSMT4" ShapeID="_x0000_i1026" DrawAspect="Content" ObjectID="_1551548790" r:id="rId17"/>
         </w:object>
       </w:r>
       <w:r>
@@ -1372,11 +1411,26 @@
           <w:rFonts w:ascii="Times New Roman" w:hAnsi="Times New Roman"/>
           <w:sz w:val="24"/>
         </w:rPr>
-        <w:t>(1)</w:t>
+        <w:t>(</w:t>
+      </w:r>
+      <w:r>
+        <w:rPr>
+          <w:rFonts w:ascii="Times New Roman" w:hAnsi="Times New Roman"/>
+          <w:sz w:val="24"/>
+        </w:rPr>
+        <w:t>2</w:t>
+      </w:r>
+      <w:r>
+        <w:rPr>
+          <w:rFonts w:ascii="Times New Roman" w:hAnsi="Times New Roman"/>
+          <w:sz w:val="24"/>
+        </w:rPr>
+        <w:t>)</w:t>
       </w:r>
     </w:p>
     <w:p>
       <w:pPr>
+        <w:spacing w:line="360" w:lineRule="auto"/>
         <w:rPr>
           <w:rFonts w:ascii="Times New Roman" w:hAnsi="Times New Roman"/>
           <w:sz w:val="24"/>
@@ -1399,15 +1453,18 @@
       <w:r>
         <w:rPr>
           <w:rFonts w:ascii="Times New Roman" w:hAnsi="Times New Roman"/>
-          <w:position w:val="-12"/>
-          <w:sz w:val="24"/>
-        </w:rPr>
-        <w:object w:dxaOrig="260" w:dyaOrig="380">
-          <v:shape id="_x0000_i1027" type="#_x0000_t75" style="width:12.6pt;height:19.2pt" o:ole="">
-            <v:imagedata r:id="rId18" o:title=""/>
-          </v:shape>
-          <o:OLEObject Type="Embed" ProgID="Equation.DSMT4" ShapeID="_x0000_i1027" DrawAspect="Content" ObjectID="_1551528916" r:id="rId19"/>
-        </w:object>
+          <w:i/>
+          <w:sz w:val="24"/>
+        </w:rPr>
+        <w:t>ν</w:t>
+      </w:r>
+      <w:r>
+        <w:rPr>
+          <w:rFonts w:ascii="Times New Roman" w:hAnsi="Times New Roman"/>
+          <w:sz w:val="24"/>
+          <w:vertAlign w:val="subscript"/>
+        </w:rPr>
+        <w:t>0</w:t>
       </w:r>
       <w:r>
         <w:rPr>
@@ -1418,16 +1475,19 @@
       </w:r>
       <w:r>
         <w:rPr>
-          <w:rFonts w:ascii="Times New Roman" w:hAnsi="Times New Roman"/>
-          <w:position w:val="-12"/>
-          <w:sz w:val="24"/>
-        </w:rPr>
-        <w:object w:dxaOrig="440" w:dyaOrig="380">
-          <v:shape id="_x0000_i1028" type="#_x0000_t75" style="width:21.6pt;height:19.2pt" o:ole="">
-            <v:imagedata r:id="rId20" o:title=""/>
-          </v:shape>
-          <o:OLEObject Type="Embed" ProgID="Equation.DSMT4" ShapeID="_x0000_i1028" DrawAspect="Content" ObjectID="_1551528917" r:id="rId21"/>
-        </w:object>
+          <w:rFonts w:ascii="宋体" w:eastAsia="宋体" w:hAnsi="宋体" w:hint="eastAsia"/>
+          <w:i/>
+          <w:sz w:val="24"/>
+        </w:rPr>
+        <w:t>Δ</w:t>
+      </w:r>
+      <w:r>
+        <w:rPr>
+          <w:rFonts w:ascii="Times New Roman" w:hAnsi="Times New Roman"/>
+          <w:i/>
+          <w:sz w:val="24"/>
+        </w:rPr>
+        <w:t>ν</w:t>
       </w:r>
       <w:r>
         <w:rPr>
@@ -1441,7 +1501,28 @@
           <w:rFonts w:ascii="Times New Roman" w:hAnsi="Times New Roman"/>
           <w:sz w:val="24"/>
         </w:rPr>
-        <w:t>is full width at</w:t>
+        <w:t xml:space="preserve">is </w:t>
+      </w:r>
+      <w:r>
+        <w:rPr>
+          <w:rFonts w:ascii="Times New Roman" w:hAnsi="Times New Roman"/>
+          <w:sz w:val="24"/>
+        </w:rPr>
+        <w:t>Full Width at Half Maximum (FWHM)</w:t>
+      </w:r>
+      <w:r>
+        <w:rPr>
+          <w:rFonts w:ascii="Times New Roman" w:hAnsi="Times New Roman"/>
+          <w:sz w:val="24"/>
+        </w:rPr>
+        <w:t xml:space="preserve"> of the laser gain-line shape</w:t>
+      </w:r>
+      <w:r>
+        <w:rPr>
+          <w:rFonts w:ascii="Times New Roman" w:hAnsi="Times New Roman"/>
+          <w:sz w:val="24"/>
+        </w:rPr>
+        <w:t>.</w:t>
       </w:r>
       <w:r>
         <w:rPr>
@@ -1455,7 +1536,191 @@
           <w:rFonts w:ascii="Times New Roman" w:hAnsi="Times New Roman"/>
           <w:sz w:val="24"/>
         </w:rPr>
-        <w:t>half-maximum of the laser gain-line shape.</w:t>
+        <w:t>F</w:t>
+      </w:r>
+      <w:r>
+        <w:rPr>
+          <w:rFonts w:ascii="Times New Roman" w:hAnsi="Times New Roman"/>
+          <w:sz w:val="24"/>
+        </w:rPr>
+        <w:t xml:space="preserve">or the </w:t>
+      </w:r>
+      <w:r>
+        <w:rPr>
+          <w:rFonts w:ascii="Times New Roman" w:hAnsi="Times New Roman" w:hint="eastAsia"/>
+          <w:sz w:val="24"/>
+          <w:vertAlign w:val="superscript"/>
+        </w:rPr>
+        <w:t>3</w:t>
+      </w:r>
+      <w:r>
+        <w:rPr>
+          <w:rFonts w:ascii="Times New Roman" w:hAnsi="Times New Roman" w:hint="eastAsia"/>
+          <w:sz w:val="24"/>
+        </w:rPr>
+        <w:t>P</w:t>
+      </w:r>
+      <w:r>
+        <w:rPr>
+          <w:rFonts w:ascii="Times New Roman" w:hAnsi="Times New Roman" w:hint="eastAsia"/>
+          <w:sz w:val="24"/>
+          <w:vertAlign w:val="subscript"/>
+        </w:rPr>
+        <w:t>0</w:t>
+      </w:r>
+      <w:r>
+        <w:rPr>
+          <w:rFonts w:ascii="Times New Roman" w:hAnsi="Times New Roman" w:hint="eastAsia"/>
+          <w:sz w:val="24"/>
+        </w:rPr>
+        <w:t>→</w:t>
+      </w:r>
+      <w:r>
+        <w:rPr>
+          <w:rFonts w:ascii="Times New Roman" w:hAnsi="Times New Roman" w:hint="eastAsia"/>
+          <w:sz w:val="24"/>
+          <w:vertAlign w:val="superscript"/>
+        </w:rPr>
+        <w:t>3</w:t>
+      </w:r>
+      <w:r>
+        <w:rPr>
+          <w:rFonts w:ascii="Times New Roman" w:hAnsi="Times New Roman" w:hint="eastAsia"/>
+          <w:sz w:val="24"/>
+        </w:rPr>
+        <w:t>F</w:t>
+      </w:r>
+      <w:r>
+        <w:rPr>
+          <w:rFonts w:ascii="Times New Roman" w:hAnsi="Times New Roman" w:hint="eastAsia"/>
+          <w:sz w:val="24"/>
+          <w:vertAlign w:val="subscript"/>
+        </w:rPr>
+        <w:t>2</w:t>
+      </w:r>
+      <w:r>
+        <w:rPr>
+          <w:rFonts w:ascii="Times New Roman" w:hAnsi="Times New Roman"/>
+          <w:sz w:val="24"/>
+        </w:rPr>
+        <w:t xml:space="preserve"> </w:t>
+      </w:r>
+      <w:r>
+        <w:rPr>
+          <w:rFonts w:ascii="Times New Roman" w:hAnsi="Times New Roman"/>
+          <w:sz w:val="24"/>
+        </w:rPr>
+        <w:t>transition</w:t>
+      </w:r>
+      <w:r>
+        <w:rPr>
+          <w:rFonts w:ascii="Times New Roman" w:hAnsi="Times New Roman"/>
+          <w:sz w:val="24"/>
+        </w:rPr>
+        <w:t xml:space="preserve"> line</w:t>
+      </w:r>
+      <w:r>
+        <w:rPr>
+          <w:rFonts w:ascii="Times New Roman" w:hAnsi="Times New Roman"/>
+          <w:sz w:val="24"/>
+        </w:rPr>
+        <w:t xml:space="preserve"> at 640 nm</w:t>
+      </w:r>
+      <w:r>
+        <w:rPr>
+          <w:rFonts w:ascii="Times New Roman" w:hAnsi="Times New Roman"/>
+          <w:sz w:val="24"/>
+        </w:rPr>
+        <w:t xml:space="preserve">, </w:t>
+      </w:r>
+      <w:r>
+        <w:rPr>
+          <w:rFonts w:ascii="宋体" w:eastAsia="宋体" w:hAnsi="宋体" w:hint="eastAsia"/>
+          <w:i/>
+          <w:sz w:val="24"/>
+        </w:rPr>
+        <w:t>Δ</w:t>
+      </w:r>
+      <w:r>
+        <w:rPr>
+          <w:rFonts w:ascii="Times New Roman" w:hAnsi="Times New Roman"/>
+          <w:i/>
+          <w:sz w:val="24"/>
+        </w:rPr>
+        <w:t>λ</w:t>
+      </w:r>
+      <w:r>
+        <w:rPr>
+          <w:rFonts w:ascii="Times New Roman" w:hAnsi="Times New Roman"/>
+          <w:sz w:val="24"/>
+        </w:rPr>
+        <w:t xml:space="preserve"> </w:t>
+      </w:r>
+      <w:r>
+        <w:rPr>
+          <w:rFonts w:ascii="Times New Roman" w:hAnsi="Times New Roman"/>
+          <w:sz w:val="24"/>
+        </w:rPr>
+        <w:t>is 0.69 nm</w:t>
+      </w:r>
+      <w:r>
+        <w:rPr>
+          <w:rFonts w:ascii="Times New Roman" w:hAnsi="Times New Roman"/>
+          <w:sz w:val="24"/>
+        </w:rPr>
+        <w:t xml:space="preserve">, leading to a </w:t>
+      </w:r>
+      <w:r>
+        <w:rPr>
+          <w:rFonts w:ascii="宋体" w:eastAsia="宋体" w:hAnsi="宋体" w:hint="eastAsia"/>
+          <w:i/>
+          <w:sz w:val="24"/>
+        </w:rPr>
+        <w:t>Δ</w:t>
+      </w:r>
+      <w:r>
+        <w:rPr>
+          <w:rFonts w:ascii="Times New Roman" w:hAnsi="Times New Roman"/>
+          <w:i/>
+          <w:sz w:val="24"/>
+        </w:rPr>
+        <w:t>ν</w:t>
+      </w:r>
+      <w:r>
+        <w:rPr>
+          <w:rFonts w:ascii="Times New Roman" w:hAnsi="Times New Roman"/>
+          <w:i/>
+          <w:sz w:val="24"/>
+        </w:rPr>
+        <w:t xml:space="preserve"> </w:t>
+      </w:r>
+      <w:r>
+        <w:rPr>
+          <w:rFonts w:ascii="Times New Roman" w:hAnsi="Times New Roman"/>
+          <w:sz w:val="24"/>
+        </w:rPr>
+        <w:t>of</w:t>
+      </w:r>
+      <w:r>
+        <w:rPr>
+          <w:rFonts w:ascii="Times New Roman" w:hAnsi="Times New Roman"/>
+          <w:sz w:val="24"/>
+        </w:rPr>
+        <w:t xml:space="preserve"> </w:t>
+      </w:r>
+      <w:r>
+        <w:rPr>
+          <w:rFonts w:ascii="Times New Roman" w:hAnsi="Times New Roman"/>
+          <w:sz w:val="24"/>
+        </w:rPr>
+        <w:t>506.2 GHz</w:t>
+      </w:r>
+      <w:r>
+        <w:rPr>
+          <w:rFonts w:ascii="Times New Roman" w:hAnsi="Times New Roman"/>
+          <w:sz w:val="24"/>
+        </w:rPr>
+        <w:t>.</w:t>
       </w:r>
       <w:r>
         <w:rPr>
@@ -1698,6 +1963,7 @@
     </w:p>
     <w:p>
       <w:pPr>
+        <w:spacing w:line="360" w:lineRule="auto"/>
         <w:rPr>
           <w:rFonts w:ascii="Times New Roman" w:hAnsi="Times New Roman"/>
           <w:sz w:val="24"/>
@@ -1710,10 +1976,10 @@
           <w:sz w:val="24"/>
         </w:rPr>
         <w:object w:dxaOrig="2260" w:dyaOrig="600">
-          <v:shape id="_x0000_i1029" type="#_x0000_t75" style="width:113.4pt;height:30pt" o:ole="">
-            <v:imagedata r:id="rId22" o:title=""/>
+          <v:shape id="_x0000_i1031" type="#_x0000_t75" style="width:113.55pt;height:30pt" o:ole="">
+            <v:imagedata r:id="rId18" o:title=""/>
           </v:shape>
-          <o:OLEObject Type="Embed" ProgID="Equation.DSMT4" ShapeID="_x0000_i1029" DrawAspect="Content" ObjectID="_1551528918" r:id="rId23"/>
+          <o:OLEObject Type="Embed" ProgID="Equation.DSMT4" ShapeID="_x0000_i1031" DrawAspect="Content" ObjectID="_1551548791" r:id="rId19"/>
         </w:object>
       </w:r>
       <w:r>
@@ -1722,10 +1988,18 @@
           <w:sz w:val="24"/>
         </w:rPr>
         <w:t>,</w:t>
+      </w:r>
+      <w:r>
+        <w:rPr>
+          <w:rFonts w:ascii="Times New Roman" w:hAnsi="Times New Roman"/>
+          <w:sz w:val="24"/>
+        </w:rPr>
+        <w:t>(3)</w:t>
       </w:r>
     </w:p>
     <w:p>
       <w:pPr>
+        <w:spacing w:line="360" w:lineRule="auto"/>
         <w:jc w:val="left"/>
         <w:rPr>
           <w:rFonts w:ascii="Times New Roman" w:hAnsi="Times New Roman"/>
@@ -1811,7 +2085,14 @@
           <w:rFonts w:ascii="Times New Roman" w:hAnsi="Times New Roman"/>
           <w:sz w:val="24"/>
         </w:rPr>
-        <w:t xml:space="preserve">the duration </w:t>
+        <w:t xml:space="preserve">the </w:t>
+      </w:r>
+      <w:r>
+        <w:rPr>
+          <w:rFonts w:ascii="Times New Roman" w:hAnsi="Times New Roman"/>
+          <w:sz w:val="24"/>
+        </w:rPr>
+        <w:t xml:space="preserve">FWHM </w:t>
       </w:r>
       <w:r>
         <w:rPr>
@@ -1830,6 +2111,7 @@
     </w:p>
     <w:p>
       <w:pPr>
+        <w:spacing w:line="360" w:lineRule="auto"/>
         <w:rPr>
           <w:rFonts w:ascii="Times New Roman" w:hAnsi="Times New Roman"/>
           <w:sz w:val="24"/>
@@ -1896,7 +2178,14 @@
           <w:rFonts w:ascii="Times New Roman" w:hAnsi="Times New Roman"/>
           <w:sz w:val="24"/>
         </w:rPr>
-        <w:t xml:space="preserve">can be modeled by </w:t>
+        <w:t>is governed</w:t>
+      </w:r>
+      <w:r>
+        <w:rPr>
+          <w:rFonts w:ascii="Times New Roman" w:hAnsi="Times New Roman"/>
+          <w:sz w:val="24"/>
+        </w:rPr>
+        <w:t xml:space="preserve"> by </w:t>
       </w:r>
       <w:r>
         <w:rPr>
@@ -1936,6 +2225,7 @@
     </w:p>
     <w:p>
       <w:pPr>
+        <w:spacing w:line="360" w:lineRule="auto"/>
         <w:rPr>
           <w:rFonts w:ascii="Times New Roman" w:hAnsi="Times New Roman"/>
           <w:sz w:val="24"/>
@@ -1948,10 +2238,10 @@
           <w:sz w:val="24"/>
         </w:rPr>
         <w:object w:dxaOrig="1540" w:dyaOrig="639">
-          <v:shape id="_x0000_i1030" type="#_x0000_t75" style="width:76.8pt;height:32.4pt" o:ole="">
-            <v:imagedata r:id="rId24" o:title=""/>
+          <v:shape id="_x0000_i1032" type="#_x0000_t75" style="width:76.7pt;height:32.15pt" o:ole="">
+            <v:imagedata r:id="rId20" o:title=""/>
           </v:shape>
-          <o:OLEObject Type="Embed" ProgID="Equation.DSMT4" ShapeID="_x0000_i1030" DrawAspect="Content" ObjectID="_1551528919" r:id="rId25"/>
+          <o:OLEObject Type="Embed" ProgID="Equation.DSMT4" ShapeID="_x0000_i1032" DrawAspect="Content" ObjectID="_1551548792" r:id="rId21"/>
         </w:object>
       </w:r>
       <w:r>
@@ -1960,10 +2250,18 @@
           <w:sz w:val="24"/>
         </w:rPr>
         <w:t>,</w:t>
+      </w:r>
+      <w:r>
+        <w:rPr>
+          <w:rFonts w:ascii="Times New Roman" w:hAnsi="Times New Roman"/>
+          <w:sz w:val="24"/>
+        </w:rPr>
+        <w:t>(4)</w:t>
       </w:r>
     </w:p>
     <w:p>
       <w:pPr>
+        <w:spacing w:line="360" w:lineRule="auto"/>
         <w:rPr>
           <w:rFonts w:ascii="Times New Roman" w:hAnsi="Times New Roman"/>
           <w:sz w:val="24"/>
@@ -2080,7 +2378,15 @@
           <w:rFonts w:ascii="Times New Roman" w:hAnsi="Times New Roman"/>
           <w:sz w:val="24"/>
         </w:rPr>
-        <w:t xml:space="preserve"> again and completes another round trip.</w:t>
+        <w:t xml:space="preserve"> again and completes </w:t>
+      </w:r>
+      <w:r>
+        <w:rPr>
+          <w:rFonts w:ascii="Times New Roman" w:hAnsi="Times New Roman"/>
+          <w:sz w:val="24"/>
+        </w:rPr>
+        <w:lastRenderedPageBreak/>
+        <w:t>another round trip.</w:t>
       </w:r>
       <w:r>
         <w:rPr>
@@ -2106,6 +2412,787 @@
     </w:p>
     <w:p>
       <w:pPr>
+        <w:spacing w:line="360" w:lineRule="auto"/>
+        <w:ind w:firstLine="420"/>
+        <w:rPr>
+          <w:rFonts w:ascii="Times New Roman" w:hAnsi="Times New Roman"/>
+          <w:sz w:val="24"/>
+        </w:rPr>
+      </w:pPr>
+      <w:r>
+        <w:rPr>
+          <w:rFonts w:ascii="Times New Roman" w:hAnsi="Times New Roman"/>
+          <w:sz w:val="24"/>
+        </w:rPr>
+        <w:t>T</w:t>
+      </w:r>
+      <w:r>
+        <w:rPr>
+          <w:rFonts w:ascii="Times New Roman" w:hAnsi="Times New Roman" w:hint="eastAsia"/>
+          <w:sz w:val="24"/>
+        </w:rPr>
+        <w:t>he</w:t>
+      </w:r>
+      <w:r>
+        <w:rPr>
+          <w:rFonts w:ascii="Times New Roman" w:hAnsi="Times New Roman"/>
+          <w:sz w:val="24"/>
+        </w:rPr>
+        <w:t xml:space="preserve"> stimulation results </w:t>
+      </w:r>
+      <w:r>
+        <w:rPr>
+          <w:rFonts w:ascii="Times New Roman" w:hAnsi="Times New Roman"/>
+          <w:sz w:val="24"/>
+        </w:rPr>
+        <w:t xml:space="preserve">that coincides with the </w:t>
+      </w:r>
+      <w:r>
+        <w:rPr>
+          <w:rFonts w:ascii="Times New Roman" w:hAnsi="Times New Roman"/>
+          <w:sz w:val="24"/>
+        </w:rPr>
+        <w:t>FWHM</w:t>
+      </w:r>
+      <w:r>
+        <w:rPr>
+          <w:rFonts w:ascii="Times New Roman" w:hAnsi="Times New Roman"/>
+          <w:sz w:val="24"/>
+        </w:rPr>
+        <w:t xml:space="preserve"> o</w:t>
+      </w:r>
+      <w:r>
+        <w:rPr>
+          <w:rFonts w:ascii="Times New Roman" w:hAnsi="Times New Roman"/>
+          <w:sz w:val="24"/>
+        </w:rPr>
+        <w:t>f the measured spectrum</w:t>
+      </w:r>
+      <w:r>
+        <w:rPr>
+          <w:rFonts w:ascii="Times New Roman" w:hAnsi="Times New Roman"/>
+          <w:sz w:val="24"/>
+        </w:rPr>
+        <w:t xml:space="preserve"> </w:t>
+      </w:r>
+      <w:r>
+        <w:rPr>
+          <w:rFonts w:ascii="Times New Roman" w:hAnsi="Times New Roman"/>
+          <w:sz w:val="24"/>
+        </w:rPr>
+        <w:t>depicted</w:t>
+      </w:r>
+      <w:r>
+        <w:rPr>
+          <w:rFonts w:ascii="Times New Roman" w:hAnsi="Times New Roman"/>
+          <w:sz w:val="24"/>
+        </w:rPr>
+        <w:t xml:space="preserve"> </w:t>
+      </w:r>
+      <w:r>
+        <w:rPr>
+          <w:rFonts w:ascii="Times New Roman" w:hAnsi="Times New Roman"/>
+          <w:sz w:val="24"/>
+        </w:rPr>
+        <w:t>in Figure</w:t>
+      </w:r>
+      <w:r>
+        <w:rPr>
+          <w:rFonts w:ascii="Times New Roman" w:hAnsi="Times New Roman"/>
+          <w:sz w:val="24"/>
+        </w:rPr>
+        <w:t xml:space="preserve"> </w:t>
+      </w:r>
+      <w:r>
+        <w:rPr>
+          <w:rFonts w:ascii="Times New Roman" w:hAnsi="Times New Roman"/>
+          <w:sz w:val="24"/>
+        </w:rPr>
+        <w:t>3</w:t>
+      </w:r>
+      <w:r>
+        <w:rPr>
+          <w:rFonts w:ascii="Times New Roman" w:hAnsi="Times New Roman"/>
+          <w:sz w:val="24"/>
+        </w:rPr>
+        <w:t xml:space="preserve"> (b)</w:t>
+      </w:r>
+      <w:r>
+        <w:rPr>
+          <w:rFonts w:ascii="Times New Roman" w:hAnsi="Times New Roman"/>
+          <w:sz w:val="24"/>
+        </w:rPr>
+        <w:t>, which was 0.39 nm,</w:t>
+      </w:r>
+      <w:r>
+        <w:rPr>
+          <w:rFonts w:ascii="Times New Roman" w:hAnsi="Times New Roman"/>
+          <w:sz w:val="24"/>
+        </w:rPr>
+        <w:t xml:space="preserve"> </w:t>
+      </w:r>
+      <w:r>
+        <w:rPr>
+          <w:rFonts w:ascii="Times New Roman" w:hAnsi="Times New Roman"/>
+          <w:sz w:val="24"/>
+        </w:rPr>
+        <w:t xml:space="preserve">is </w:t>
+      </w:r>
+      <w:r>
+        <w:rPr>
+          <w:rFonts w:ascii="Times New Roman" w:hAnsi="Times New Roman"/>
+          <w:sz w:val="24"/>
+        </w:rPr>
+        <w:t xml:space="preserve">depicted </w:t>
+      </w:r>
+      <w:r>
+        <w:rPr>
+          <w:rFonts w:ascii="Times New Roman" w:hAnsi="Times New Roman"/>
+          <w:sz w:val="24"/>
+        </w:rPr>
+        <w:t xml:space="preserve">in </w:t>
+      </w:r>
+      <w:r>
+        <w:rPr>
+          <w:rFonts w:ascii="Times New Roman" w:hAnsi="Times New Roman"/>
+          <w:sz w:val="24"/>
+        </w:rPr>
+        <w:t xml:space="preserve">Figure </w:t>
+      </w:r>
+      <w:r>
+        <w:rPr>
+          <w:rFonts w:ascii="Times New Roman" w:hAnsi="Times New Roman"/>
+          <w:sz w:val="24"/>
+        </w:rPr>
+        <w:t>6</w:t>
+      </w:r>
+      <w:r>
+        <w:rPr>
+          <w:rFonts w:ascii="Times New Roman" w:hAnsi="Times New Roman"/>
+          <w:sz w:val="24"/>
+        </w:rPr>
+        <w:t>(a) and (b)</w:t>
+      </w:r>
+      <w:r>
+        <w:rPr>
+          <w:rFonts w:ascii="Times New Roman" w:hAnsi="Times New Roman"/>
+          <w:sz w:val="24"/>
+        </w:rPr>
+        <w:t>.</w:t>
+      </w:r>
+      <w:r>
+        <w:rPr>
+          <w:rFonts w:ascii="Times New Roman" w:hAnsi="Times New Roman"/>
+          <w:sz w:val="24"/>
+        </w:rPr>
+        <w:t xml:space="preserve"> In this stimu</w:t>
+      </w:r>
+      <w:r>
+        <w:rPr>
+          <w:rFonts w:ascii="Times New Roman" w:hAnsi="Times New Roman"/>
+          <w:sz w:val="24"/>
+        </w:rPr>
+        <w:t xml:space="preserve">lation, the </w:t>
+      </w:r>
+      <w:r>
+        <w:rPr>
+          <w:rFonts w:ascii="Times New Roman" w:hAnsi="Times New Roman"/>
+          <w:sz w:val="24"/>
+        </w:rPr>
+        <w:t xml:space="preserve">FWHM of the </w:t>
+      </w:r>
+      <w:r>
+        <w:rPr>
+          <w:rFonts w:ascii="Times New Roman" w:hAnsi="Times New Roman"/>
+          <w:sz w:val="24"/>
+        </w:rPr>
+        <w:t xml:space="preserve">modulation signal </w:t>
+      </w:r>
+      <w:r>
+        <w:rPr>
+          <w:rFonts w:ascii="宋体" w:eastAsia="宋体" w:hAnsi="宋体" w:hint="eastAsia"/>
+          <w:i/>
+          <w:sz w:val="24"/>
+        </w:rPr>
+        <w:t>Δ</w:t>
+      </w:r>
+      <w:r>
+        <w:rPr>
+          <w:rFonts w:ascii="Times New Roman" w:hAnsi="Times New Roman"/>
+          <w:i/>
+          <w:sz w:val="24"/>
+        </w:rPr>
+        <w:t>t</w:t>
+      </w:r>
+      <w:r>
+        <w:rPr>
+          <w:rFonts w:ascii="Times New Roman" w:hAnsi="Times New Roman"/>
+          <w:sz w:val="24"/>
+        </w:rPr>
+        <w:t xml:space="preserve"> </w:t>
+      </w:r>
+      <w:r>
+        <w:rPr>
+          <w:rFonts w:ascii="Times New Roman" w:hAnsi="Times New Roman"/>
+          <w:sz w:val="24"/>
+        </w:rPr>
+        <w:t>was tuned</w:t>
+      </w:r>
+      <w:r>
+        <w:rPr>
+          <w:rFonts w:ascii="Times New Roman" w:hAnsi="Times New Roman"/>
+          <w:sz w:val="24"/>
+        </w:rPr>
+        <w:t xml:space="preserve"> to 3.5</w:t>
+      </w:r>
+      <w:r>
+        <w:rPr>
+          <w:rFonts w:ascii="Times New Roman" w:hAnsi="Times New Roman"/>
+          <w:sz w:val="24"/>
+        </w:rPr>
+        <w:t xml:space="preserve"> </w:t>
+      </w:r>
+      <w:r>
+        <w:rPr>
+          <w:rFonts w:ascii="Times New Roman" w:hAnsi="Times New Roman"/>
+          <w:sz w:val="24"/>
+        </w:rPr>
+        <w:t>ps</w:t>
+      </w:r>
+      <w:r>
+        <w:rPr>
+          <w:rFonts w:ascii="Times New Roman" w:hAnsi="Times New Roman"/>
+          <w:sz w:val="24"/>
+        </w:rPr>
+        <w:t xml:space="preserve"> so that the FWHM of the calculated spectrum was</w:t>
+      </w:r>
+      <w:r>
+        <w:rPr>
+          <w:rFonts w:ascii="Times New Roman" w:hAnsi="Times New Roman"/>
+          <w:sz w:val="24"/>
+        </w:rPr>
+        <w:t xml:space="preserve"> also</w:t>
+      </w:r>
+      <w:r>
+        <w:rPr>
+          <w:rFonts w:ascii="Times New Roman" w:hAnsi="Times New Roman"/>
+          <w:sz w:val="24"/>
+        </w:rPr>
+        <w:t xml:space="preserve"> </w:t>
+      </w:r>
+      <w:r>
+        <w:rPr>
+          <w:rFonts w:ascii="Times New Roman" w:hAnsi="Times New Roman"/>
+          <w:sz w:val="24"/>
+        </w:rPr>
+        <w:t xml:space="preserve">0.39 nm. </w:t>
+      </w:r>
+      <w:r>
+        <w:rPr>
+          <w:rFonts w:ascii="Times New Roman" w:hAnsi="Times New Roman"/>
+          <w:sz w:val="24"/>
+        </w:rPr>
+        <w:t>As is shown in Figure 6(a)</w:t>
+      </w:r>
+      <w:r>
+        <w:rPr>
+          <w:rFonts w:ascii="Times New Roman" w:hAnsi="Times New Roman"/>
+          <w:sz w:val="24"/>
+        </w:rPr>
+        <w:t xml:space="preserve">, a stable </w:t>
+      </w:r>
+      <w:r>
+        <w:rPr>
+          <w:rFonts w:ascii="Times New Roman" w:hAnsi="Times New Roman"/>
+          <w:sz w:val="24"/>
+        </w:rPr>
+        <w:t>optical pulse was obtaine</w:t>
+      </w:r>
+      <w:r>
+        <w:rPr>
+          <w:rFonts w:ascii="Times New Roman" w:hAnsi="Times New Roman"/>
+          <w:sz w:val="24"/>
+        </w:rPr>
+        <w:t>d with a pulse width of 1.5</w:t>
+      </w:r>
+      <w:r>
+        <w:rPr>
+          <w:rFonts w:ascii="Times New Roman" w:hAnsi="Times New Roman"/>
+          <w:sz w:val="24"/>
+        </w:rPr>
+        <w:t xml:space="preserve"> ps, leading to a time-band</w:t>
+      </w:r>
+      <w:r>
+        <w:rPr>
+          <w:rFonts w:ascii="Times New Roman" w:hAnsi="Times New Roman"/>
+          <w:sz w:val="24"/>
+        </w:rPr>
+        <w:t>width product</w:t>
+      </w:r>
+      <w:r>
+        <w:rPr>
+          <w:rFonts w:ascii="Times New Roman" w:hAnsi="Times New Roman"/>
+          <w:sz w:val="24"/>
+        </w:rPr>
+        <w:t xml:space="preserve"> of 0.427, </w:t>
+      </w:r>
+      <w:r>
+        <w:rPr>
+          <w:rFonts w:ascii="Times New Roman" w:hAnsi="Times New Roman"/>
+          <w:sz w:val="24"/>
+        </w:rPr>
+        <w:t>meaning a transform limited result.</w:t>
+      </w:r>
+      <w:r>
+        <w:rPr>
+          <w:rFonts w:ascii="Times New Roman" w:hAnsi="Times New Roman"/>
+          <w:sz w:val="24"/>
+        </w:rPr>
+        <w:t xml:space="preserve"> As </w:t>
+      </w:r>
+      <w:r>
+        <w:rPr>
+          <w:rFonts w:ascii="Times New Roman" w:hAnsi="Times New Roman"/>
+          <w:sz w:val="24"/>
+        </w:rPr>
+        <w:t xml:space="preserve">a comparison, stimulations with no intensity modulation was also </w:t>
+      </w:r>
+      <w:r>
+        <w:rPr>
+          <w:rFonts w:ascii="Times New Roman" w:hAnsi="Times New Roman"/>
+          <w:sz w:val="24"/>
+        </w:rPr>
+        <w:t>carried out</w:t>
+      </w:r>
+      <w:r>
+        <w:rPr>
+          <w:rFonts w:ascii="Times New Roman" w:hAnsi="Times New Roman"/>
+          <w:sz w:val="24"/>
+        </w:rPr>
+        <w:t>,</w:t>
+      </w:r>
+      <w:r>
+        <w:rPr>
+          <w:rFonts w:ascii="Times New Roman" w:hAnsi="Times New Roman"/>
+          <w:sz w:val="24"/>
+        </w:rPr>
+        <w:t xml:space="preserve"> the </w:t>
+      </w:r>
+      <w:r>
+        <w:rPr>
+          <w:rFonts w:ascii="Times New Roman" w:hAnsi="Times New Roman"/>
+          <w:sz w:val="24"/>
+        </w:rPr>
+        <w:t>response</w:t>
+      </w:r>
+      <w:r>
+        <w:rPr>
+          <w:rFonts w:ascii="Times New Roman" w:hAnsi="Times New Roman"/>
+          <w:sz w:val="24"/>
+        </w:rPr>
+        <w:t xml:space="preserve"> in time</w:t>
+      </w:r>
+      <w:r>
+        <w:rPr>
+          <w:rFonts w:ascii="Times New Roman" w:hAnsi="Times New Roman"/>
+          <w:sz w:val="24"/>
+        </w:rPr>
+        <w:t xml:space="preserve"> domain</w:t>
+      </w:r>
+      <w:r>
+        <w:rPr>
+          <w:rFonts w:ascii="Times New Roman" w:hAnsi="Times New Roman"/>
+          <w:sz w:val="24"/>
+        </w:rPr>
+        <w:t xml:space="preserve"> and</w:t>
+      </w:r>
+      <w:r>
+        <w:rPr>
+          <w:rFonts w:ascii="Times New Roman" w:hAnsi="Times New Roman"/>
+          <w:sz w:val="24"/>
+        </w:rPr>
+        <w:t xml:space="preserve"> the</w:t>
+      </w:r>
+      <w:r>
+        <w:rPr>
+          <w:rFonts w:ascii="Times New Roman" w:hAnsi="Times New Roman"/>
+          <w:sz w:val="24"/>
+        </w:rPr>
+        <w:t xml:space="preserve"> </w:t>
+      </w:r>
+      <w:r>
+        <w:rPr>
+          <w:rFonts w:ascii="Times New Roman" w:hAnsi="Times New Roman"/>
+          <w:sz w:val="24"/>
+        </w:rPr>
+        <w:t xml:space="preserve">stimulated wavelength </w:t>
+      </w:r>
+      <w:r>
+        <w:rPr>
+          <w:rFonts w:ascii="Times New Roman" w:hAnsi="Times New Roman"/>
+          <w:sz w:val="24"/>
+        </w:rPr>
+        <w:t>are illustrated in Figure 1(c) and (d)</w:t>
+      </w:r>
+      <w:r>
+        <w:rPr>
+          <w:rFonts w:ascii="Times New Roman" w:hAnsi="Times New Roman"/>
+          <w:sz w:val="24"/>
+        </w:rPr>
+        <w:t>, respectively</w:t>
+      </w:r>
+      <w:r>
+        <w:rPr>
+          <w:rFonts w:ascii="Times New Roman" w:hAnsi="Times New Roman"/>
+          <w:sz w:val="24"/>
+        </w:rPr>
+        <w:t>.</w:t>
+      </w:r>
+      <w:r>
+        <w:rPr>
+          <w:rFonts w:ascii="Times New Roman" w:hAnsi="Times New Roman"/>
+          <w:sz w:val="24"/>
+        </w:rPr>
+        <w:t xml:space="preserve"> As can be seen, the </w:t>
+      </w:r>
+      <w:r>
+        <w:rPr>
+          <w:rFonts w:ascii="Times New Roman" w:hAnsi="Times New Roman"/>
+          <w:sz w:val="24"/>
+        </w:rPr>
+        <w:t>result</w:t>
+      </w:r>
+      <w:r>
+        <w:rPr>
+          <w:rFonts w:ascii="Times New Roman" w:hAnsi="Times New Roman"/>
+          <w:sz w:val="24"/>
+        </w:rPr>
+        <w:t xml:space="preserve"> in the time domain becomes a </w:t>
+      </w:r>
+      <w:r>
+        <w:rPr>
+          <w:rFonts w:ascii="Times New Roman" w:hAnsi="Times New Roman"/>
+          <w:sz w:val="24"/>
+        </w:rPr>
+        <w:t>direct current signal</w:t>
+      </w:r>
+      <w:r>
+        <w:rPr>
+          <w:rFonts w:ascii="Times New Roman" w:hAnsi="Times New Roman"/>
+          <w:sz w:val="24"/>
+        </w:rPr>
+        <w:t xml:space="preserve">, </w:t>
+      </w:r>
+      <w:r>
+        <w:rPr>
+          <w:rFonts w:ascii="Times New Roman" w:hAnsi="Times New Roman"/>
+          <w:sz w:val="24"/>
+        </w:rPr>
+        <w:t xml:space="preserve">and the </w:t>
+      </w:r>
+      <w:r>
+        <w:rPr>
+          <w:rFonts w:ascii="Times New Roman" w:hAnsi="Times New Roman"/>
+          <w:sz w:val="24"/>
+        </w:rPr>
+        <w:t xml:space="preserve">FWHM </w:t>
+      </w:r>
+      <w:r>
+        <w:rPr>
+          <w:rFonts w:ascii="Times New Roman" w:hAnsi="Times New Roman"/>
+          <w:sz w:val="24"/>
+        </w:rPr>
+        <w:t xml:space="preserve">of the stimulated wavelength </w:t>
+      </w:r>
+      <w:r>
+        <w:rPr>
+          <w:rFonts w:ascii="Times New Roman" w:hAnsi="Times New Roman"/>
+          <w:sz w:val="24"/>
+        </w:rPr>
+        <w:t xml:space="preserve">was </w:t>
+      </w:r>
+      <w:r>
+        <w:rPr>
+          <w:rFonts w:ascii="Times New Roman" w:hAnsi="Times New Roman"/>
+          <w:sz w:val="24"/>
+        </w:rPr>
+        <w:t xml:space="preserve">shortened, </w:t>
+      </w:r>
+      <w:r>
+        <w:rPr>
+          <w:rFonts w:ascii="Times New Roman" w:hAnsi="Times New Roman"/>
+          <w:sz w:val="24"/>
+        </w:rPr>
+        <w:t xml:space="preserve">corresponding to a </w:t>
+      </w:r>
+      <w:r>
+        <w:rPr>
+          <w:rFonts w:ascii="Times New Roman" w:hAnsi="Times New Roman"/>
+          <w:sz w:val="24"/>
+        </w:rPr>
+        <w:t>continuous-wave</w:t>
+      </w:r>
+      <w:r>
+        <w:rPr>
+          <w:rFonts w:ascii="Times New Roman" w:hAnsi="Times New Roman"/>
+          <w:sz w:val="24"/>
+        </w:rPr>
+        <w:t xml:space="preserve"> operation state.</w:t>
+      </w:r>
+    </w:p>
+    <w:p>
+      <w:pPr>
+        <w:spacing w:line="360" w:lineRule="auto"/>
+        <w:ind w:firstLine="420"/>
+        <w:rPr>
+          <w:rFonts w:ascii="Times New Roman" w:hAnsi="Times New Roman"/>
+          <w:sz w:val="24"/>
+        </w:rPr>
+      </w:pPr>
+      <w:r>
+        <w:rPr>
+          <w:rFonts w:ascii="Times New Roman" w:hAnsi="Times New Roman"/>
+          <w:sz w:val="24"/>
+        </w:rPr>
+        <w:t>I</w:t>
+      </w:r>
+      <w:r>
+        <w:rPr>
+          <w:rFonts w:ascii="Times New Roman" w:hAnsi="Times New Roman"/>
+          <w:sz w:val="24"/>
+        </w:rPr>
+        <w:t>t is interesting t</w:t>
+      </w:r>
+      <w:r>
+        <w:rPr>
+          <w:rFonts w:ascii="Times New Roman" w:hAnsi="Times New Roman"/>
+          <w:sz w:val="24"/>
+        </w:rPr>
+        <w:t xml:space="preserve">o note that, </w:t>
+      </w:r>
+      <w:r>
+        <w:rPr>
+          <w:rFonts w:ascii="Times New Roman" w:hAnsi="Times New Roman"/>
+          <w:sz w:val="24"/>
+        </w:rPr>
+        <w:t>i</w:t>
+      </w:r>
+      <w:r>
+        <w:rPr>
+          <w:rFonts w:ascii="Times New Roman" w:hAnsi="Times New Roman"/>
+          <w:sz w:val="24"/>
+        </w:rPr>
+        <w:t>n our experiments</w:t>
+      </w:r>
+      <w:r>
+        <w:rPr>
+          <w:rFonts w:ascii="Times New Roman" w:hAnsi="Times New Roman"/>
+          <w:sz w:val="24"/>
+        </w:rPr>
+        <w:t xml:space="preserve">, </w:t>
+      </w:r>
+      <w:r>
+        <w:rPr>
+          <w:rFonts w:ascii="Times New Roman" w:hAnsi="Times New Roman"/>
+          <w:sz w:val="24"/>
+        </w:rPr>
+        <w:t>laser spectrums with a</w:t>
+      </w:r>
+      <w:r>
+        <w:rPr>
+          <w:rFonts w:ascii="Times New Roman" w:hAnsi="Times New Roman"/>
+          <w:sz w:val="24"/>
+        </w:rPr>
+        <w:t xml:space="preserve"> </w:t>
+      </w:r>
+      <w:r>
+        <w:rPr>
+          <w:rFonts w:ascii="Times New Roman" w:hAnsi="Times New Roman"/>
+          <w:sz w:val="24"/>
+        </w:rPr>
+        <w:t xml:space="preserve">relatively </w:t>
+      </w:r>
+      <w:r>
+        <w:rPr>
+          <w:rFonts w:ascii="Times New Roman" w:hAnsi="Times New Roman"/>
+          <w:sz w:val="24"/>
+        </w:rPr>
+        <w:t>big</w:t>
+      </w:r>
+      <w:r>
+        <w:rPr>
+          <w:rFonts w:ascii="Times New Roman" w:hAnsi="Times New Roman"/>
+          <w:sz w:val="24"/>
+        </w:rPr>
+        <w:t xml:space="preserve"> dip </w:t>
+      </w:r>
+      <w:r>
+        <w:rPr>
+          <w:rFonts w:ascii="Times New Roman" w:hAnsi="Times New Roman"/>
+          <w:sz w:val="24"/>
+        </w:rPr>
+        <w:t xml:space="preserve">in the center shown as the red line in Figure 2(b) </w:t>
+      </w:r>
+      <w:r>
+        <w:rPr>
+          <w:rFonts w:ascii="Times New Roman" w:hAnsi="Times New Roman"/>
+          <w:sz w:val="24"/>
+        </w:rPr>
+        <w:t>were</w:t>
+      </w:r>
+      <w:r>
+        <w:rPr>
+          <w:rFonts w:ascii="Times New Roman" w:hAnsi="Times New Roman"/>
+          <w:sz w:val="24"/>
+        </w:rPr>
+        <w:t xml:space="preserve"> sometimes</w:t>
+      </w:r>
+      <w:r>
+        <w:rPr>
+          <w:rFonts w:ascii="Times New Roman" w:hAnsi="Times New Roman"/>
+          <w:sz w:val="24"/>
+        </w:rPr>
+        <w:t xml:space="preserve"> captured m</w:t>
+      </w:r>
+      <w:r>
+        <w:rPr>
+          <w:rFonts w:ascii="Times New Roman" w:hAnsi="Times New Roman"/>
+          <w:sz w:val="24"/>
+        </w:rPr>
+        <w:t>eanwhile the laser was mode-locked</w:t>
+      </w:r>
+      <w:r>
+        <w:rPr>
+          <w:rFonts w:ascii="Times New Roman" w:hAnsi="Times New Roman"/>
+          <w:sz w:val="24"/>
+        </w:rPr>
+        <w:t>.</w:t>
+      </w:r>
+      <w:r>
+        <w:rPr>
+          <w:rFonts w:ascii="Times New Roman" w:hAnsi="Times New Roman"/>
+          <w:sz w:val="24"/>
+        </w:rPr>
+        <w:t xml:space="preserve"> </w:t>
+      </w:r>
+      <w:r>
+        <w:rPr>
+          <w:rFonts w:ascii="Times New Roman" w:hAnsi="Times New Roman"/>
+          <w:sz w:val="24"/>
+        </w:rPr>
+        <w:t>T</w:t>
+      </w:r>
+      <w:r>
+        <w:rPr>
+          <w:rFonts w:ascii="Times New Roman" w:hAnsi="Times New Roman" w:hint="eastAsia"/>
+          <w:sz w:val="24"/>
+        </w:rPr>
+        <w:t xml:space="preserve">he </w:t>
+      </w:r>
+      <w:r>
+        <w:rPr>
+          <w:rFonts w:ascii="Times New Roman" w:hAnsi="Times New Roman"/>
+          <w:sz w:val="24"/>
+        </w:rPr>
+        <w:t>possible reason for t</w:t>
+      </w:r>
+      <w:r>
+        <w:rPr>
+          <w:rFonts w:ascii="Times New Roman" w:hAnsi="Times New Roman"/>
+          <w:sz w:val="24"/>
+        </w:rPr>
+        <w:t xml:space="preserve">he dip in the laser spectrum </w:t>
+      </w:r>
+      <w:r>
+        <w:rPr>
+          <w:rFonts w:ascii="Times New Roman" w:hAnsi="Times New Roman"/>
+          <w:sz w:val="24"/>
+        </w:rPr>
+        <w:t>was</w:t>
+      </w:r>
+      <w:r>
+        <w:rPr>
+          <w:rFonts w:ascii="Times New Roman" w:hAnsi="Times New Roman"/>
+          <w:sz w:val="24"/>
+        </w:rPr>
+        <w:t xml:space="preserve"> </w:t>
+      </w:r>
+      <w:r>
+        <w:rPr>
+          <w:rFonts w:ascii="Times New Roman" w:hAnsi="Times New Roman"/>
+          <w:sz w:val="24"/>
+        </w:rPr>
+        <w:t xml:space="preserve">frequency shift caused by </w:t>
+      </w:r>
+      <w:r>
+        <w:rPr>
+          <w:rFonts w:ascii="Times New Roman" w:hAnsi="Times New Roman"/>
+          <w:sz w:val="24"/>
+        </w:rPr>
+        <w:t xml:space="preserve">the </w:t>
+      </w:r>
+      <w:r>
+        <w:rPr>
+          <w:rFonts w:ascii="Times New Roman" w:hAnsi="Times New Roman"/>
+          <w:sz w:val="24"/>
+        </w:rPr>
+        <w:t>gain-line</w:t>
+      </w:r>
+      <w:r>
+        <w:rPr>
+          <w:rFonts w:ascii="Times New Roman" w:hAnsi="Times New Roman"/>
+          <w:sz w:val="24"/>
+        </w:rPr>
+        <w:t xml:space="preserve"> splitting</w:t>
+      </w:r>
+      <w:r>
+        <w:rPr>
+          <w:rFonts w:ascii="Times New Roman" w:hAnsi="Times New Roman"/>
+          <w:sz w:val="24"/>
+        </w:rPr>
+        <w:t xml:space="preserve"> </w:t>
+      </w:r>
+      <w:r>
+        <w:rPr>
+          <w:rFonts w:ascii="Times New Roman" w:hAnsi="Times New Roman" w:hint="eastAsia"/>
+          <w:sz w:val="24"/>
+        </w:rPr>
+        <w:t>[</w:t>
+      </w:r>
+      <w:r>
+        <w:rPr>
+          <w:rFonts w:ascii="Times New Roman" w:hAnsi="Times New Roman"/>
+          <w:sz w:val="24"/>
+        </w:rPr>
+        <w:t xml:space="preserve">93, </w:t>
+      </w:r>
+      <w:r>
+        <w:rPr>
+          <w:rFonts w:ascii="Times New Roman" w:hAnsi="Times New Roman"/>
+          <w:sz w:val="24"/>
+        </w:rPr>
+        <w:t>Zhijiang Wang</w:t>
+      </w:r>
+      <w:r>
+        <w:rPr>
+          <w:rFonts w:ascii="Times New Roman" w:hAnsi="Times New Roman" w:hint="eastAsia"/>
+          <w:sz w:val="24"/>
+        </w:rPr>
+        <w:t>]</w:t>
+      </w:r>
+      <w:bookmarkStart w:id="0" w:name="_GoBack"/>
+      <w:bookmarkEnd w:id="0"/>
+      <w:r>
+        <w:rPr>
+          <w:rFonts w:ascii="Times New Roman" w:hAnsi="Times New Roman"/>
+          <w:sz w:val="24"/>
+        </w:rPr>
+        <w:t>.</w:t>
+      </w:r>
+    </w:p>
+    <w:p>
+      <w:pPr>
+        <w:spacing w:line="360" w:lineRule="auto"/>
         <w:ind w:firstLine="420"/>
         <w:rPr>
           <w:rFonts w:ascii="Times New Roman" w:hAnsi="Times New Roman"/>
@@ -2115,82 +3202,7 @@
     </w:p>
     <w:p>
       <w:pPr>
-        <w:ind w:firstLine="420"/>
-        <w:rPr>
-          <w:rFonts w:ascii="Times New Roman" w:hAnsi="Times New Roman"/>
-          <w:sz w:val="24"/>
-        </w:rPr>
-      </w:pPr>
-      <w:r>
-        <w:rPr>
-          <w:rFonts w:ascii="Times New Roman" w:hAnsi="Times New Roman"/>
-          <w:sz w:val="24"/>
-        </w:rPr>
-        <w:t>T</w:t>
-      </w:r>
-      <w:r>
-        <w:rPr>
-          <w:rFonts w:ascii="Times New Roman" w:hAnsi="Times New Roman" w:hint="eastAsia"/>
-          <w:sz w:val="24"/>
-        </w:rPr>
-        <w:t>he</w:t>
-      </w:r>
-      <w:r>
-        <w:rPr>
-          <w:rFonts w:ascii="Times New Roman" w:hAnsi="Times New Roman"/>
-          <w:sz w:val="24"/>
-        </w:rPr>
-        <w:t xml:space="preserve"> stimulation results are shown in Figure 1 and Figure 2 for </w:t>
-      </w:r>
-      <w:bookmarkStart w:id="0" w:name="_GoBack"/>
-      <w:bookmarkEnd w:id="0"/>
-    </w:p>
-    <w:p>
-      <w:pPr>
-        <w:ind w:firstLine="420"/>
-        <w:rPr>
-          <w:rFonts w:ascii="Times New Roman" w:hAnsi="Times New Roman"/>
-          <w:sz w:val="24"/>
-        </w:rPr>
-      </w:pPr>
-      <w:r>
-        <w:rPr>
-          <w:rFonts w:ascii="Times New Roman" w:hAnsi="Times New Roman"/>
-          <w:sz w:val="24"/>
-        </w:rPr>
-        <w:t>A</w:t>
-      </w:r>
-      <w:r>
-        <w:rPr>
-          <w:rFonts w:ascii="Times New Roman" w:hAnsi="Times New Roman" w:hint="eastAsia"/>
-          <w:sz w:val="24"/>
-        </w:rPr>
-        <w:t xml:space="preserve">s </w:t>
-      </w:r>
-      <w:r>
-        <w:rPr>
-          <w:rFonts w:ascii="Times New Roman" w:hAnsi="Times New Roman"/>
-          <w:sz w:val="24"/>
-        </w:rPr>
-        <w:t xml:space="preserve">shown in </w:t>
-      </w:r>
-      <w:r>
-        <w:rPr>
-          <w:rFonts w:ascii="Times New Roman" w:hAnsi="Times New Roman"/>
-          <w:sz w:val="24"/>
-        </w:rPr>
-        <w:t xml:space="preserve">Figure 1, </w:t>
-      </w:r>
-      <w:r>
-        <w:rPr>
-          <w:rFonts w:ascii="Times New Roman" w:hAnsi="Times New Roman"/>
-          <w:sz w:val="24"/>
-        </w:rPr>
-        <w:t>the</w:t>
-      </w:r>
-    </w:p>
-    <w:p>
-      <w:pPr>
+        <w:spacing w:line="360" w:lineRule="auto"/>
         <w:rPr>
           <w:rFonts w:ascii="Times New Roman" w:hAnsi="Times New Roman"/>
           <w:sz w:val="24"/>
@@ -2199,6 +3211,7 @@
     </w:p>
     <w:p>
       <w:pPr>
+        <w:spacing w:line="360" w:lineRule="auto"/>
         <w:rPr>
           <w:rFonts w:ascii="Times New Roman" w:hAnsi="Times New Roman"/>
           <w:sz w:val="24"/>
@@ -2207,6 +3220,7 @@
     </w:p>
     <w:p>
       <w:pPr>
+        <w:spacing w:line="360" w:lineRule="auto"/>
         <w:rPr>
           <w:rFonts w:ascii="Times New Roman" w:hAnsi="Times New Roman"/>
           <w:sz w:val="24"/>
@@ -2282,11 +3296,47 @@
     </w:p>
     <w:p>
       <w:pPr>
+        <w:spacing w:line="360" w:lineRule="auto"/>
         <w:rPr>
           <w:rFonts w:ascii="Times New Roman" w:hAnsi="Times New Roman"/>
           <w:sz w:val="24"/>
         </w:rPr>
       </w:pPr>
+      <w:r>
+        <w:rPr>
+          <w:rFonts w:ascii="Times New Roman" w:hAnsi="Times New Roman" w:hint="eastAsia"/>
+          <w:sz w:val="24"/>
+        </w:rPr>
+        <w:t>[</w:t>
+      </w:r>
+      <w:r>
+        <w:rPr>
+          <w:rFonts w:ascii="Times New Roman" w:hAnsi="Times New Roman"/>
+          <w:sz w:val="24"/>
+        </w:rPr>
+        <w:t xml:space="preserve">93, </w:t>
+      </w:r>
+      <w:r>
+        <w:rPr>
+          <w:rFonts w:ascii="Times New Roman" w:hAnsi="Times New Roman"/>
+          <w:sz w:val="24"/>
+        </w:rPr>
+        <w:t>Zhijiang Wang</w:t>
+      </w:r>
+      <w:r>
+        <w:rPr>
+          <w:rFonts w:ascii="Times New Roman" w:hAnsi="Times New Roman" w:hint="eastAsia"/>
+          <w:sz w:val="24"/>
+        </w:rPr>
+        <w:t xml:space="preserve">]. </w:t>
+      </w:r>
+      <w:r>
+        <w:rPr>
+          <w:rFonts w:ascii="Times New Roman" w:hAnsi="Times New Roman"/>
+          <w:sz w:val="24"/>
+        </w:rPr>
+        <w:t>Novel self-mode-locking mechanism in narrow-band lasers</w:t>
+      </w:r>
     </w:p>
     <w:sectPr>
       <w:pgSz w:w="11906" w:h="16838"/>

--- a/theory of narrow-band mode-locking/new/theory of mode-locking.docx
+++ b/theory of narrow-band mode-locking/new/theory of mode-locking.docx
@@ -1156,7 +1156,7 @@
           <v:shape id="_x0000_i1025" type="#_x0000_t75" style="width:64.3pt;height:41.15pt" o:ole="">
             <v:imagedata r:id="rId14" o:title=""/>
           </v:shape>
-          <o:OLEObject Type="Embed" ProgID="Equation.DSMT4" ShapeID="_x0000_i1025" DrawAspect="Content" ObjectID="_1551548789" r:id="rId15"/>
+          <o:OLEObject Type="Embed" ProgID="Equation.DSMT4" ShapeID="_x0000_i1025" DrawAspect="Content" ObjectID="_1551601683" r:id="rId15"/>
         </w:object>
       </w:r>
       <w:r>
@@ -1396,7 +1396,7 @@
           <v:shape id="_x0000_i1026" type="#_x0000_t75" style="width:184.7pt;height:43.3pt" o:ole="">
             <v:imagedata r:id="rId16" o:title=""/>
           </v:shape>
-          <o:OLEObject Type="Embed" ProgID="Equation.DSMT4" ShapeID="_x0000_i1026" DrawAspect="Content" ObjectID="_1551548790" r:id="rId17"/>
+          <o:OLEObject Type="Embed" ProgID="Equation.DSMT4" ShapeID="_x0000_i1026" DrawAspect="Content" ObjectID="_1551601684" r:id="rId17"/>
         </w:object>
       </w:r>
       <w:r>
@@ -1684,15 +1684,7 @@
           <w:i/>
           <w:sz w:val="24"/>
         </w:rPr>
-        <w:t>ν</w:t>
-      </w:r>
-      <w:r>
-        <w:rPr>
-          <w:rFonts w:ascii="Times New Roman" w:hAnsi="Times New Roman"/>
-          <w:i/>
-          <w:sz w:val="24"/>
-        </w:rPr>
-        <w:t xml:space="preserve"> </w:t>
+        <w:t xml:space="preserve">ν </w:t>
       </w:r>
       <w:r>
         <w:rPr>
@@ -1976,10 +1968,10 @@
           <w:sz w:val="24"/>
         </w:rPr>
         <w:object w:dxaOrig="2260" w:dyaOrig="600">
-          <v:shape id="_x0000_i1031" type="#_x0000_t75" style="width:113.55pt;height:30pt" o:ole="">
+          <v:shape id="_x0000_i1027" type="#_x0000_t75" style="width:113.55pt;height:30pt" o:ole="">
             <v:imagedata r:id="rId18" o:title=""/>
           </v:shape>
-          <o:OLEObject Type="Embed" ProgID="Equation.DSMT4" ShapeID="_x0000_i1031" DrawAspect="Content" ObjectID="_1551548791" r:id="rId19"/>
+          <o:OLEObject Type="Embed" ProgID="Equation.DSMT4" ShapeID="_x0000_i1027" DrawAspect="Content" ObjectID="_1551601685" r:id="rId19"/>
         </w:object>
       </w:r>
       <w:r>
@@ -2238,10 +2230,10 @@
           <w:sz w:val="24"/>
         </w:rPr>
         <w:object w:dxaOrig="1540" w:dyaOrig="639">
-          <v:shape id="_x0000_i1032" type="#_x0000_t75" style="width:76.7pt;height:32.15pt" o:ole="">
+          <v:shape id="_x0000_i1028" type="#_x0000_t75" style="width:76.7pt;height:32.15pt" o:ole="">
             <v:imagedata r:id="rId20" o:title=""/>
           </v:shape>
-          <o:OLEObject Type="Embed" ProgID="Equation.DSMT4" ShapeID="_x0000_i1032" DrawAspect="Content" ObjectID="_1551548792" r:id="rId21"/>
+          <o:OLEObject Type="Embed" ProgID="Equation.DSMT4" ShapeID="_x0000_i1028" DrawAspect="Content" ObjectID="_1551601686" r:id="rId21"/>
         </w:object>
       </w:r>
       <w:r>
@@ -2438,7 +2430,14 @@
           <w:rFonts w:ascii="Times New Roman" w:hAnsi="Times New Roman"/>
           <w:sz w:val="24"/>
         </w:rPr>
-        <w:t xml:space="preserve"> stimulation results </w:t>
+        <w:t xml:space="preserve"> s</w:t>
+      </w:r>
+      <w:r>
+        <w:rPr>
+          <w:rFonts w:ascii="Times New Roman" w:hAnsi="Times New Roman"/>
+          <w:sz w:val="24"/>
+        </w:rPr>
+        <w:t xml:space="preserve">imulation results </w:t>
       </w:r>
       <w:r>
         <w:rPr>
@@ -2585,7 +2584,14 @@
           <w:rFonts w:ascii="Times New Roman" w:hAnsi="Times New Roman"/>
           <w:sz w:val="24"/>
         </w:rPr>
-        <w:t xml:space="preserve"> In this stimu</w:t>
+        <w:t xml:space="preserve"> In this s</w:t>
+      </w:r>
+      <w:r>
+        <w:rPr>
+          <w:rFonts w:ascii="Times New Roman" w:hAnsi="Times New Roman"/>
+          <w:sz w:val="24"/>
+        </w:rPr>
+        <w:t>imu</w:t>
       </w:r>
       <w:r>
         <w:rPr>
@@ -2755,7 +2761,14 @@
           <w:rFonts w:ascii="Times New Roman" w:hAnsi="Times New Roman"/>
           <w:sz w:val="24"/>
         </w:rPr>
-        <w:t xml:space="preserve">a comparison, stimulations with no intensity modulation was also </w:t>
+        <w:t>a comparison, s</w:t>
+      </w:r>
+      <w:r>
+        <w:rPr>
+          <w:rFonts w:ascii="Times New Roman" w:hAnsi="Times New Roman"/>
+          <w:sz w:val="24"/>
+        </w:rPr>
+        <w:t xml:space="preserve">imulations with no intensity modulation was also </w:t>
       </w:r>
       <w:r>
         <w:rPr>
@@ -2825,7 +2838,14 @@
           <w:rFonts w:ascii="Times New Roman" w:hAnsi="Times New Roman"/>
           <w:sz w:val="24"/>
         </w:rPr>
-        <w:t xml:space="preserve">stimulated wavelength </w:t>
+        <w:t>s</w:t>
+      </w:r>
+      <w:r>
+        <w:rPr>
+          <w:rFonts w:ascii="Times New Roman" w:hAnsi="Times New Roman"/>
+          <w:sz w:val="24"/>
+        </w:rPr>
+        <w:t xml:space="preserve">imulated wavelength </w:t>
       </w:r>
       <w:r>
         <w:rPr>
@@ -2895,14 +2915,14 @@
           <w:rFonts w:ascii="Times New Roman" w:hAnsi="Times New Roman"/>
           <w:sz w:val="24"/>
         </w:rPr>
-        <w:t xml:space="preserve">FWHM </w:t>
-      </w:r>
-      <w:r>
-        <w:rPr>
-          <w:rFonts w:ascii="Times New Roman" w:hAnsi="Times New Roman"/>
-          <w:sz w:val="24"/>
-        </w:rPr>
-        <w:t xml:space="preserve">of the stimulated wavelength </w:t>
+        <w:t>FWHM of the s</w:t>
+      </w:r>
+      <w:r>
+        <w:rPr>
+          <w:rFonts w:ascii="Times New Roman" w:hAnsi="Times New Roman"/>
+          <w:sz w:val="24"/>
+        </w:rPr>
+        <w:t xml:space="preserve">imulated wavelength </w:t>
       </w:r>
       <w:r>
         <w:rPr>
@@ -2982,7 +3002,544 @@
           <w:rFonts w:ascii="Times New Roman" w:hAnsi="Times New Roman"/>
           <w:sz w:val="24"/>
         </w:rPr>
-        <w:t>n our experiments</w:t>
+        <w:t xml:space="preserve">n our experiments, </w:t>
+      </w:r>
+      <w:r>
+        <w:rPr>
+          <w:rFonts w:ascii="Times New Roman" w:hAnsi="Times New Roman"/>
+          <w:sz w:val="24"/>
+        </w:rPr>
+        <w:t>meanwhile the laser was mode-locked</w:t>
+      </w:r>
+      <w:r>
+        <w:rPr>
+          <w:rFonts w:ascii="Times New Roman" w:hAnsi="Times New Roman"/>
+          <w:sz w:val="24"/>
+        </w:rPr>
+        <w:t>,</w:t>
+      </w:r>
+      <w:r>
+        <w:rPr>
+          <w:rFonts w:ascii="Times New Roman" w:hAnsi="Times New Roman"/>
+          <w:sz w:val="24"/>
+        </w:rPr>
+        <w:t xml:space="preserve"> </w:t>
+      </w:r>
+      <w:r>
+        <w:rPr>
+          <w:rFonts w:ascii="Times New Roman" w:hAnsi="Times New Roman"/>
+          <w:sz w:val="24"/>
+        </w:rPr>
+        <w:t>laser spectrums with a</w:t>
+      </w:r>
+      <w:r>
+        <w:rPr>
+          <w:rFonts w:ascii="Times New Roman" w:hAnsi="Times New Roman"/>
+          <w:sz w:val="24"/>
+        </w:rPr>
+        <w:t xml:space="preserve"> </w:t>
+      </w:r>
+      <w:r>
+        <w:rPr>
+          <w:rFonts w:ascii="Times New Roman" w:hAnsi="Times New Roman"/>
+          <w:sz w:val="24"/>
+        </w:rPr>
+        <w:t xml:space="preserve">relatively </w:t>
+      </w:r>
+      <w:r>
+        <w:rPr>
+          <w:rFonts w:ascii="Times New Roman" w:hAnsi="Times New Roman"/>
+          <w:sz w:val="24"/>
+        </w:rPr>
+        <w:t>big</w:t>
+      </w:r>
+      <w:r>
+        <w:rPr>
+          <w:rFonts w:ascii="Times New Roman" w:hAnsi="Times New Roman"/>
+          <w:sz w:val="24"/>
+        </w:rPr>
+        <w:t xml:space="preserve"> dip </w:t>
+      </w:r>
+      <w:r>
+        <w:rPr>
+          <w:rFonts w:ascii="Times New Roman" w:hAnsi="Times New Roman"/>
+          <w:sz w:val="24"/>
+        </w:rPr>
+        <w:t xml:space="preserve">in the center shown as the red line in Figure 2(b) </w:t>
+      </w:r>
+      <w:r>
+        <w:rPr>
+          <w:rFonts w:ascii="Times New Roman" w:hAnsi="Times New Roman"/>
+          <w:sz w:val="24"/>
+        </w:rPr>
+        <w:t>were</w:t>
+      </w:r>
+      <w:r>
+        <w:rPr>
+          <w:rFonts w:ascii="Times New Roman" w:hAnsi="Times New Roman"/>
+          <w:sz w:val="24"/>
+        </w:rPr>
+        <w:t xml:space="preserve"> sometimes</w:t>
+      </w:r>
+      <w:r>
+        <w:rPr>
+          <w:rFonts w:ascii="Times New Roman" w:hAnsi="Times New Roman"/>
+          <w:sz w:val="24"/>
+        </w:rPr>
+        <w:t xml:space="preserve"> captured</w:t>
+      </w:r>
+      <w:r>
+        <w:rPr>
+          <w:rFonts w:ascii="Times New Roman" w:hAnsi="Times New Roman"/>
+          <w:sz w:val="24"/>
+        </w:rPr>
+        <w:t>.</w:t>
+      </w:r>
+      <w:r>
+        <w:rPr>
+          <w:rFonts w:ascii="Times New Roman" w:hAnsi="Times New Roman"/>
+          <w:sz w:val="24"/>
+        </w:rPr>
+        <w:t xml:space="preserve"> </w:t>
+      </w:r>
+      <w:r>
+        <w:rPr>
+          <w:rFonts w:ascii="Times New Roman" w:hAnsi="Times New Roman"/>
+          <w:sz w:val="24"/>
+        </w:rPr>
+        <w:t>T</w:t>
+      </w:r>
+      <w:r>
+        <w:rPr>
+          <w:rFonts w:ascii="Times New Roman" w:hAnsi="Times New Roman" w:hint="eastAsia"/>
+          <w:sz w:val="24"/>
+        </w:rPr>
+        <w:t xml:space="preserve">he </w:t>
+      </w:r>
+      <w:r>
+        <w:rPr>
+          <w:rFonts w:ascii="Times New Roman" w:hAnsi="Times New Roman"/>
+          <w:sz w:val="24"/>
+        </w:rPr>
+        <w:t>possible reason for t</w:t>
+      </w:r>
+      <w:r>
+        <w:rPr>
+          <w:rFonts w:ascii="Times New Roman" w:hAnsi="Times New Roman"/>
+          <w:sz w:val="24"/>
+        </w:rPr>
+        <w:t xml:space="preserve">he dip in the laser spectrum </w:t>
+      </w:r>
+      <w:r>
+        <w:rPr>
+          <w:rFonts w:ascii="Times New Roman" w:hAnsi="Times New Roman"/>
+          <w:sz w:val="24"/>
+        </w:rPr>
+        <w:t>is</w:t>
+      </w:r>
+      <w:r>
+        <w:rPr>
+          <w:rFonts w:ascii="Times New Roman" w:hAnsi="Times New Roman"/>
+          <w:sz w:val="24"/>
+        </w:rPr>
+        <w:t xml:space="preserve"> the</w:t>
+      </w:r>
+      <w:r>
+        <w:rPr>
+          <w:rFonts w:ascii="Times New Roman" w:hAnsi="Times New Roman"/>
+          <w:sz w:val="24"/>
+        </w:rPr>
+        <w:t xml:space="preserve"> </w:t>
+      </w:r>
+      <w:r>
+        <w:rPr>
+          <w:rFonts w:ascii="Times New Roman" w:hAnsi="Times New Roman"/>
+          <w:sz w:val="24"/>
+        </w:rPr>
+        <w:t xml:space="preserve">frequency shift caused by </w:t>
+      </w:r>
+      <w:r>
+        <w:rPr>
+          <w:rFonts w:ascii="Times New Roman" w:hAnsi="Times New Roman"/>
+          <w:sz w:val="24"/>
+        </w:rPr>
+        <w:t>gain-line</w:t>
+      </w:r>
+      <w:r>
+        <w:rPr>
+          <w:rFonts w:ascii="Times New Roman" w:hAnsi="Times New Roman"/>
+          <w:sz w:val="24"/>
+        </w:rPr>
+        <w:t xml:space="preserve"> splitting</w:t>
+      </w:r>
+      <w:r>
+        <w:rPr>
+          <w:rFonts w:ascii="Times New Roman" w:hAnsi="Times New Roman"/>
+          <w:sz w:val="24"/>
+        </w:rPr>
+        <w:t xml:space="preserve"> </w:t>
+      </w:r>
+      <w:r>
+        <w:rPr>
+          <w:rFonts w:ascii="Times New Roman" w:hAnsi="Times New Roman" w:hint="eastAsia"/>
+          <w:sz w:val="24"/>
+        </w:rPr>
+        <w:t>[</w:t>
+      </w:r>
+      <w:r>
+        <w:rPr>
+          <w:rFonts w:ascii="Times New Roman" w:hAnsi="Times New Roman"/>
+          <w:sz w:val="24"/>
+        </w:rPr>
+        <w:t xml:space="preserve">93, </w:t>
+      </w:r>
+      <w:r>
+        <w:rPr>
+          <w:rFonts w:ascii="Times New Roman" w:hAnsi="Times New Roman"/>
+          <w:sz w:val="24"/>
+        </w:rPr>
+        <w:t>Zhijiang Wang</w:t>
+      </w:r>
+      <w:r>
+        <w:rPr>
+          <w:rFonts w:ascii="Times New Roman" w:hAnsi="Times New Roman" w:hint="eastAsia"/>
+          <w:sz w:val="24"/>
+        </w:rPr>
+        <w:t>]</w:t>
+      </w:r>
+      <w:r>
+        <w:rPr>
+          <w:rFonts w:ascii="Times New Roman" w:hAnsi="Times New Roman"/>
+          <w:sz w:val="24"/>
+        </w:rPr>
+        <w:t>.</w:t>
+      </w:r>
+      <w:r>
+        <w:rPr>
+          <w:rFonts w:ascii="Times New Roman" w:hAnsi="Times New Roman"/>
+          <w:sz w:val="24"/>
+        </w:rPr>
+        <w:t xml:space="preserve"> </w:t>
+      </w:r>
+      <w:r>
+        <w:rPr>
+          <w:rFonts w:ascii="Times New Roman" w:hAnsi="Times New Roman"/>
+          <w:sz w:val="24"/>
+        </w:rPr>
+        <w:t>By introducing a frequency</w:t>
+      </w:r>
+      <w:r>
+        <w:rPr>
+          <w:rFonts w:ascii="Times New Roman" w:hAnsi="Times New Roman"/>
+          <w:sz w:val="24"/>
+        </w:rPr>
+        <w:t xml:space="preserve"> shift of the Stark splitting</w:t>
+      </w:r>
+      <w:r>
+        <w:rPr>
+          <w:rFonts w:ascii="Times New Roman" w:hAnsi="Times New Roman"/>
+          <w:sz w:val="24"/>
+        </w:rPr>
+        <w:t xml:space="preserve"> </w:t>
+      </w:r>
+      <w:r>
+        <w:rPr>
+          <w:rFonts w:ascii="宋体" w:eastAsia="宋体" w:hAnsi="宋体" w:hint="eastAsia"/>
+          <w:i/>
+          <w:sz w:val="24"/>
+        </w:rPr>
+        <w:t>Δ</w:t>
+      </w:r>
+      <w:r>
+        <w:rPr>
+          <w:rFonts w:ascii="Times New Roman" w:hAnsi="Times New Roman"/>
+          <w:i/>
+          <w:sz w:val="24"/>
+        </w:rPr>
+        <w:t>ν</w:t>
+      </w:r>
+      <w:r>
+        <w:rPr>
+          <w:rFonts w:ascii="Times New Roman" w:hAnsi="Times New Roman"/>
+          <w:i/>
+          <w:sz w:val="24"/>
+          <w:vertAlign w:val="subscript"/>
+        </w:rPr>
+        <w:t>s</w:t>
+      </w:r>
+      <w:r>
+        <w:rPr>
+          <w:rFonts w:ascii="Times New Roman" w:hAnsi="Times New Roman"/>
+          <w:sz w:val="24"/>
+        </w:rPr>
+        <w:t xml:space="preserve"> </w:t>
+      </w:r>
+      <w:r>
+        <w:rPr>
+          <w:rFonts w:ascii="Times New Roman" w:hAnsi="Times New Roman"/>
+          <w:sz w:val="24"/>
+        </w:rPr>
+        <w:t>from the unperturbed frequency induced by the intra-cavity laser field, Eq. (</w:t>
+      </w:r>
+      <w:r>
+        <w:rPr>
+          <w:rFonts w:ascii="Times New Roman" w:hAnsi="Times New Roman"/>
+          <w:sz w:val="24"/>
+        </w:rPr>
+        <w:t>2</w:t>
+      </w:r>
+      <w:r>
+        <w:rPr>
+          <w:rFonts w:ascii="Times New Roman" w:hAnsi="Times New Roman"/>
+          <w:sz w:val="24"/>
+        </w:rPr>
+        <w:t>) can be written as</w:t>
+      </w:r>
+    </w:p>
+    <w:p>
+      <w:pPr>
+        <w:spacing w:line="360" w:lineRule="auto"/>
+        <w:rPr>
+          <w:rFonts w:ascii="Times New Roman" w:hAnsi="Times New Roman"/>
+          <w:sz w:val="24"/>
+        </w:rPr>
+      </w:pPr>
+      <w:r>
+        <w:rPr>
+          <w:rFonts w:ascii="Times New Roman" w:hAnsi="Times New Roman"/>
+          <w:position w:val="-42"/>
+          <w:sz w:val="24"/>
+        </w:rPr>
+        <w:object w:dxaOrig="7980" w:dyaOrig="960">
+          <v:shape id="_x0000_i1032" type="#_x0000_t75" style="width:398.15pt;height:48.45pt" o:ole="">
+            <v:imagedata r:id="rId22" o:title=""/>
+          </v:shape>
+          <o:OLEObject Type="Embed" ProgID="Equation.DSMT4" ShapeID="_x0000_i1032" DrawAspect="Content" ObjectID="_1551601687" r:id="rId23"/>
+        </w:object>
+      </w:r>
+      <w:r>
+        <w:rPr>
+          <w:rFonts w:ascii="Times New Roman" w:hAnsi="Times New Roman"/>
+          <w:sz w:val="24"/>
+        </w:rPr>
+        <w:t>,(5)</w:t>
+      </w:r>
+    </w:p>
+    <w:p>
+      <w:pPr>
+        <w:spacing w:line="360" w:lineRule="auto"/>
+        <w:rPr>
+          <w:rFonts w:ascii="Times New Roman" w:hAnsi="Times New Roman"/>
+          <w:sz w:val="24"/>
+        </w:rPr>
+      </w:pPr>
+      <w:r>
+        <w:rPr>
+          <w:rFonts w:ascii="Times New Roman" w:hAnsi="Times New Roman"/>
+          <w:sz w:val="24"/>
+        </w:rPr>
+        <w:t>B</w:t>
+      </w:r>
+      <w:r>
+        <w:rPr>
+          <w:rFonts w:ascii="Times New Roman" w:hAnsi="Times New Roman" w:hint="eastAsia"/>
+          <w:sz w:val="24"/>
+        </w:rPr>
+        <w:t xml:space="preserve">y </w:t>
+      </w:r>
+      <w:r>
+        <w:rPr>
+          <w:rFonts w:ascii="Times New Roman" w:hAnsi="Times New Roman"/>
+          <w:sz w:val="24"/>
+        </w:rPr>
+        <w:t xml:space="preserve">substituting Eq. (5) into the </w:t>
+      </w:r>
+      <w:r>
+        <w:rPr>
+          <w:rFonts w:ascii="Times New Roman" w:hAnsi="Times New Roman"/>
+          <w:sz w:val="24"/>
+        </w:rPr>
+        <w:t>system</w:t>
+      </w:r>
+      <w:r>
+        <w:rPr>
+          <w:rFonts w:ascii="Times New Roman" w:hAnsi="Times New Roman"/>
+          <w:sz w:val="24"/>
+        </w:rPr>
+        <w:t xml:space="preserve"> instead of Eq. (2) and adjusting the </w:t>
+      </w:r>
+      <w:r>
+        <w:rPr>
+          <w:rFonts w:ascii="Times New Roman" w:hAnsi="Times New Roman"/>
+          <w:sz w:val="24"/>
+        </w:rPr>
+        <w:t>frequency</w:t>
+      </w:r>
+      <w:r>
+        <w:rPr>
+          <w:rFonts w:ascii="Times New Roman" w:hAnsi="Times New Roman"/>
+          <w:sz w:val="24"/>
+        </w:rPr>
+        <w:t xml:space="preserve"> shift</w:t>
+      </w:r>
+      <w:r>
+        <w:rPr>
+          <w:rFonts w:ascii="Times New Roman" w:hAnsi="Times New Roman"/>
+          <w:sz w:val="24"/>
+        </w:rPr>
+        <w:t xml:space="preserve"> </w:t>
+      </w:r>
+      <w:r>
+        <w:rPr>
+          <w:rFonts w:ascii="宋体" w:eastAsia="宋体" w:hAnsi="宋体" w:hint="eastAsia"/>
+          <w:i/>
+          <w:sz w:val="24"/>
+        </w:rPr>
+        <w:t>Δ</w:t>
+      </w:r>
+      <w:r>
+        <w:rPr>
+          <w:rFonts w:ascii="Times New Roman" w:hAnsi="Times New Roman"/>
+          <w:i/>
+          <w:sz w:val="24"/>
+        </w:rPr>
+        <w:t>ν</w:t>
+      </w:r>
+      <w:r>
+        <w:rPr>
+          <w:rFonts w:ascii="Times New Roman" w:hAnsi="Times New Roman"/>
+          <w:i/>
+          <w:sz w:val="24"/>
+          <w:vertAlign w:val="subscript"/>
+        </w:rPr>
+        <w:t>s</w:t>
+      </w:r>
+      <w:r>
+        <w:rPr>
+          <w:rFonts w:ascii="Times New Roman" w:hAnsi="Times New Roman"/>
+          <w:sz w:val="24"/>
+        </w:rPr>
+        <w:t xml:space="preserve"> to </w:t>
+      </w:r>
+      <w:r>
+        <w:rPr>
+          <w:rFonts w:ascii="Times New Roman" w:hAnsi="Times New Roman"/>
+          <w:sz w:val="24"/>
+        </w:rPr>
+        <w:t>17</w:t>
+      </w:r>
+      <w:r>
+        <w:rPr>
+          <w:rFonts w:ascii="Times New Roman" w:hAnsi="Times New Roman"/>
+          <w:sz w:val="24"/>
+        </w:rPr>
+        <w:t>6 GHz</w:t>
+      </w:r>
+      <w:r>
+        <w:rPr>
+          <w:rFonts w:ascii="Times New Roman" w:hAnsi="Times New Roman"/>
+          <w:sz w:val="24"/>
+        </w:rPr>
+        <w:t xml:space="preserve"> (corresponding to a wavelength of </w:t>
+      </w:r>
+      <w:r>
+        <w:rPr>
+          <w:rFonts w:ascii="Times New Roman" w:hAnsi="Times New Roman"/>
+          <w:sz w:val="24"/>
+        </w:rPr>
+        <w:t>0.16 nm</w:t>
+      </w:r>
+      <w:r>
+        <w:rPr>
+          <w:rFonts w:ascii="Times New Roman" w:hAnsi="Times New Roman"/>
+          <w:sz w:val="24"/>
+        </w:rPr>
+        <w:t>)</w:t>
+      </w:r>
+      <w:r>
+        <w:rPr>
+          <w:rFonts w:ascii="Times New Roman" w:hAnsi="Times New Roman"/>
+          <w:i/>
+          <w:sz w:val="24"/>
+        </w:rPr>
+        <w:t xml:space="preserve"> </w:t>
+      </w:r>
+      <w:r>
+        <w:rPr>
+          <w:rFonts w:ascii="Times New Roman" w:hAnsi="Times New Roman"/>
+          <w:sz w:val="24"/>
+        </w:rPr>
+        <w:t xml:space="preserve">and </w:t>
+      </w:r>
+      <w:r>
+        <w:rPr>
+          <w:rFonts w:ascii="Times New Roman" w:hAnsi="Times New Roman"/>
+          <w:sz w:val="24"/>
+        </w:rPr>
+        <w:t>modulation duration</w:t>
+      </w:r>
+      <w:r>
+        <w:rPr>
+          <w:rFonts w:ascii="Times New Roman" w:hAnsi="Times New Roman"/>
+          <w:sz w:val="24"/>
+        </w:rPr>
+        <w:t xml:space="preserve"> in Eq. (3)</w:t>
+      </w:r>
+      <w:r>
+        <w:rPr>
+          <w:rFonts w:ascii="Times New Roman" w:hAnsi="Times New Roman"/>
+          <w:sz w:val="24"/>
+        </w:rPr>
+        <w:t xml:space="preserve"> to</w:t>
+      </w:r>
+      <w:r>
+        <w:rPr>
+          <w:rFonts w:ascii="Times New Roman" w:hAnsi="Times New Roman"/>
+          <w:sz w:val="24"/>
+        </w:rPr>
+        <w:t xml:space="preserve"> 45 ps</w:t>
+      </w:r>
+      <w:r>
+        <w:rPr>
+          <w:rFonts w:ascii="Times New Roman" w:hAnsi="Times New Roman"/>
+          <w:sz w:val="24"/>
+        </w:rPr>
+        <w:t xml:space="preserve">, we can </w:t>
+      </w:r>
+      <w:r>
+        <w:rPr>
+          <w:rFonts w:ascii="Times New Roman" w:hAnsi="Times New Roman"/>
+          <w:sz w:val="24"/>
+        </w:rPr>
+        <w:t>obtain a s</w:t>
+      </w:r>
+      <w:r>
+        <w:rPr>
+          <w:rFonts w:ascii="Times New Roman" w:hAnsi="Times New Roman"/>
+          <w:sz w:val="24"/>
+        </w:rPr>
+        <w:t xml:space="preserve">imulated spectrum almost </w:t>
+      </w:r>
+      <w:r>
+        <w:rPr>
+          <w:rFonts w:ascii="Times New Roman" w:hAnsi="Times New Roman"/>
+          <w:sz w:val="24"/>
+        </w:rPr>
+        <w:t>identical to</w:t>
+      </w:r>
+      <w:r>
+        <w:rPr>
+          <w:rFonts w:ascii="Times New Roman" w:hAnsi="Times New Roman"/>
+          <w:sz w:val="24"/>
+        </w:rPr>
+        <w:t xml:space="preserve"> the registered one shown </w:t>
+      </w:r>
+      <w:r>
+        <w:rPr>
+          <w:rFonts w:ascii="Times New Roman" w:hAnsi="Times New Roman"/>
+          <w:sz w:val="24"/>
+        </w:rPr>
+        <w:t>as the red line in Figure 2(b)</w:t>
       </w:r>
       <w:r>
         <w:rPr>
@@ -2996,7 +3553,14 @@
           <w:rFonts w:ascii="Times New Roman" w:hAnsi="Times New Roman"/>
           <w:sz w:val="24"/>
         </w:rPr>
-        <w:t>laser spectrums with a</w:t>
+        <w:t>with a FWHM of 0.39 nm</w:t>
+      </w:r>
+      <w:r>
+        <w:rPr>
+          <w:rFonts w:ascii="Times New Roman" w:hAnsi="Times New Roman"/>
+          <w:sz w:val="24"/>
+        </w:rPr>
+        <w:t>.</w:t>
       </w:r>
       <w:r>
         <w:rPr>
@@ -3010,56 +3574,91 @@
           <w:rFonts w:ascii="Times New Roman" w:hAnsi="Times New Roman"/>
           <w:sz w:val="24"/>
         </w:rPr>
-        <w:t xml:space="preserve">relatively </w:t>
-      </w:r>
-      <w:r>
-        <w:rPr>
-          <w:rFonts w:ascii="Times New Roman" w:hAnsi="Times New Roman"/>
-          <w:sz w:val="24"/>
-        </w:rPr>
-        <w:t>big</w:t>
-      </w:r>
-      <w:r>
-        <w:rPr>
-          <w:rFonts w:ascii="Times New Roman" w:hAnsi="Times New Roman"/>
-          <w:sz w:val="24"/>
-        </w:rPr>
-        <w:t xml:space="preserve"> dip </w:t>
-      </w:r>
-      <w:r>
-        <w:rPr>
-          <w:rFonts w:ascii="Times New Roman" w:hAnsi="Times New Roman"/>
-          <w:sz w:val="24"/>
-        </w:rPr>
-        <w:t xml:space="preserve">in the center shown as the red line in Figure 2(b) </w:t>
-      </w:r>
-      <w:r>
-        <w:rPr>
-          <w:rFonts w:ascii="Times New Roman" w:hAnsi="Times New Roman"/>
-          <w:sz w:val="24"/>
-        </w:rPr>
-        <w:t>were</w:t>
-      </w:r>
-      <w:r>
-        <w:rPr>
-          <w:rFonts w:ascii="Times New Roman" w:hAnsi="Times New Roman"/>
-          <w:sz w:val="24"/>
-        </w:rPr>
-        <w:t xml:space="preserve"> sometimes</w:t>
-      </w:r>
-      <w:r>
-        <w:rPr>
-          <w:rFonts w:ascii="Times New Roman" w:hAnsi="Times New Roman"/>
-          <w:sz w:val="24"/>
-        </w:rPr>
-        <w:t xml:space="preserve"> captured m</w:t>
-      </w:r>
-      <w:r>
-        <w:rPr>
-          <w:rFonts w:ascii="Times New Roman" w:hAnsi="Times New Roman"/>
-          <w:sz w:val="24"/>
-        </w:rPr>
-        <w:t>eanwhile the laser was mode-locked</w:t>
+        <w:t xml:space="preserve">As shown in </w:t>
+      </w:r>
+      <w:r>
+        <w:rPr>
+          <w:rFonts w:ascii="Times New Roman" w:hAnsi="Times New Roman"/>
+          <w:sz w:val="24"/>
+        </w:rPr>
+        <w:t>Figure 2(a)</w:t>
+      </w:r>
+      <w:r>
+        <w:rPr>
+          <w:rFonts w:ascii="Times New Roman" w:hAnsi="Times New Roman"/>
+          <w:sz w:val="24"/>
+        </w:rPr>
+        <w:t xml:space="preserve">, the </w:t>
+      </w:r>
+      <w:r>
+        <w:rPr>
+          <w:rFonts w:ascii="Times New Roman" w:hAnsi="Times New Roman"/>
+          <w:sz w:val="24"/>
+        </w:rPr>
+        <w:t>FWHM</w:t>
+      </w:r>
+      <w:r>
+        <w:rPr>
+          <w:rFonts w:ascii="Times New Roman" w:hAnsi="Times New Roman"/>
+          <w:sz w:val="24"/>
+        </w:rPr>
+        <w:t xml:space="preserve"> of the</w:t>
+      </w:r>
+      <w:r>
+        <w:rPr>
+          <w:rFonts w:ascii="Times New Roman" w:hAnsi="Times New Roman" w:hint="eastAsia"/>
+          <w:sz w:val="24"/>
+        </w:rPr>
+        <w:t xml:space="preserve"> </w:t>
+      </w:r>
+      <w:r>
+        <w:rPr>
+          <w:rFonts w:ascii="Times New Roman" w:hAnsi="Times New Roman"/>
+          <w:sz w:val="24"/>
+        </w:rPr>
+        <w:t>corresponding optical pulse was</w:t>
+      </w:r>
+      <w:r>
+        <w:rPr>
+          <w:rFonts w:ascii="Times New Roman" w:hAnsi="Times New Roman"/>
+          <w:sz w:val="24"/>
+        </w:rPr>
+        <w:t xml:space="preserve"> </w:t>
+      </w:r>
+      <w:r>
+        <w:rPr>
+          <w:rFonts w:ascii="Times New Roman" w:hAnsi="Times New Roman"/>
+          <w:sz w:val="24"/>
+        </w:rPr>
+        <w:t>2.4 ps</w:t>
+      </w:r>
+      <w:r>
+        <w:rPr>
+          <w:rFonts w:ascii="Times New Roman" w:hAnsi="Times New Roman"/>
+          <w:sz w:val="24"/>
+        </w:rPr>
+        <w:t xml:space="preserve">, resulting in </w:t>
+      </w:r>
+      <w:r>
+        <w:rPr>
+          <w:rFonts w:ascii="Times New Roman" w:hAnsi="Times New Roman"/>
+          <w:sz w:val="24"/>
+        </w:rPr>
+        <w:t xml:space="preserve">a </w:t>
+      </w:r>
+      <w:r>
+        <w:rPr>
+          <w:rFonts w:ascii="Times New Roman" w:hAnsi="Times New Roman"/>
+          <w:sz w:val="24"/>
+        </w:rPr>
+        <w:t>time-bandwidth product of 0.</w:t>
+      </w:r>
+      <w:r>
+        <w:rPr>
+          <w:rFonts w:ascii="Times New Roman" w:hAnsi="Times New Roman"/>
+          <w:sz w:val="24"/>
+        </w:rPr>
+        <w:t>936</w:t>
       </w:r>
       <w:r>
         <w:rPr>
@@ -3074,120 +3673,6 @@
           <w:sz w:val="24"/>
         </w:rPr>
         <w:t xml:space="preserve"> </w:t>
-      </w:r>
-      <w:r>
-        <w:rPr>
-          <w:rFonts w:ascii="Times New Roman" w:hAnsi="Times New Roman"/>
-          <w:sz w:val="24"/>
-        </w:rPr>
-        <w:t>T</w:t>
-      </w:r>
-      <w:r>
-        <w:rPr>
-          <w:rFonts w:ascii="Times New Roman" w:hAnsi="Times New Roman" w:hint="eastAsia"/>
-          <w:sz w:val="24"/>
-        </w:rPr>
-        <w:t xml:space="preserve">he </w:t>
-      </w:r>
-      <w:r>
-        <w:rPr>
-          <w:rFonts w:ascii="Times New Roman" w:hAnsi="Times New Roman"/>
-          <w:sz w:val="24"/>
-        </w:rPr>
-        <w:t>possible reason for t</w:t>
-      </w:r>
-      <w:r>
-        <w:rPr>
-          <w:rFonts w:ascii="Times New Roman" w:hAnsi="Times New Roman"/>
-          <w:sz w:val="24"/>
-        </w:rPr>
-        <w:t xml:space="preserve">he dip in the laser spectrum </w:t>
-      </w:r>
-      <w:r>
-        <w:rPr>
-          <w:rFonts w:ascii="Times New Roman" w:hAnsi="Times New Roman"/>
-          <w:sz w:val="24"/>
-        </w:rPr>
-        <w:t>was</w:t>
-      </w:r>
-      <w:r>
-        <w:rPr>
-          <w:rFonts w:ascii="Times New Roman" w:hAnsi="Times New Roman"/>
-          <w:sz w:val="24"/>
-        </w:rPr>
-        <w:t xml:space="preserve"> </w:t>
-      </w:r>
-      <w:r>
-        <w:rPr>
-          <w:rFonts w:ascii="Times New Roman" w:hAnsi="Times New Roman"/>
-          <w:sz w:val="24"/>
-        </w:rPr>
-        <w:t xml:space="preserve">frequency shift caused by </w:t>
-      </w:r>
-      <w:r>
-        <w:rPr>
-          <w:rFonts w:ascii="Times New Roman" w:hAnsi="Times New Roman"/>
-          <w:sz w:val="24"/>
-        </w:rPr>
-        <w:t xml:space="preserve">the </w:t>
-      </w:r>
-      <w:r>
-        <w:rPr>
-          <w:rFonts w:ascii="Times New Roman" w:hAnsi="Times New Roman"/>
-          <w:sz w:val="24"/>
-        </w:rPr>
-        <w:t>gain-line</w:t>
-      </w:r>
-      <w:r>
-        <w:rPr>
-          <w:rFonts w:ascii="Times New Roman" w:hAnsi="Times New Roman"/>
-          <w:sz w:val="24"/>
-        </w:rPr>
-        <w:t xml:space="preserve"> splitting</w:t>
-      </w:r>
-      <w:r>
-        <w:rPr>
-          <w:rFonts w:ascii="Times New Roman" w:hAnsi="Times New Roman"/>
-          <w:sz w:val="24"/>
-        </w:rPr>
-        <w:t xml:space="preserve"> </w:t>
-      </w:r>
-      <w:r>
-        <w:rPr>
-          <w:rFonts w:ascii="Times New Roman" w:hAnsi="Times New Roman" w:hint="eastAsia"/>
-          <w:sz w:val="24"/>
-        </w:rPr>
-        <w:t>[</w:t>
-      </w:r>
-      <w:r>
-        <w:rPr>
-          <w:rFonts w:ascii="Times New Roman" w:hAnsi="Times New Roman"/>
-          <w:sz w:val="24"/>
-        </w:rPr>
-        <w:t xml:space="preserve">93, </w:t>
-      </w:r>
-      <w:r>
-        <w:rPr>
-          <w:rFonts w:ascii="Times New Roman" w:hAnsi="Times New Roman"/>
-          <w:sz w:val="24"/>
-        </w:rPr>
-        <w:t>Zhijiang Wang</w:t>
-      </w:r>
-      <w:r>
-        <w:rPr>
-          <w:rFonts w:ascii="Times New Roman" w:hAnsi="Times New Roman" w:hint="eastAsia"/>
-          <w:sz w:val="24"/>
-        </w:rPr>
-        <w:t>]</w:t>
-      </w:r>
-      <w:bookmarkStart w:id="0" w:name="_GoBack"/>
-      <w:bookmarkEnd w:id="0"/>
-      <w:r>
-        <w:rPr>
-          <w:rFonts w:ascii="Times New Roman" w:hAnsi="Times New Roman"/>
-          <w:sz w:val="24"/>
-        </w:rPr>
-        <w:t>.</w:t>
       </w:r>
     </w:p>
     <w:p>
@@ -3199,6 +3684,415 @@
           <w:sz w:val="24"/>
         </w:rPr>
       </w:pPr>
+      <w:r>
+        <w:rPr>
+          <w:rFonts w:ascii="Times New Roman" w:hAnsi="Times New Roman"/>
+          <w:sz w:val="24"/>
+        </w:rPr>
+        <w:t xml:space="preserve">The </w:t>
+      </w:r>
+      <w:r>
+        <w:rPr>
+          <w:rFonts w:ascii="Times New Roman" w:hAnsi="Times New Roman"/>
+          <w:sz w:val="24"/>
+        </w:rPr>
+        <w:t>frequency shift of the</w:t>
+      </w:r>
+      <w:r>
+        <w:rPr>
+          <w:rFonts w:ascii="Times New Roman" w:hAnsi="Times New Roman"/>
+          <w:sz w:val="24"/>
+        </w:rPr>
+        <w:t xml:space="preserve"> gain line</w:t>
+      </w:r>
+      <w:r>
+        <w:rPr>
+          <w:rFonts w:ascii="Times New Roman" w:hAnsi="Times New Roman"/>
+          <w:sz w:val="24"/>
+        </w:rPr>
+        <w:t xml:space="preserve"> stark splitting </w:t>
+      </w:r>
+      <w:r>
+        <w:rPr>
+          <w:rFonts w:ascii="Times New Roman" w:hAnsi="Times New Roman"/>
+          <w:sz w:val="24"/>
+        </w:rPr>
+        <w:t xml:space="preserve">was once considered as the </w:t>
+      </w:r>
+      <w:r>
+        <w:rPr>
+          <w:rFonts w:ascii="Times New Roman" w:hAnsi="Times New Roman"/>
+          <w:sz w:val="24"/>
+        </w:rPr>
+        <w:t>cause of self-start mode locking</w:t>
+      </w:r>
+      <w:r>
+        <w:rPr>
+          <w:rFonts w:ascii="Times New Roman" w:hAnsi="Times New Roman"/>
+          <w:sz w:val="24"/>
+        </w:rPr>
+        <w:t xml:space="preserve"> </w:t>
+      </w:r>
+      <w:r>
+        <w:rPr>
+          <w:rFonts w:ascii="Times New Roman" w:hAnsi="Times New Roman" w:hint="eastAsia"/>
+          <w:sz w:val="24"/>
+        </w:rPr>
+        <w:t>[</w:t>
+      </w:r>
+      <w:r>
+        <w:rPr>
+          <w:rFonts w:ascii="Times New Roman" w:hAnsi="Times New Roman"/>
+          <w:sz w:val="24"/>
+        </w:rPr>
+        <w:t>92</w:t>
+      </w:r>
+      <w:r>
+        <w:rPr>
+          <w:rFonts w:ascii="Times New Roman" w:hAnsi="Times New Roman"/>
+          <w:sz w:val="24"/>
+        </w:rPr>
+        <w:t xml:space="preserve">, </w:t>
+      </w:r>
+      <w:r>
+        <w:rPr>
+          <w:rFonts w:ascii="Times New Roman" w:hAnsi="Times New Roman"/>
+          <w:sz w:val="24"/>
+        </w:rPr>
+        <w:t>Zhijiang Wang</w:t>
+      </w:r>
+      <w:r>
+        <w:rPr>
+          <w:rFonts w:ascii="Times New Roman" w:hAnsi="Times New Roman" w:hint="eastAsia"/>
+          <w:sz w:val="24"/>
+        </w:rPr>
+        <w:t>]</w:t>
+      </w:r>
+      <w:r>
+        <w:rPr>
+          <w:rFonts w:ascii="Times New Roman" w:hAnsi="Times New Roman"/>
+          <w:sz w:val="24"/>
+        </w:rPr>
+        <w:t>.</w:t>
+      </w:r>
+      <w:r>
+        <w:rPr>
+          <w:rFonts w:ascii="Times New Roman" w:hAnsi="Times New Roman"/>
+          <w:sz w:val="24"/>
+        </w:rPr>
+        <w:t xml:space="preserve"> </w:t>
+      </w:r>
+      <w:r>
+        <w:rPr>
+          <w:rFonts w:ascii="Times New Roman" w:hAnsi="Times New Roman"/>
+          <w:sz w:val="24"/>
+        </w:rPr>
+        <w:t>As shown in the green line in Figure 2(b), t</w:t>
+      </w:r>
+      <w:r>
+        <w:rPr>
+          <w:rFonts w:ascii="Times New Roman" w:hAnsi="Times New Roman" w:hint="eastAsia"/>
+          <w:sz w:val="24"/>
+        </w:rPr>
+        <w:t xml:space="preserve">he </w:t>
+      </w:r>
+      <w:r>
+        <w:rPr>
+          <w:rFonts w:ascii="Times New Roman" w:hAnsi="Times New Roman"/>
+          <w:sz w:val="24"/>
+        </w:rPr>
+        <w:t>amount of fr</w:t>
+      </w:r>
+      <w:r>
+        <w:rPr>
+          <w:rFonts w:ascii="Times New Roman" w:hAnsi="Times New Roman"/>
+          <w:sz w:val="24"/>
+        </w:rPr>
+        <w:t>equency shift in our case</w:t>
+      </w:r>
+      <w:r>
+        <w:rPr>
+          <w:rFonts w:ascii="Times New Roman" w:hAnsi="Times New Roman"/>
+          <w:sz w:val="24"/>
+        </w:rPr>
+        <w:t xml:space="preserve"> (</w:t>
+      </w:r>
+      <w:r>
+        <w:rPr>
+          <w:rFonts w:ascii="宋体" w:eastAsia="宋体" w:hAnsi="宋体" w:hint="eastAsia"/>
+          <w:i/>
+          <w:sz w:val="24"/>
+        </w:rPr>
+        <w:t>Δ</w:t>
+      </w:r>
+      <w:r>
+        <w:rPr>
+          <w:rFonts w:ascii="Times New Roman" w:hAnsi="Times New Roman"/>
+          <w:i/>
+          <w:sz w:val="24"/>
+        </w:rPr>
+        <w:t>ν</w:t>
+      </w:r>
+      <w:r>
+        <w:rPr>
+          <w:rFonts w:ascii="Times New Roman" w:hAnsi="Times New Roman"/>
+          <w:i/>
+          <w:sz w:val="24"/>
+          <w:vertAlign w:val="subscript"/>
+        </w:rPr>
+        <w:t>s</w:t>
+      </w:r>
+      <w:r>
+        <w:rPr>
+          <w:rFonts w:ascii="Times New Roman" w:hAnsi="Times New Roman"/>
+          <w:sz w:val="24"/>
+        </w:rPr>
+        <w:t xml:space="preserve"> to 176 GHz</w:t>
+      </w:r>
+      <w:r>
+        <w:rPr>
+          <w:rFonts w:ascii="Times New Roman" w:hAnsi="Times New Roman"/>
+          <w:sz w:val="24"/>
+        </w:rPr>
+        <w:t xml:space="preserve">, </w:t>
+      </w:r>
+      <w:r>
+        <w:rPr>
+          <w:rFonts w:ascii="宋体" w:eastAsia="宋体" w:hAnsi="宋体" w:hint="eastAsia"/>
+          <w:i/>
+          <w:sz w:val="24"/>
+        </w:rPr>
+        <w:t>Δ</w:t>
+      </w:r>
+      <w:r>
+        <w:rPr>
+          <w:rFonts w:ascii="Times New Roman" w:hAnsi="Times New Roman"/>
+          <w:i/>
+          <w:sz w:val="24"/>
+        </w:rPr>
+        <w:t xml:space="preserve">ν </w:t>
+      </w:r>
+      <w:r>
+        <w:rPr>
+          <w:rFonts w:ascii="Times New Roman" w:hAnsi="Times New Roman"/>
+          <w:sz w:val="24"/>
+        </w:rPr>
+        <w:t xml:space="preserve">of </w:t>
+      </w:r>
+      <w:r>
+        <w:rPr>
+          <w:rFonts w:ascii="Times New Roman" w:hAnsi="Times New Roman"/>
+          <w:sz w:val="24"/>
+        </w:rPr>
+        <w:t>506</w:t>
+      </w:r>
+      <w:r>
+        <w:rPr>
+          <w:rFonts w:ascii="Times New Roman" w:hAnsi="Times New Roman"/>
+          <w:sz w:val="24"/>
+        </w:rPr>
+        <w:t xml:space="preserve"> </w:t>
+      </w:r>
+      <w:r>
+        <w:rPr>
+          <w:rFonts w:ascii="Times New Roman" w:hAnsi="Times New Roman"/>
+          <w:sz w:val="24"/>
+        </w:rPr>
+        <w:lastRenderedPageBreak/>
+        <w:t>GHz</w:t>
+      </w:r>
+      <w:r>
+        <w:rPr>
+          <w:rFonts w:ascii="Times New Roman" w:hAnsi="Times New Roman"/>
+          <w:sz w:val="24"/>
+        </w:rPr>
+        <w:t>)</w:t>
+      </w:r>
+      <w:r>
+        <w:rPr>
+          <w:rFonts w:ascii="Times New Roman" w:hAnsi="Times New Roman"/>
+          <w:sz w:val="24"/>
+        </w:rPr>
+        <w:t xml:space="preserve"> </w:t>
+      </w:r>
+      <w:r>
+        <w:rPr>
+          <w:rFonts w:ascii="Times New Roman" w:hAnsi="Times New Roman"/>
+          <w:sz w:val="24"/>
+        </w:rPr>
+        <w:t xml:space="preserve">is already sufficient for the </w:t>
+      </w:r>
+      <w:r>
+        <w:rPr>
+          <w:rFonts w:ascii="Times New Roman" w:hAnsi="Times New Roman"/>
+          <w:sz w:val="24"/>
+        </w:rPr>
+        <w:t>rough</w:t>
+      </w:r>
+      <w:r>
+        <w:rPr>
+          <w:rFonts w:ascii="Times New Roman" w:hAnsi="Times New Roman"/>
+          <w:sz w:val="24"/>
+        </w:rPr>
+        <w:t xml:space="preserve"> self-mode-locking </w:t>
+      </w:r>
+      <w:r>
+        <w:rPr>
+          <w:rFonts w:ascii="Times New Roman" w:hAnsi="Times New Roman"/>
+          <w:sz w:val="24"/>
+        </w:rPr>
+        <w:t>criterion</w:t>
+      </w:r>
+      <w:r>
+        <w:rPr>
+          <w:rFonts w:ascii="Times New Roman" w:hAnsi="Times New Roman"/>
+          <w:sz w:val="24"/>
+        </w:rPr>
+        <w:t xml:space="preserve"> 12</w:t>
+      </w:r>
+      <w:r>
+        <w:rPr>
+          <w:rFonts w:ascii="宋体" w:eastAsia="宋体" w:hAnsi="宋体" w:hint="eastAsia"/>
+          <w:i/>
+          <w:sz w:val="24"/>
+        </w:rPr>
+        <w:t>Δ</w:t>
+      </w:r>
+      <w:r>
+        <w:rPr>
+          <w:rFonts w:ascii="Times New Roman" w:hAnsi="Times New Roman"/>
+          <w:i/>
+          <w:sz w:val="24"/>
+        </w:rPr>
+        <w:t>ν</w:t>
+      </w:r>
+      <w:r>
+        <w:rPr>
+          <w:rFonts w:ascii="Times New Roman" w:hAnsi="Times New Roman"/>
+          <w:i/>
+          <w:sz w:val="24"/>
+          <w:vertAlign w:val="subscript"/>
+        </w:rPr>
+        <w:t>s</w:t>
+      </w:r>
+      <w:r>
+        <w:rPr>
+          <w:rFonts w:ascii="Times New Roman" w:hAnsi="Times New Roman"/>
+          <w:sz w:val="24"/>
+          <w:vertAlign w:val="superscript"/>
+        </w:rPr>
+        <w:t>2</w:t>
+      </w:r>
+      <w:r>
+        <w:rPr>
+          <w:rFonts w:ascii="Times New Roman" w:hAnsi="Times New Roman"/>
+          <w:sz w:val="24"/>
+        </w:rPr>
+        <w:t xml:space="preserve"> </w:t>
+      </w:r>
+      <w:r>
+        <w:rPr>
+          <w:rFonts w:ascii="Times New Roman" w:hAnsi="Times New Roman"/>
+          <w:sz w:val="24"/>
+        </w:rPr>
+        <w:t>&gt;</w:t>
+      </w:r>
+      <w:r>
+        <w:rPr>
+          <w:rFonts w:ascii="宋体" w:eastAsia="宋体" w:hAnsi="宋体" w:hint="eastAsia"/>
+          <w:i/>
+          <w:sz w:val="24"/>
+        </w:rPr>
+        <w:t>Δ</w:t>
+      </w:r>
+      <w:r>
+        <w:rPr>
+          <w:rFonts w:ascii="Times New Roman" w:hAnsi="Times New Roman"/>
+          <w:i/>
+          <w:sz w:val="24"/>
+        </w:rPr>
+        <w:t>ν</w:t>
+      </w:r>
+      <w:r>
+        <w:rPr>
+          <w:rFonts w:ascii="Times New Roman" w:hAnsi="Times New Roman"/>
+          <w:sz w:val="24"/>
+          <w:vertAlign w:val="superscript"/>
+        </w:rPr>
+        <w:t>2</w:t>
+      </w:r>
+      <w:bookmarkStart w:id="0" w:name="_GoBack"/>
+      <w:bookmarkEnd w:id="0"/>
+      <w:r>
+        <w:rPr>
+          <w:rFonts w:ascii="Times New Roman" w:hAnsi="Times New Roman"/>
+          <w:sz w:val="24"/>
+        </w:rPr>
+        <w:t xml:space="preserve"> </w:t>
+      </w:r>
+      <w:r>
+        <w:rPr>
+          <w:rFonts w:ascii="Times New Roman" w:hAnsi="Times New Roman"/>
+          <w:sz w:val="24"/>
+        </w:rPr>
+        <w:t>for solid-state lasers</w:t>
+      </w:r>
+      <w:r>
+        <w:rPr>
+          <w:rFonts w:ascii="Times New Roman" w:hAnsi="Times New Roman"/>
+          <w:sz w:val="24"/>
+        </w:rPr>
+        <w:t>.</w:t>
+      </w:r>
+      <w:r>
+        <w:rPr>
+          <w:rFonts w:ascii="Times New Roman" w:hAnsi="Times New Roman"/>
+          <w:sz w:val="24"/>
+        </w:rPr>
+        <w:t xml:space="preserve"> </w:t>
+      </w:r>
+      <w:r>
+        <w:rPr>
+          <w:rFonts w:ascii="Times New Roman" w:hAnsi="Times New Roman"/>
+          <w:sz w:val="24"/>
+        </w:rPr>
+        <w:t>For verification</w:t>
+      </w:r>
+      <w:r>
+        <w:rPr>
+          <w:rFonts w:ascii="Times New Roman" w:hAnsi="Times New Roman"/>
+          <w:sz w:val="24"/>
+        </w:rPr>
+        <w:t xml:space="preserve"> of the origin of self-start mode locking</w:t>
+      </w:r>
+      <w:r>
+        <w:rPr>
+          <w:rFonts w:ascii="Times New Roman" w:hAnsi="Times New Roman"/>
+          <w:sz w:val="24"/>
+        </w:rPr>
+        <w:t xml:space="preserve">, </w:t>
+      </w:r>
+      <w:r>
+        <w:rPr>
+          <w:rFonts w:ascii="Times New Roman" w:hAnsi="Times New Roman"/>
+          <w:sz w:val="24"/>
+        </w:rPr>
+        <w:t>we removed the intensity modulator and made the same simulation,</w:t>
+      </w:r>
+      <w:r>
+        <w:rPr>
+          <w:rFonts w:ascii="Times New Roman" w:hAnsi="Times New Roman"/>
+          <w:sz w:val="24"/>
+        </w:rPr>
+        <w:t xml:space="preserve"> the results are shown in Figure 2(c) and (d).</w:t>
+      </w:r>
+      <w:r>
+        <w:rPr>
+          <w:rFonts w:ascii="Times New Roman" w:hAnsi="Times New Roman"/>
+          <w:sz w:val="24"/>
+        </w:rPr>
+        <w:t xml:space="preserve"> As we can see,</w:t>
+      </w:r>
     </w:p>
     <w:p>
       <w:pPr>
@@ -3217,81 +4111,49 @@
           <w:sz w:val="24"/>
         </w:rPr>
       </w:pPr>
+      <w:r>
+        <w:rPr>
+          <w:rFonts w:ascii="Times New Roman" w:hAnsi="Times New Roman"/>
+          <w:sz w:val="24"/>
+        </w:rPr>
+        <w:t xml:space="preserve">can induce fluctuations of </w:t>
+      </w:r>
+      <w:r>
+        <w:rPr>
+          <w:rFonts w:ascii="Times New Roman" w:hAnsi="Times New Roman"/>
+          <w:sz w:val="24"/>
+        </w:rPr>
+        <w:t>transient</w:t>
+      </w:r>
+      <w:r>
+        <w:rPr>
+          <w:rFonts w:ascii="Times New Roman" w:hAnsi="Times New Roman"/>
+          <w:sz w:val="24"/>
+        </w:rPr>
+        <w:t xml:space="preserve"> laser power </w:t>
+      </w:r>
+      <w:r>
+        <w:rPr>
+          <w:rFonts w:ascii="Times New Roman" w:hAnsi="Times New Roman"/>
+          <w:sz w:val="24"/>
+        </w:rPr>
+        <w:t>in the time domain</w:t>
+      </w:r>
     </w:p>
     <w:p>
       <w:pPr>
         <w:spacing w:line="360" w:lineRule="auto"/>
         <w:rPr>
-          <w:rFonts w:ascii="Times New Roman" w:hAnsi="Times New Roman"/>
+          <w:rFonts w:ascii="Times New Roman" w:hAnsi="Times New Roman" w:hint="eastAsia"/>
           <w:sz w:val="24"/>
         </w:rPr>
       </w:pPr>
       <w:r>
         <w:rPr>
-          <w:rFonts w:ascii="Times New Roman" w:hAnsi="Times New Roman" w:hint="eastAsia"/>
-          <w:sz w:val="24"/>
-        </w:rPr>
-        <w:t>[</w:t>
-      </w:r>
-      <w:r>
-        <w:rPr>
-          <w:rFonts w:ascii="Times New Roman" w:hAnsi="Times New Roman"/>
-          <w:sz w:val="24"/>
-        </w:rPr>
-        <w:t xml:space="preserve">2016, </w:t>
-      </w:r>
-      <w:r>
-        <w:rPr>
-          <w:rFonts w:ascii="Times New Roman" w:hAnsi="Times New Roman"/>
-          <w:sz w:val="24"/>
-        </w:rPr>
-        <w:t>Li Qing-Song</w:t>
-      </w:r>
-      <w:r>
-        <w:rPr>
-          <w:rFonts w:ascii="Times New Roman" w:hAnsi="Times New Roman" w:hint="eastAsia"/>
-          <w:sz w:val="24"/>
-        </w:rPr>
-        <w:t>]</w:t>
-      </w:r>
-      <w:r>
-        <w:rPr>
-          <w:rFonts w:ascii="Times New Roman" w:hAnsi="Times New Roman"/>
-          <w:sz w:val="24"/>
-        </w:rPr>
-        <w:t>. “</w:t>
-      </w:r>
-      <w:r>
-        <w:rPr>
-          <w:rFonts w:ascii="Times New Roman" w:hAnsi="Times New Roman"/>
-          <w:bCs/>
-          <w:sz w:val="24"/>
-        </w:rPr>
-        <w:t>The effect of the depth of single longitudinal mode modulation in Q-switching pre-Pr</w:t>
-      </w:r>
-      <w:r>
-        <w:rPr>
-          <w:rFonts w:ascii="Times New Roman" w:hAnsi="Times New Roman"/>
-          <w:bCs/>
-          <w:sz w:val="24"/>
-          <w:vertAlign w:val="superscript"/>
-        </w:rPr>
-        <w:t>3+</w:t>
-      </w:r>
-      <w:r>
-        <w:rPr>
-          <w:rFonts w:ascii="Times New Roman" w:hAnsi="Times New Roman"/>
-          <w:bCs/>
-          <w:sz w:val="24"/>
-        </w:rPr>
-        <w:t>:YLF laser</w:t>
-      </w:r>
-      <w:r>
-        <w:rPr>
-          <w:rFonts w:ascii="Times New Roman" w:hAnsi="Times New Roman"/>
-          <w:sz w:val="24"/>
-        </w:rPr>
-        <w:t>”</w:t>
+          <w:rFonts w:ascii="Times New Roman" w:hAnsi="Times New Roman"/>
+          <w:sz w:val="24"/>
+        </w:rPr>
+        <w:tab/>
       </w:r>
     </w:p>
     <w:p>
@@ -3302,6 +4164,24 @@
           <w:sz w:val="24"/>
         </w:rPr>
       </w:pPr>
+    </w:p>
+    <w:p>
+      <w:pPr>
+        <w:spacing w:line="360" w:lineRule="auto"/>
+        <w:rPr>
+          <w:rFonts w:ascii="Times New Roman" w:hAnsi="Times New Roman"/>
+          <w:sz w:val="24"/>
+        </w:rPr>
+      </w:pPr>
+    </w:p>
+    <w:p>
+      <w:pPr>
+        <w:spacing w:line="360" w:lineRule="auto"/>
+        <w:rPr>
+          <w:rFonts w:ascii="Times New Roman" w:hAnsi="Times New Roman"/>
+          <w:sz w:val="24"/>
+        </w:rPr>
+      </w:pPr>
       <w:r>
         <w:rPr>
           <w:rFonts w:ascii="Times New Roman" w:hAnsi="Times New Roman" w:hint="eastAsia"/>
@@ -3314,7 +4194,90 @@
           <w:rFonts w:ascii="Times New Roman" w:hAnsi="Times New Roman"/>
           <w:sz w:val="24"/>
         </w:rPr>
-        <w:t xml:space="preserve">93, </w:t>
+        <w:t xml:space="preserve">2016, </w:t>
+      </w:r>
+      <w:r>
+        <w:rPr>
+          <w:rFonts w:ascii="Times New Roman" w:hAnsi="Times New Roman"/>
+          <w:sz w:val="24"/>
+        </w:rPr>
+        <w:t>Li Qing-Song</w:t>
+      </w:r>
+      <w:r>
+        <w:rPr>
+          <w:rFonts w:ascii="Times New Roman" w:hAnsi="Times New Roman" w:hint="eastAsia"/>
+          <w:sz w:val="24"/>
+        </w:rPr>
+        <w:t>]</w:t>
+      </w:r>
+      <w:r>
+        <w:rPr>
+          <w:rFonts w:ascii="Times New Roman" w:hAnsi="Times New Roman"/>
+          <w:sz w:val="24"/>
+        </w:rPr>
+        <w:t>. “</w:t>
+      </w:r>
+      <w:r>
+        <w:rPr>
+          <w:rFonts w:ascii="Times New Roman" w:hAnsi="Times New Roman"/>
+          <w:bCs/>
+          <w:sz w:val="24"/>
+        </w:rPr>
+        <w:t>The effect of the depth of single longitudinal mode modulation in Q-switching pre-Pr</w:t>
+      </w:r>
+      <w:r>
+        <w:rPr>
+          <w:rFonts w:ascii="Times New Roman" w:hAnsi="Times New Roman"/>
+          <w:bCs/>
+          <w:sz w:val="24"/>
+          <w:vertAlign w:val="superscript"/>
+        </w:rPr>
+        <w:t>3+</w:t>
+      </w:r>
+      <w:r>
+        <w:rPr>
+          <w:rFonts w:ascii="Times New Roman" w:hAnsi="Times New Roman"/>
+          <w:bCs/>
+          <w:sz w:val="24"/>
+        </w:rPr>
+        <w:t>:YLF laser</w:t>
+      </w:r>
+      <w:r>
+        <w:rPr>
+          <w:rFonts w:ascii="Times New Roman" w:hAnsi="Times New Roman"/>
+          <w:sz w:val="24"/>
+        </w:rPr>
+        <w:t>”</w:t>
+      </w:r>
+    </w:p>
+    <w:p>
+      <w:pPr>
+        <w:spacing w:line="360" w:lineRule="auto"/>
+        <w:rPr>
+          <w:rFonts w:ascii="Times New Roman" w:hAnsi="Times New Roman"/>
+          <w:sz w:val="24"/>
+        </w:rPr>
+      </w:pPr>
+      <w:r>
+        <w:rPr>
+          <w:rFonts w:ascii="Times New Roman" w:hAnsi="Times New Roman" w:hint="eastAsia"/>
+          <w:sz w:val="24"/>
+        </w:rPr>
+        <w:t>[</w:t>
+      </w:r>
+      <w:r>
+        <w:rPr>
+          <w:rFonts w:ascii="Times New Roman" w:hAnsi="Times New Roman"/>
+          <w:sz w:val="24"/>
+        </w:rPr>
+        <w:t>92</w:t>
+      </w:r>
+      <w:r>
+        <w:rPr>
+          <w:rFonts w:ascii="Times New Roman" w:hAnsi="Times New Roman"/>
+          <w:sz w:val="24"/>
+        </w:rPr>
+        <w:t xml:space="preserve">, </w:t>
       </w:r>
       <w:r>
         <w:rPr>

--- a/theory of narrow-band mode-locking/new/theory of mode-locking.docx
+++ b/theory of narrow-band mode-locking/new/theory of mode-locking.docx
@@ -445,7 +445,7 @@
           <w:rFonts w:ascii="Times New Roman" w:hAnsi="Times New Roman"/>
           <w:sz w:val="24"/>
         </w:rPr>
-        <w:t>P</w:t>
+        <w:t>Simulated p</w:t>
       </w:r>
       <w:r>
         <w:rPr>
@@ -459,23 +459,56 @@
           <w:rFonts w:ascii="Times New Roman" w:hAnsi="Times New Roman"/>
           <w:sz w:val="24"/>
         </w:rPr>
-        <w:t>evolution in the cavity</w:t>
+        <w:t xml:space="preserve">evolution </w:t>
+      </w:r>
+      <w:r>
+        <w:rPr>
+          <w:rFonts w:ascii="Times New Roman" w:hAnsi="Times New Roman"/>
+          <w:sz w:val="24"/>
+        </w:rPr>
+        <w:t>and final spectrum</w:t>
+      </w:r>
+      <w:r>
+        <w:rPr>
+          <w:rFonts w:ascii="Times New Roman" w:hAnsi="Times New Roman"/>
+          <w:sz w:val="24"/>
+        </w:rPr>
+        <w:t xml:space="preserve"> without frequency shift caused by gain line splitting</w:t>
+      </w:r>
+      <w:r>
+        <w:rPr>
+          <w:rFonts w:ascii="Times New Roman" w:hAnsi="Times New Roman"/>
+          <w:sz w:val="24"/>
+        </w:rPr>
+        <w:t>.</w:t>
+      </w:r>
+      <w:r>
+        <w:rPr>
+          <w:rFonts w:ascii="Times New Roman" w:hAnsi="Times New Roman"/>
+          <w:sz w:val="24"/>
+        </w:rPr>
+        <w:t xml:space="preserve"> (a) and (b) are the </w:t>
+      </w:r>
+      <w:r>
+        <w:rPr>
+          <w:rFonts w:ascii="Times New Roman" w:hAnsi="Times New Roman"/>
+          <w:sz w:val="24"/>
+        </w:rPr>
+        <w:t>situations with intensity modulation; (c) and (d) are situations without intensity modulation</w:t>
+      </w:r>
+      <w:r>
+        <w:rPr>
+          <w:rFonts w:ascii="Times New Roman" w:hAnsi="Times New Roman"/>
+          <w:sz w:val="24"/>
+        </w:rPr>
+        <w:t>.</w:t>
       </w:r>
     </w:p>
     <w:p>
       <w:pPr>
         <w:spacing w:line="360" w:lineRule="auto"/>
         <w:rPr>
-          <w:rFonts w:ascii="Times New Roman" w:hAnsi="Times New Roman"/>
-          <w:sz w:val="24"/>
-        </w:rPr>
-      </w:pPr>
-    </w:p>
-    <w:p>
-      <w:pPr>
-        <w:spacing w:line="360" w:lineRule="auto"/>
-        <w:rPr>
-          <w:rFonts w:ascii="Times New Roman" w:hAnsi="Times New Roman"/>
+          <w:rFonts w:ascii="Times New Roman" w:hAnsi="Times New Roman" w:hint="eastAsia"/>
           <w:sz w:val="24"/>
         </w:rPr>
       </w:pPr>
@@ -694,6 +727,7 @@
           <w:noProof/>
           <w:sz w:val="24"/>
         </w:rPr>
+        <w:lastRenderedPageBreak/>
         <w:pict>
           <v:shape id="_x0000_s1042" type="#_x0000_t202" style="position:absolute;left:0;text-align:left;margin-left:347.85pt;margin-top:22.4pt;width:37pt;height:25.8pt;z-index:251665408" filled="f" stroked="f">
             <v:textbox style="mso-next-textbox:#_x0000_s1042">
@@ -901,7 +935,6 @@
           <w:rFonts w:ascii="Times New Roman" w:hAnsi="Times New Roman" w:hint="eastAsia"/>
           <w:sz w:val="24"/>
         </w:rPr>
-        <w:lastRenderedPageBreak/>
         <w:t>Fi</w:t>
       </w:r>
       <w:r>
@@ -925,6 +958,58 @@
         </w:rPr>
         <w:t>.</w:t>
       </w:r>
+      <w:r>
+        <w:rPr>
+          <w:rFonts w:ascii="Times New Roman" w:hAnsi="Times New Roman"/>
+          <w:sz w:val="24"/>
+        </w:rPr>
+        <w:t xml:space="preserve"> </w:t>
+      </w:r>
+      <w:r>
+        <w:rPr>
+          <w:rFonts w:ascii="Times New Roman" w:hAnsi="Times New Roman"/>
+          <w:sz w:val="24"/>
+        </w:rPr>
+        <w:t>Simulated p</w:t>
+      </w:r>
+      <w:r>
+        <w:rPr>
+          <w:rFonts w:ascii="Times New Roman" w:hAnsi="Times New Roman" w:hint="eastAsia"/>
+          <w:sz w:val="24"/>
+        </w:rPr>
+        <w:t xml:space="preserve">ulse </w:t>
+      </w:r>
+      <w:r>
+        <w:rPr>
+          <w:rFonts w:ascii="Times New Roman" w:hAnsi="Times New Roman"/>
+          <w:sz w:val="24"/>
+        </w:rPr>
+        <w:t>evolution and final spectrum</w:t>
+      </w:r>
+      <w:r>
+        <w:rPr>
+          <w:rFonts w:ascii="Times New Roman" w:hAnsi="Times New Roman"/>
+          <w:sz w:val="24"/>
+        </w:rPr>
+        <w:t xml:space="preserve"> with</w:t>
+      </w:r>
+      <w:r>
+        <w:rPr>
+          <w:rFonts w:ascii="Times New Roman" w:hAnsi="Times New Roman"/>
+          <w:sz w:val="24"/>
+        </w:rPr>
+        <w:t xml:space="preserve"> frequency shift caused by gain line splitting. (a) and (b) are the situations with intensity modulation; (c) and (d) are situations without intensity modulation.</w:t>
+      </w:r>
+    </w:p>
+    <w:p>
+      <w:pPr>
+        <w:spacing w:line="360" w:lineRule="auto"/>
+        <w:jc w:val="center"/>
+        <w:rPr>
+          <w:rFonts w:ascii="Times New Roman" w:hAnsi="Times New Roman"/>
+          <w:sz w:val="24"/>
+        </w:rPr>
+      </w:pPr>
     </w:p>
     <w:p>
       <w:pPr>
@@ -1156,7 +1241,7 @@
           <v:shape id="_x0000_i1025" type="#_x0000_t75" style="width:64.3pt;height:41.15pt" o:ole="">
             <v:imagedata r:id="rId14" o:title=""/>
           </v:shape>
-          <o:OLEObject Type="Embed" ProgID="Equation.DSMT4" ShapeID="_x0000_i1025" DrawAspect="Content" ObjectID="_1551601683" r:id="rId15"/>
+          <o:OLEObject Type="Embed" ProgID="Equation.DSMT4" ShapeID="_x0000_i1025" DrawAspect="Content" ObjectID="_1551609290" r:id="rId15"/>
         </w:object>
       </w:r>
       <w:r>
@@ -1396,7 +1481,7 @@
           <v:shape id="_x0000_i1026" type="#_x0000_t75" style="width:184.7pt;height:43.3pt" o:ole="">
             <v:imagedata r:id="rId16" o:title=""/>
           </v:shape>
-          <o:OLEObject Type="Embed" ProgID="Equation.DSMT4" ShapeID="_x0000_i1026" DrawAspect="Content" ObjectID="_1551601684" r:id="rId17"/>
+          <o:OLEObject Type="Embed" ProgID="Equation.DSMT4" ShapeID="_x0000_i1026" DrawAspect="Content" ObjectID="_1551609291" r:id="rId17"/>
         </w:object>
       </w:r>
       <w:r>
@@ -1971,7 +2056,7 @@
           <v:shape id="_x0000_i1027" type="#_x0000_t75" style="width:113.55pt;height:30pt" o:ole="">
             <v:imagedata r:id="rId18" o:title=""/>
           </v:shape>
-          <o:OLEObject Type="Embed" ProgID="Equation.DSMT4" ShapeID="_x0000_i1027" DrawAspect="Content" ObjectID="_1551601685" r:id="rId19"/>
+          <o:OLEObject Type="Embed" ProgID="Equation.DSMT4" ShapeID="_x0000_i1027" DrawAspect="Content" ObjectID="_1551609292" r:id="rId19"/>
         </w:object>
       </w:r>
       <w:r>
@@ -2233,7 +2318,7 @@
           <v:shape id="_x0000_i1028" type="#_x0000_t75" style="width:76.7pt;height:32.15pt" o:ole="">
             <v:imagedata r:id="rId20" o:title=""/>
           </v:shape>
-          <o:OLEObject Type="Embed" ProgID="Equation.DSMT4" ShapeID="_x0000_i1028" DrawAspect="Content" ObjectID="_1551601686" r:id="rId21"/>
+          <o:OLEObject Type="Embed" ProgID="Equation.DSMT4" ShapeID="_x0000_i1028" DrawAspect="Content" ObjectID="_1551609293" r:id="rId21"/>
         </w:object>
       </w:r>
       <w:r>
@@ -2370,15 +2455,7 @@
           <w:rFonts w:ascii="Times New Roman" w:hAnsi="Times New Roman"/>
           <w:sz w:val="24"/>
         </w:rPr>
-        <w:t xml:space="preserve"> again and completes </w:t>
-      </w:r>
-      <w:r>
-        <w:rPr>
-          <w:rFonts w:ascii="Times New Roman" w:hAnsi="Times New Roman"/>
-          <w:sz w:val="24"/>
-        </w:rPr>
-        <w:lastRenderedPageBreak/>
-        <w:t>another round trip.</w:t>
+        <w:t xml:space="preserve"> again and completes another round trip.</w:t>
       </w:r>
       <w:r>
         <w:rPr>
@@ -2507,7 +2584,7 @@
           <w:rFonts w:ascii="Times New Roman" w:hAnsi="Times New Roman"/>
           <w:sz w:val="24"/>
         </w:rPr>
-        <w:t>3</w:t>
+        <w:t>6</w:t>
       </w:r>
       <w:r>
         <w:rPr>
@@ -2852,7 +2929,14 @@
           <w:rFonts w:ascii="Times New Roman" w:hAnsi="Times New Roman"/>
           <w:sz w:val="24"/>
         </w:rPr>
-        <w:t>are illustrated in Figure 1(c) and (d)</w:t>
+        <w:t>are illustrated in Figure 6</w:t>
+      </w:r>
+      <w:r>
+        <w:rPr>
+          <w:rFonts w:ascii="Times New Roman" w:hAnsi="Times New Roman"/>
+          <w:sz w:val="24"/>
+        </w:rPr>
+        <w:t>(c) and (d)</w:t>
       </w:r>
       <w:r>
         <w:rPr>
@@ -3065,7 +3149,21 @@
           <w:rFonts w:ascii="Times New Roman" w:hAnsi="Times New Roman"/>
           <w:sz w:val="24"/>
         </w:rPr>
-        <w:t xml:space="preserve">in the center shown as the red line in Figure 2(b) </w:t>
+        <w:t xml:space="preserve">in the center shown as the red line in Figure </w:t>
+      </w:r>
+      <w:r>
+        <w:rPr>
+          <w:rFonts w:ascii="Times New Roman" w:hAnsi="Times New Roman"/>
+          <w:sz w:val="24"/>
+        </w:rPr>
+        <w:t>7</w:t>
+      </w:r>
+      <w:r>
+        <w:rPr>
+          <w:rFonts w:ascii="Times New Roman" w:hAnsi="Times New Roman"/>
+          <w:sz w:val="24"/>
+        </w:rPr>
+        <w:t xml:space="preserve">(b) </w:t>
       </w:r>
       <w:r>
         <w:rPr>
@@ -3311,10 +3409,10 @@
           <w:sz w:val="24"/>
         </w:rPr>
         <w:object w:dxaOrig="7980" w:dyaOrig="960">
-          <v:shape id="_x0000_i1032" type="#_x0000_t75" style="width:398.15pt;height:48.45pt" o:ole="">
+          <v:shape id="_x0000_i1029" type="#_x0000_t75" style="width:398.15pt;height:48.45pt" o:ole="">
             <v:imagedata r:id="rId22" o:title=""/>
           </v:shape>
-          <o:OLEObject Type="Embed" ProgID="Equation.DSMT4" ShapeID="_x0000_i1032" DrawAspect="Content" ObjectID="_1551601687" r:id="rId23"/>
+          <o:OLEObject Type="Embed" ProgID="Equation.DSMT4" ShapeID="_x0000_i1029" DrawAspect="Content" ObjectID="_1551609294" r:id="rId23"/>
         </w:object>
       </w:r>
       <w:r>
@@ -3338,6 +3436,7 @@
           <w:rFonts w:ascii="Times New Roman" w:hAnsi="Times New Roman"/>
           <w:sz w:val="24"/>
         </w:rPr>
+        <w:lastRenderedPageBreak/>
         <w:t>B</w:t>
       </w:r>
       <w:r>
@@ -3380,14 +3479,7 @@
           <w:rFonts w:ascii="Times New Roman" w:hAnsi="Times New Roman"/>
           <w:sz w:val="24"/>
         </w:rPr>
-        <w:t xml:space="preserve"> shift</w:t>
-      </w:r>
-      <w:r>
-        <w:rPr>
-          <w:rFonts w:ascii="Times New Roman" w:hAnsi="Times New Roman"/>
-          <w:sz w:val="24"/>
-        </w:rPr>
-        <w:t xml:space="preserve"> </w:t>
+        <w:t xml:space="preserve"> shift </w:t>
       </w:r>
       <w:r>
         <w:rPr>
@@ -3532,28 +3624,28 @@
           <w:rFonts w:ascii="Times New Roman" w:hAnsi="Times New Roman"/>
           <w:sz w:val="24"/>
         </w:rPr>
-        <w:t xml:space="preserve"> the registered one shown </w:t>
-      </w:r>
-      <w:r>
-        <w:rPr>
-          <w:rFonts w:ascii="Times New Roman" w:hAnsi="Times New Roman"/>
-          <w:sz w:val="24"/>
-        </w:rPr>
-        <w:t>as the red line in Figure 2(b)</w:t>
-      </w:r>
-      <w:r>
-        <w:rPr>
-          <w:rFonts w:ascii="Times New Roman" w:hAnsi="Times New Roman"/>
-          <w:sz w:val="24"/>
-        </w:rPr>
-        <w:t xml:space="preserve">, </w:t>
-      </w:r>
-      <w:r>
-        <w:rPr>
-          <w:rFonts w:ascii="Times New Roman" w:hAnsi="Times New Roman"/>
-          <w:sz w:val="24"/>
-        </w:rPr>
-        <w:t>with a FWHM of 0.39 nm</w:t>
+        <w:t xml:space="preserve"> the registered one shown as the red line in Figure </w:t>
+      </w:r>
+      <w:r>
+        <w:rPr>
+          <w:rFonts w:ascii="Times New Roman" w:hAnsi="Times New Roman"/>
+          <w:sz w:val="24"/>
+        </w:rPr>
+        <w:t>7</w:t>
+      </w:r>
+      <w:r>
+        <w:rPr>
+          <w:rFonts w:ascii="Times New Roman" w:hAnsi="Times New Roman"/>
+          <w:sz w:val="24"/>
+        </w:rPr>
+        <w:t>(b)</w:t>
+      </w:r>
+      <w:r>
+        <w:rPr>
+          <w:rFonts w:ascii="Times New Roman" w:hAnsi="Times New Roman"/>
+          <w:sz w:val="24"/>
+        </w:rPr>
+        <w:t>, with a FWHM of 0.39 nm</w:t>
       </w:r>
       <w:r>
         <w:rPr>
@@ -3574,35 +3666,21 @@
           <w:rFonts w:ascii="Times New Roman" w:hAnsi="Times New Roman"/>
           <w:sz w:val="24"/>
         </w:rPr>
-        <w:t xml:space="preserve">As shown in </w:t>
-      </w:r>
-      <w:r>
-        <w:rPr>
-          <w:rFonts w:ascii="Times New Roman" w:hAnsi="Times New Roman"/>
-          <w:sz w:val="24"/>
-        </w:rPr>
-        <w:t>Figure 2(a)</w:t>
-      </w:r>
-      <w:r>
-        <w:rPr>
-          <w:rFonts w:ascii="Times New Roman" w:hAnsi="Times New Roman"/>
-          <w:sz w:val="24"/>
-        </w:rPr>
-        <w:t xml:space="preserve">, the </w:t>
-      </w:r>
-      <w:r>
-        <w:rPr>
-          <w:rFonts w:ascii="Times New Roman" w:hAnsi="Times New Roman"/>
-          <w:sz w:val="24"/>
-        </w:rPr>
-        <w:t>FWHM</w:t>
-      </w:r>
-      <w:r>
-        <w:rPr>
-          <w:rFonts w:ascii="Times New Roman" w:hAnsi="Times New Roman"/>
-          <w:sz w:val="24"/>
-        </w:rPr>
-        <w:t xml:space="preserve"> of the</w:t>
+        <w:t xml:space="preserve">As shown in Figure </w:t>
+      </w:r>
+      <w:r>
+        <w:rPr>
+          <w:rFonts w:ascii="Times New Roman" w:hAnsi="Times New Roman"/>
+          <w:sz w:val="24"/>
+        </w:rPr>
+        <w:t>7</w:t>
+      </w:r>
+      <w:r>
+        <w:rPr>
+          <w:rFonts w:ascii="Times New Roman" w:hAnsi="Times New Roman"/>
+          <w:sz w:val="24"/>
+        </w:rPr>
+        <w:t>(a), the FWHM of the</w:t>
       </w:r>
       <w:r>
         <w:rPr>
@@ -3623,6 +3701,41 @@
           <w:rFonts w:ascii="Times New Roman" w:hAnsi="Times New Roman"/>
           <w:sz w:val="24"/>
         </w:rPr>
+        <w:t xml:space="preserve"> 2.4 ps</w:t>
+      </w:r>
+      <w:r>
+        <w:rPr>
+          <w:rFonts w:ascii="Times New Roman" w:hAnsi="Times New Roman"/>
+          <w:sz w:val="24"/>
+        </w:rPr>
+        <w:t xml:space="preserve">, resulting in </w:t>
+      </w:r>
+      <w:r>
+        <w:rPr>
+          <w:rFonts w:ascii="Times New Roman" w:hAnsi="Times New Roman"/>
+          <w:sz w:val="24"/>
+        </w:rPr>
+        <w:t>a time-bandwidth product of 0.</w:t>
+      </w:r>
+      <w:r>
+        <w:rPr>
+          <w:rFonts w:ascii="Times New Roman" w:hAnsi="Times New Roman"/>
+          <w:sz w:val="24"/>
+        </w:rPr>
+        <w:t>936</w:t>
+      </w:r>
+      <w:r>
+        <w:rPr>
+          <w:rFonts w:ascii="Times New Roman" w:hAnsi="Times New Roman"/>
+          <w:sz w:val="24"/>
+        </w:rPr>
+        <w:t>.</w:t>
+      </w:r>
+      <w:r>
+        <w:rPr>
+          <w:rFonts w:ascii="Times New Roman" w:hAnsi="Times New Roman"/>
+          <w:sz w:val="24"/>
+        </w:rPr>
         <w:t xml:space="preserve"> </w:t>
       </w:r>
       <w:r>
@@ -3630,35 +3743,154 @@
           <w:rFonts w:ascii="Times New Roman" w:hAnsi="Times New Roman"/>
           <w:sz w:val="24"/>
         </w:rPr>
-        <w:t>2.4 ps</w:t>
-      </w:r>
-      <w:r>
-        <w:rPr>
-          <w:rFonts w:ascii="Times New Roman" w:hAnsi="Times New Roman"/>
-          <w:sz w:val="24"/>
-        </w:rPr>
-        <w:t xml:space="preserve">, resulting in </w:t>
-      </w:r>
-      <w:r>
-        <w:rPr>
-          <w:rFonts w:ascii="Times New Roman" w:hAnsi="Times New Roman"/>
-          <w:sz w:val="24"/>
-        </w:rPr>
-        <w:t xml:space="preserve">a </w:t>
-      </w:r>
-      <w:r>
-        <w:rPr>
-          <w:rFonts w:ascii="Times New Roman" w:hAnsi="Times New Roman"/>
-          <w:sz w:val="24"/>
-        </w:rPr>
-        <w:t>time-bandwidth product of 0.</w:t>
-      </w:r>
-      <w:r>
-        <w:rPr>
-          <w:rFonts w:ascii="Times New Roman" w:hAnsi="Times New Roman"/>
-          <w:sz w:val="24"/>
-        </w:rPr>
-        <w:t>936</w:t>
+        <w:t>It should be noted that</w:t>
+      </w:r>
+      <w:r>
+        <w:rPr>
+          <w:rFonts w:ascii="Times New Roman" w:hAnsi="Times New Roman"/>
+          <w:sz w:val="24"/>
+        </w:rPr>
+        <w:t>, to get the simulation results,</w:t>
+      </w:r>
+      <w:r>
+        <w:rPr>
+          <w:rFonts w:ascii="Times New Roman" w:hAnsi="Times New Roman"/>
+          <w:sz w:val="24"/>
+        </w:rPr>
+        <w:t xml:space="preserve"> the </w:t>
+      </w:r>
+      <w:r>
+        <w:rPr>
+          <w:rFonts w:ascii="Times New Roman" w:hAnsi="Times New Roman"/>
+          <w:sz w:val="24"/>
+        </w:rPr>
+        <w:t xml:space="preserve">duration of </w:t>
+      </w:r>
+      <w:r>
+        <w:rPr>
+          <w:rFonts w:ascii="Times New Roman" w:hAnsi="Times New Roman"/>
+          <w:sz w:val="24"/>
+        </w:rPr>
+        <w:t>intensity modulation</w:t>
+      </w:r>
+      <w:r>
+        <w:rPr>
+          <w:rFonts w:ascii="Times New Roman" w:hAnsi="Times New Roman"/>
+          <w:sz w:val="24"/>
+        </w:rPr>
+        <w:t xml:space="preserve"> model</w:t>
+      </w:r>
+      <w:r>
+        <w:rPr>
+          <w:rFonts w:ascii="Times New Roman" w:hAnsi="Times New Roman"/>
+          <w:sz w:val="24"/>
+        </w:rPr>
+        <w:t xml:space="preserve"> raised almost 13 times</w:t>
+      </w:r>
+      <w:r>
+        <w:rPr>
+          <w:rFonts w:ascii="Times New Roman" w:hAnsi="Times New Roman"/>
+          <w:sz w:val="24"/>
+        </w:rPr>
+        <w:t xml:space="preserve"> compared with the </w:t>
+      </w:r>
+      <w:r>
+        <w:rPr>
+          <w:rFonts w:ascii="Times New Roman" w:hAnsi="Times New Roman"/>
+          <w:sz w:val="24"/>
+        </w:rPr>
+        <w:t xml:space="preserve">case without frequency shift </w:t>
+      </w:r>
+      <w:r>
+        <w:rPr>
+          <w:rFonts w:ascii="Times New Roman" w:hAnsi="Times New Roman"/>
+          <w:sz w:val="24"/>
+        </w:rPr>
+        <w:t>resulted from</w:t>
+      </w:r>
+      <w:r>
+        <w:rPr>
+          <w:rFonts w:ascii="Times New Roman" w:hAnsi="Times New Roman"/>
+          <w:sz w:val="24"/>
+        </w:rPr>
+        <w:t xml:space="preserve"> gain line splitting, which reveals the fact that</w:t>
+      </w:r>
+      <w:r>
+        <w:rPr>
+          <w:rFonts w:ascii="Times New Roman" w:hAnsi="Times New Roman"/>
+          <w:sz w:val="24"/>
+        </w:rPr>
+        <w:t xml:space="preserve"> </w:t>
+      </w:r>
+      <w:r>
+        <w:rPr>
+          <w:rFonts w:ascii="Times New Roman" w:hAnsi="Times New Roman"/>
+          <w:sz w:val="24"/>
+        </w:rPr>
+        <w:t>the stark shift has the effect of modulating intensity, or in another word, compressing optical pulses.</w:t>
+      </w:r>
+      <w:r>
+        <w:rPr>
+          <w:rFonts w:ascii="Times New Roman" w:hAnsi="Times New Roman"/>
+          <w:sz w:val="24"/>
+        </w:rPr>
+        <w:t xml:space="preserve"> </w:t>
+      </w:r>
+      <w:r>
+        <w:rPr>
+          <w:rFonts w:ascii="Times New Roman" w:hAnsi="Times New Roman"/>
+          <w:sz w:val="24"/>
+        </w:rPr>
+        <w:t xml:space="preserve">This conclusion is consistent with the </w:t>
+      </w:r>
+      <w:r>
+        <w:rPr>
+          <w:rFonts w:ascii="Times New Roman" w:hAnsi="Times New Roman"/>
+          <w:sz w:val="24"/>
+        </w:rPr>
+        <w:t xml:space="preserve">experimental results reported by </w:t>
+      </w:r>
+      <w:r>
+        <w:rPr>
+          <w:rFonts w:ascii="Times New Roman" w:hAnsi="Times New Roman"/>
+          <w:sz w:val="24"/>
+        </w:rPr>
+        <w:t>J. J. Sanchez-Mondragon</w:t>
+      </w:r>
+      <w:r>
+        <w:rPr>
+          <w:rFonts w:ascii="Times New Roman" w:hAnsi="Times New Roman"/>
+          <w:sz w:val="24"/>
+        </w:rPr>
+        <w:t xml:space="preserve"> in 1986</w:t>
+      </w:r>
+      <w:r>
+        <w:rPr>
+          <w:rFonts w:ascii="Times New Roman" w:hAnsi="Times New Roman"/>
+          <w:sz w:val="24"/>
+        </w:rPr>
+        <w:t xml:space="preserve"> </w:t>
+      </w:r>
+      <w:r>
+        <w:rPr>
+          <w:rFonts w:ascii="Times New Roman" w:hAnsi="Times New Roman"/>
+          <w:sz w:val="24"/>
+        </w:rPr>
+        <w:t xml:space="preserve">[86, </w:t>
+      </w:r>
+      <w:r>
+        <w:rPr>
+          <w:rFonts w:ascii="Times New Roman" w:hAnsi="Times New Roman"/>
+          <w:sz w:val="24"/>
+        </w:rPr>
+        <w:t>J. J. Sanchez-Mondragon</w:t>
+      </w:r>
+      <w:r>
+        <w:rPr>
+          <w:rFonts w:ascii="Times New Roman" w:hAnsi="Times New Roman"/>
+          <w:sz w:val="24"/>
+        </w:rPr>
+        <w:t>]</w:t>
       </w:r>
       <w:r>
         <w:rPr>
@@ -3666,13 +3898,6 @@
           <w:sz w:val="24"/>
         </w:rPr>
         <w:t>.</w:t>
-      </w:r>
-      <w:r>
-        <w:rPr>
-          <w:rFonts w:ascii="Times New Roman" w:hAnsi="Times New Roman"/>
-          <w:sz w:val="24"/>
-        </w:rPr>
-        <w:t xml:space="preserve"> </w:t>
       </w:r>
     </w:p>
     <w:p>
@@ -3787,7 +4012,21 @@
           <w:rFonts w:ascii="Times New Roman" w:hAnsi="Times New Roman"/>
           <w:sz w:val="24"/>
         </w:rPr>
-        <w:t>As shown in the green line in Figure 2(b), t</w:t>
+        <w:t xml:space="preserve">As shown in the green line in Figure </w:t>
+      </w:r>
+      <w:r>
+        <w:rPr>
+          <w:rFonts w:ascii="Times New Roman" w:hAnsi="Times New Roman"/>
+          <w:sz w:val="24"/>
+        </w:rPr>
+        <w:t>7</w:t>
+      </w:r>
+      <w:r>
+        <w:rPr>
+          <w:rFonts w:ascii="Times New Roman" w:hAnsi="Times New Roman"/>
+          <w:sz w:val="24"/>
+        </w:rPr>
+        <w:t>(b), t</w:t>
       </w:r>
       <w:r>
         <w:rPr>
@@ -3847,14 +4086,7 @@
           <w:rFonts w:ascii="Times New Roman" w:hAnsi="Times New Roman"/>
           <w:sz w:val="24"/>
         </w:rPr>
-        <w:t xml:space="preserve"> to 176 GHz</w:t>
-      </w:r>
-      <w:r>
-        <w:rPr>
-          <w:rFonts w:ascii="Times New Roman" w:hAnsi="Times New Roman"/>
-          <w:sz w:val="24"/>
-        </w:rPr>
-        <w:t xml:space="preserve">, </w:t>
+        <w:t xml:space="preserve"> to 176 GHz, </w:t>
       </w:r>
       <w:r>
         <w:rPr>
@@ -3877,14 +4109,14 @@
           <w:rFonts w:ascii="Times New Roman" w:hAnsi="Times New Roman"/>
           <w:sz w:val="24"/>
         </w:rPr>
-        <w:t xml:space="preserve">of </w:t>
-      </w:r>
-      <w:r>
-        <w:rPr>
-          <w:rFonts w:ascii="Times New Roman" w:hAnsi="Times New Roman"/>
-          <w:sz w:val="24"/>
-        </w:rPr>
-        <w:t>506</w:t>
+        <w:t>of 506 GHz</w:t>
+      </w:r>
+      <w:r>
+        <w:rPr>
+          <w:rFonts w:ascii="Times New Roman" w:hAnsi="Times New Roman"/>
+          <w:sz w:val="24"/>
+        </w:rPr>
+        <w:t>)</w:t>
       </w:r>
       <w:r>
         <w:rPr>
@@ -3898,29 +4130,28 @@
           <w:rFonts w:ascii="Times New Roman" w:hAnsi="Times New Roman"/>
           <w:sz w:val="24"/>
         </w:rPr>
-        <w:lastRenderedPageBreak/>
-        <w:t>GHz</w:t>
-      </w:r>
-      <w:r>
-        <w:rPr>
-          <w:rFonts w:ascii="Times New Roman" w:hAnsi="Times New Roman"/>
-          <w:sz w:val="24"/>
-        </w:rPr>
-        <w:t>)</w:t>
-      </w:r>
-      <w:r>
-        <w:rPr>
-          <w:rFonts w:ascii="Times New Roman" w:hAnsi="Times New Roman"/>
-          <w:sz w:val="24"/>
-        </w:rPr>
-        <w:t xml:space="preserve"> </w:t>
-      </w:r>
-      <w:r>
-        <w:rPr>
-          <w:rFonts w:ascii="Times New Roman" w:hAnsi="Times New Roman"/>
-          <w:sz w:val="24"/>
-        </w:rPr>
-        <w:t xml:space="preserve">is already sufficient for the </w:t>
+        <w:t xml:space="preserve">already </w:t>
+      </w:r>
+      <w:r>
+        <w:rPr>
+          <w:rFonts w:ascii="Times New Roman" w:hAnsi="Times New Roman"/>
+          <w:sz w:val="24"/>
+        </w:rPr>
+        <w:t>meets</w:t>
+      </w:r>
+      <w:r>
+        <w:rPr>
+          <w:rFonts w:ascii="Times New Roman" w:hAnsi="Times New Roman"/>
+          <w:sz w:val="24"/>
+        </w:rPr>
+        <w:t xml:space="preserve"> the requirements</w:t>
+      </w:r>
+      <w:r>
+        <w:rPr>
+          <w:rFonts w:ascii="Times New Roman" w:hAnsi="Times New Roman"/>
+          <w:sz w:val="24"/>
+        </w:rPr>
+        <w:t xml:space="preserve"> for the </w:t>
       </w:r>
       <w:r>
         <w:rPr>
@@ -4021,78 +4252,246 @@
         </w:rPr>
         <w:t>2</w:t>
       </w:r>
+      <w:r>
+        <w:rPr>
+          <w:rFonts w:ascii="Times New Roman" w:hAnsi="Times New Roman"/>
+          <w:sz w:val="24"/>
+        </w:rPr>
+        <w:t xml:space="preserve"> </w:t>
+      </w:r>
+      <w:r>
+        <w:rPr>
+          <w:rFonts w:ascii="Times New Roman" w:hAnsi="Times New Roman"/>
+          <w:sz w:val="24"/>
+        </w:rPr>
+        <w:t>of</w:t>
+      </w:r>
+      <w:r>
+        <w:rPr>
+          <w:rFonts w:ascii="Times New Roman" w:hAnsi="Times New Roman"/>
+          <w:sz w:val="24"/>
+        </w:rPr>
+        <w:t xml:space="preserve"> solid-state lasers</w:t>
+      </w:r>
+      <w:r>
+        <w:rPr>
+          <w:rFonts w:ascii="Times New Roman" w:hAnsi="Times New Roman"/>
+          <w:sz w:val="24"/>
+        </w:rPr>
+        <w:t>.</w:t>
+      </w:r>
+      <w:r>
+        <w:rPr>
+          <w:rFonts w:ascii="Times New Roman" w:hAnsi="Times New Roman"/>
+          <w:sz w:val="24"/>
+        </w:rPr>
+        <w:t xml:space="preserve"> </w:t>
+      </w:r>
+      <w:r>
+        <w:rPr>
+          <w:rFonts w:ascii="Times New Roman" w:hAnsi="Times New Roman"/>
+          <w:sz w:val="24"/>
+        </w:rPr>
+        <w:t>For verification</w:t>
+      </w:r>
+      <w:r>
+        <w:rPr>
+          <w:rFonts w:ascii="Times New Roman" w:hAnsi="Times New Roman"/>
+          <w:sz w:val="24"/>
+        </w:rPr>
+        <w:t xml:space="preserve"> of the origin of self-start mode locking</w:t>
+      </w:r>
+      <w:r>
+        <w:rPr>
+          <w:rFonts w:ascii="Times New Roman" w:hAnsi="Times New Roman"/>
+          <w:sz w:val="24"/>
+        </w:rPr>
+        <w:t xml:space="preserve">, </w:t>
+      </w:r>
+      <w:r>
+        <w:rPr>
+          <w:rFonts w:ascii="Times New Roman" w:hAnsi="Times New Roman"/>
+          <w:sz w:val="24"/>
+        </w:rPr>
+        <w:t>we removed the intensity modulator and made the same simulation,</w:t>
+      </w:r>
+      <w:r>
+        <w:rPr>
+          <w:rFonts w:ascii="Times New Roman" w:hAnsi="Times New Roman"/>
+          <w:sz w:val="24"/>
+        </w:rPr>
+        <w:t xml:space="preserve"> the results are shown in Figure </w:t>
+      </w:r>
+      <w:r>
+        <w:rPr>
+          <w:rFonts w:ascii="Times New Roman" w:hAnsi="Times New Roman"/>
+          <w:sz w:val="24"/>
+        </w:rPr>
+        <w:t>7</w:t>
+      </w:r>
+      <w:r>
+        <w:rPr>
+          <w:rFonts w:ascii="Times New Roman" w:hAnsi="Times New Roman"/>
+          <w:sz w:val="24"/>
+        </w:rPr>
+        <w:t>(c) and (d).</w:t>
+      </w:r>
+      <w:r>
+        <w:rPr>
+          <w:rFonts w:ascii="Times New Roman" w:hAnsi="Times New Roman"/>
+          <w:sz w:val="24"/>
+        </w:rPr>
+        <w:t xml:space="preserve"> As can</w:t>
+      </w:r>
+      <w:r>
+        <w:rPr>
+          <w:rFonts w:ascii="Times New Roman" w:hAnsi="Times New Roman"/>
+          <w:sz w:val="24"/>
+        </w:rPr>
+        <w:t xml:space="preserve"> be</w:t>
+      </w:r>
+      <w:r>
+        <w:rPr>
+          <w:rFonts w:ascii="Times New Roman" w:hAnsi="Times New Roman"/>
+          <w:sz w:val="24"/>
+        </w:rPr>
+        <w:t xml:space="preserve"> see</w:t>
+      </w:r>
+      <w:r>
+        <w:rPr>
+          <w:rFonts w:ascii="Times New Roman" w:hAnsi="Times New Roman"/>
+          <w:sz w:val="24"/>
+        </w:rPr>
+        <w:t>n</w:t>
+      </w:r>
+      <w:r>
+        <w:rPr>
+          <w:rFonts w:ascii="Times New Roman" w:hAnsi="Times New Roman"/>
+          <w:sz w:val="24"/>
+        </w:rPr>
+        <w:t>,</w:t>
+      </w:r>
+      <w:r>
+        <w:rPr>
+          <w:rFonts w:ascii="Times New Roman" w:hAnsi="Times New Roman"/>
+          <w:sz w:val="24"/>
+        </w:rPr>
+        <w:t xml:space="preserve"> frequency shift caused by gain line splitting </w:t>
+      </w:r>
+      <w:r>
+        <w:rPr>
+          <w:rFonts w:ascii="Times New Roman" w:hAnsi="Times New Roman"/>
+          <w:sz w:val="24"/>
+        </w:rPr>
+        <w:t xml:space="preserve">would </w:t>
+      </w:r>
+      <w:r>
+        <w:rPr>
+          <w:rFonts w:ascii="Times New Roman" w:hAnsi="Times New Roman"/>
+          <w:sz w:val="24"/>
+        </w:rPr>
+        <w:t xml:space="preserve">induce fluctuations of </w:t>
+      </w:r>
+      <w:r>
+        <w:rPr>
+          <w:rFonts w:ascii="Times New Roman" w:hAnsi="Times New Roman"/>
+          <w:sz w:val="24"/>
+        </w:rPr>
+        <w:t>transient</w:t>
+      </w:r>
+      <w:r>
+        <w:rPr>
+          <w:rFonts w:ascii="Times New Roman" w:hAnsi="Times New Roman"/>
+          <w:sz w:val="24"/>
+        </w:rPr>
+        <w:t xml:space="preserve"> laser power </w:t>
+      </w:r>
+      <w:r>
+        <w:rPr>
+          <w:rFonts w:ascii="Times New Roman" w:hAnsi="Times New Roman"/>
+          <w:sz w:val="24"/>
+        </w:rPr>
+        <w:t>in the time domain</w:t>
+      </w:r>
+      <w:r>
+        <w:rPr>
+          <w:rFonts w:ascii="Times New Roman" w:hAnsi="Times New Roman"/>
+          <w:sz w:val="24"/>
+        </w:rPr>
+        <w:t xml:space="preserve">, but it alone cannot </w:t>
+      </w:r>
+      <w:r>
+        <w:rPr>
+          <w:rFonts w:ascii="Times New Roman" w:hAnsi="Times New Roman"/>
+          <w:sz w:val="24"/>
+        </w:rPr>
+        <w:t>give rise to</w:t>
+      </w:r>
+      <w:r>
+        <w:rPr>
+          <w:rFonts w:ascii="Times New Roman" w:hAnsi="Times New Roman"/>
+          <w:sz w:val="24"/>
+        </w:rPr>
+        <w:t xml:space="preserve"> stable ultra-short pulses with a period of the cavity round</w:t>
+      </w:r>
+      <w:r>
+        <w:rPr>
+          <w:rFonts w:ascii="Times New Roman" w:hAnsi="Times New Roman"/>
+          <w:sz w:val="24"/>
+        </w:rPr>
+        <w:t>-trip</w:t>
+      </w:r>
+      <w:r>
+        <w:rPr>
+          <w:rFonts w:ascii="Times New Roman" w:hAnsi="Times New Roman"/>
+          <w:sz w:val="24"/>
+        </w:rPr>
+        <w:t xml:space="preserve"> time</w:t>
+      </w:r>
+      <w:r>
+        <w:rPr>
+          <w:rFonts w:ascii="Times New Roman" w:hAnsi="Times New Roman"/>
+          <w:sz w:val="24"/>
+        </w:rPr>
+        <w:t xml:space="preserve"> without the help of intensity modulation</w:t>
+      </w:r>
+      <w:r>
+        <w:rPr>
+          <w:rFonts w:ascii="Times New Roman" w:hAnsi="Times New Roman"/>
+          <w:sz w:val="24"/>
+        </w:rPr>
+        <w:t>, which might</w:t>
+      </w:r>
+      <w:r>
+        <w:rPr>
+          <w:rFonts w:ascii="Times New Roman" w:hAnsi="Times New Roman"/>
+          <w:sz w:val="24"/>
+        </w:rPr>
+        <w:t xml:space="preserve"> be</w:t>
+      </w:r>
+      <w:r>
+        <w:rPr>
+          <w:rFonts w:ascii="Times New Roman" w:hAnsi="Times New Roman"/>
+          <w:sz w:val="24"/>
+        </w:rPr>
+        <w:t xml:space="preserve"> caused by Kerr-lensing effect</w:t>
+      </w:r>
+      <w:r>
+        <w:rPr>
+          <w:rFonts w:ascii="Times New Roman" w:hAnsi="Times New Roman"/>
+          <w:sz w:val="24"/>
+        </w:rPr>
+        <w:t>.</w:t>
+      </w:r>
+      <w:r>
+        <w:rPr>
+          <w:rFonts w:ascii="Times New Roman" w:hAnsi="Times New Roman"/>
+          <w:sz w:val="24"/>
+        </w:rPr>
+        <w:t xml:space="preserve"> </w:t>
+      </w:r>
       <w:bookmarkStart w:id="0" w:name="_GoBack"/>
       <w:bookmarkEnd w:id="0"/>
-      <w:r>
-        <w:rPr>
-          <w:rFonts w:ascii="Times New Roman" w:hAnsi="Times New Roman"/>
-          <w:sz w:val="24"/>
-        </w:rPr>
-        <w:t xml:space="preserve"> </w:t>
-      </w:r>
-      <w:r>
-        <w:rPr>
-          <w:rFonts w:ascii="Times New Roman" w:hAnsi="Times New Roman"/>
-          <w:sz w:val="24"/>
-        </w:rPr>
-        <w:t>for solid-state lasers</w:t>
-      </w:r>
-      <w:r>
-        <w:rPr>
-          <w:rFonts w:ascii="Times New Roman" w:hAnsi="Times New Roman"/>
-          <w:sz w:val="24"/>
-        </w:rPr>
-        <w:t>.</w:t>
-      </w:r>
-      <w:r>
-        <w:rPr>
-          <w:rFonts w:ascii="Times New Roman" w:hAnsi="Times New Roman"/>
-          <w:sz w:val="24"/>
-        </w:rPr>
-        <w:t xml:space="preserve"> </w:t>
-      </w:r>
-      <w:r>
-        <w:rPr>
-          <w:rFonts w:ascii="Times New Roman" w:hAnsi="Times New Roman"/>
-          <w:sz w:val="24"/>
-        </w:rPr>
-        <w:t>For verification</w:t>
-      </w:r>
-      <w:r>
-        <w:rPr>
-          <w:rFonts w:ascii="Times New Roman" w:hAnsi="Times New Roman"/>
-          <w:sz w:val="24"/>
-        </w:rPr>
-        <w:t xml:space="preserve"> of the origin of self-start mode locking</w:t>
-      </w:r>
-      <w:r>
-        <w:rPr>
-          <w:rFonts w:ascii="Times New Roman" w:hAnsi="Times New Roman"/>
-          <w:sz w:val="24"/>
-        </w:rPr>
-        <w:t xml:space="preserve">, </w:t>
-      </w:r>
-      <w:r>
-        <w:rPr>
-          <w:rFonts w:ascii="Times New Roman" w:hAnsi="Times New Roman"/>
-          <w:sz w:val="24"/>
-        </w:rPr>
-        <w:t>we removed the intensity modulator and made the same simulation,</w:t>
-      </w:r>
-      <w:r>
-        <w:rPr>
-          <w:rFonts w:ascii="Times New Roman" w:hAnsi="Times New Roman"/>
-          <w:sz w:val="24"/>
-        </w:rPr>
-        <w:t xml:space="preserve"> the results are shown in Figure 2(c) and (d).</w:t>
-      </w:r>
-      <w:r>
-        <w:rPr>
-          <w:rFonts w:ascii="Times New Roman" w:hAnsi="Times New Roman"/>
-          <w:sz w:val="24"/>
-        </w:rPr>
-        <w:t xml:space="preserve"> As we can see,</w:t>
-      </w:r>
     </w:p>
     <w:p>
       <w:pPr>
@@ -4111,49 +4510,333 @@
           <w:sz w:val="24"/>
         </w:rPr>
       </w:pPr>
-      <w:r>
-        <w:rPr>
-          <w:rFonts w:ascii="Times New Roman" w:hAnsi="Times New Roman"/>
-          <w:sz w:val="24"/>
-        </w:rPr>
-        <w:t xml:space="preserve">can induce fluctuations of </w:t>
-      </w:r>
-      <w:r>
-        <w:rPr>
-          <w:rFonts w:ascii="Times New Roman" w:hAnsi="Times New Roman"/>
-          <w:sz w:val="24"/>
-        </w:rPr>
-        <w:t>transient</w:t>
-      </w:r>
-      <w:r>
-        <w:rPr>
-          <w:rFonts w:ascii="Times New Roman" w:hAnsi="Times New Roman"/>
-          <w:sz w:val="24"/>
-        </w:rPr>
-        <w:t xml:space="preserve"> laser power </w:t>
-      </w:r>
-      <w:r>
-        <w:rPr>
-          <w:rFonts w:ascii="Times New Roman" w:hAnsi="Times New Roman"/>
-          <w:sz w:val="24"/>
-        </w:rPr>
-        <w:t>in the time domain</w:t>
-      </w:r>
     </w:p>
     <w:p>
       <w:pPr>
         <w:spacing w:line="360" w:lineRule="auto"/>
         <w:rPr>
+          <w:rFonts w:ascii="Times New Roman" w:hAnsi="Times New Roman"/>
+          <w:sz w:val="24"/>
+        </w:rPr>
+      </w:pPr>
+      <w:r>
+        <w:rPr>
           <w:rFonts w:ascii="Times New Roman" w:hAnsi="Times New Roman" w:hint="eastAsia"/>
           <w:sz w:val="24"/>
         </w:rPr>
-      </w:pPr>
-      <w:r>
-        <w:rPr>
-          <w:rFonts w:ascii="Times New Roman" w:hAnsi="Times New Roman"/>
-          <w:sz w:val="24"/>
-        </w:rPr>
-        <w:tab/>
+        <w:t>[</w:t>
+      </w:r>
+      <w:r>
+        <w:rPr>
+          <w:rFonts w:ascii="Times New Roman" w:hAnsi="Times New Roman"/>
+          <w:sz w:val="24"/>
+        </w:rPr>
+        <w:t xml:space="preserve">2016, </w:t>
+      </w:r>
+      <w:r>
+        <w:rPr>
+          <w:rFonts w:ascii="Times New Roman" w:hAnsi="Times New Roman"/>
+          <w:sz w:val="24"/>
+        </w:rPr>
+        <w:t>Li Qing-Song</w:t>
+      </w:r>
+      <w:r>
+        <w:rPr>
+          <w:rFonts w:ascii="Times New Roman" w:hAnsi="Times New Roman" w:hint="eastAsia"/>
+          <w:sz w:val="24"/>
+        </w:rPr>
+        <w:t>]</w:t>
+      </w:r>
+      <w:r>
+        <w:rPr>
+          <w:rFonts w:ascii="Times New Roman" w:hAnsi="Times New Roman"/>
+          <w:sz w:val="24"/>
+        </w:rPr>
+        <w:t xml:space="preserve">. </w:t>
+      </w:r>
+      <w:r>
+        <w:rPr>
+          <w:rFonts w:ascii="Times New Roman" w:hAnsi="Times New Roman"/>
+          <w:sz w:val="24"/>
+        </w:rPr>
+        <w:t>L</w:t>
+      </w:r>
+      <w:r>
+        <w:rPr>
+          <w:rFonts w:ascii="Times New Roman" w:hAnsi="Times New Roman"/>
+          <w:sz w:val="24"/>
+        </w:rPr>
+        <w:t>.</w:t>
+      </w:r>
+      <w:r>
+        <w:rPr>
+          <w:rFonts w:ascii="Times New Roman" w:hAnsi="Times New Roman"/>
+          <w:sz w:val="24"/>
+        </w:rPr>
+        <w:t xml:space="preserve"> Q</w:t>
+      </w:r>
+      <w:r>
+        <w:rPr>
+          <w:rFonts w:ascii="Times New Roman" w:hAnsi="Times New Roman"/>
+          <w:sz w:val="24"/>
+        </w:rPr>
+        <w:t xml:space="preserve">. </w:t>
+      </w:r>
+      <w:r>
+        <w:rPr>
+          <w:rFonts w:ascii="Times New Roman" w:hAnsi="Times New Roman"/>
+          <w:sz w:val="24"/>
+        </w:rPr>
+        <w:t>Song, Z</w:t>
+      </w:r>
+      <w:r>
+        <w:rPr>
+          <w:rFonts w:ascii="Times New Roman" w:hAnsi="Times New Roman"/>
+          <w:sz w:val="24"/>
+        </w:rPr>
+        <w:t xml:space="preserve">. </w:t>
+      </w:r>
+      <w:r>
+        <w:rPr>
+          <w:rFonts w:ascii="Times New Roman" w:hAnsi="Times New Roman"/>
+          <w:sz w:val="24"/>
+        </w:rPr>
+        <w:t>L</w:t>
+      </w:r>
+      <w:r>
+        <w:rPr>
+          <w:rFonts w:ascii="Times New Roman" w:hAnsi="Times New Roman"/>
+          <w:sz w:val="24"/>
+        </w:rPr>
+        <w:t xml:space="preserve">. </w:t>
+      </w:r>
+      <w:r>
+        <w:rPr>
+          <w:rFonts w:ascii="Times New Roman" w:hAnsi="Times New Roman"/>
+          <w:sz w:val="24"/>
+        </w:rPr>
+        <w:t>Xi, Z</w:t>
+      </w:r>
+      <w:r>
+        <w:rPr>
+          <w:rFonts w:ascii="Times New Roman" w:hAnsi="Times New Roman"/>
+          <w:sz w:val="24"/>
+        </w:rPr>
+        <w:t>.</w:t>
+      </w:r>
+      <w:r>
+        <w:rPr>
+          <w:rFonts w:ascii="Times New Roman" w:hAnsi="Times New Roman"/>
+          <w:sz w:val="24"/>
+        </w:rPr>
+        <w:t>X</w:t>
+      </w:r>
+      <w:r>
+        <w:rPr>
+          <w:rFonts w:ascii="Times New Roman" w:hAnsi="Times New Roman"/>
+          <w:sz w:val="24"/>
+        </w:rPr>
+        <w:t>.</w:t>
+      </w:r>
+      <w:r>
+        <w:rPr>
+          <w:rFonts w:ascii="Times New Roman" w:hAnsi="Times New Roman"/>
+          <w:sz w:val="24"/>
+        </w:rPr>
+        <w:t xml:space="preserve"> </w:t>
+      </w:r>
+      <w:r>
+        <w:rPr>
+          <w:rFonts w:ascii="Times New Roman" w:hAnsi="Times New Roman"/>
+          <w:sz w:val="24"/>
+        </w:rPr>
+        <w:t>He , D</w:t>
+      </w:r>
+      <w:r>
+        <w:rPr>
+          <w:rFonts w:ascii="Times New Roman" w:hAnsi="Times New Roman"/>
+          <w:sz w:val="24"/>
+        </w:rPr>
+        <w:t>.</w:t>
+      </w:r>
+      <w:r>
+        <w:rPr>
+          <w:rFonts w:ascii="Times New Roman" w:hAnsi="Times New Roman"/>
+          <w:sz w:val="24"/>
+        </w:rPr>
+        <w:t>Y</w:t>
+      </w:r>
+      <w:r>
+        <w:rPr>
+          <w:rFonts w:ascii="Times New Roman" w:hAnsi="Times New Roman"/>
+          <w:sz w:val="24"/>
+        </w:rPr>
+        <w:t>uan</w:t>
+      </w:r>
+      <w:r>
+        <w:rPr>
+          <w:rFonts w:ascii="Times New Roman" w:hAnsi="Times New Roman"/>
+          <w:sz w:val="24"/>
+        </w:rPr>
+        <w:t>, Y</w:t>
+      </w:r>
+      <w:r>
+        <w:rPr>
+          <w:rFonts w:ascii="Times New Roman" w:hAnsi="Times New Roman"/>
+          <w:sz w:val="24"/>
+        </w:rPr>
+        <w:t>.</w:t>
+      </w:r>
+      <w:r>
+        <w:rPr>
+          <w:rFonts w:ascii="Times New Roman" w:hAnsi="Times New Roman"/>
+          <w:sz w:val="24"/>
+        </w:rPr>
+        <w:t>Y</w:t>
+      </w:r>
+      <w:r>
+        <w:rPr>
+          <w:rFonts w:ascii="Times New Roman" w:hAnsi="Times New Roman"/>
+          <w:sz w:val="24"/>
+        </w:rPr>
+        <w:t>.</w:t>
+      </w:r>
+      <w:r>
+        <w:rPr>
+          <w:rFonts w:ascii="Times New Roman" w:hAnsi="Times New Roman"/>
+          <w:sz w:val="24"/>
+        </w:rPr>
+        <w:t xml:space="preserve"> </w:t>
+      </w:r>
+      <w:r>
+        <w:rPr>
+          <w:rFonts w:ascii="Times New Roman" w:hAnsi="Times New Roman"/>
+          <w:sz w:val="24"/>
+        </w:rPr>
+        <w:t>Ji,</w:t>
+      </w:r>
+      <w:r>
+        <w:rPr>
+          <w:rFonts w:ascii="Times New Roman" w:hAnsi="Times New Roman"/>
+          <w:sz w:val="24"/>
+        </w:rPr>
+        <w:t xml:space="preserve"> and</w:t>
+      </w:r>
+      <w:r>
+        <w:rPr>
+          <w:rFonts w:ascii="Times New Roman" w:hAnsi="Times New Roman"/>
+          <w:sz w:val="24"/>
+        </w:rPr>
+        <w:t xml:space="preserve"> J</w:t>
+      </w:r>
+      <w:r>
+        <w:rPr>
+          <w:rFonts w:ascii="Times New Roman" w:hAnsi="Times New Roman"/>
+          <w:sz w:val="24"/>
+        </w:rPr>
+        <w:t>.</w:t>
+      </w:r>
+      <w:r>
+        <w:rPr>
+          <w:rFonts w:ascii="Times New Roman" w:hAnsi="Times New Roman"/>
+          <w:sz w:val="24"/>
+        </w:rPr>
+        <w:t>G</w:t>
+      </w:r>
+      <w:r>
+        <w:rPr>
+          <w:rFonts w:ascii="Times New Roman" w:hAnsi="Times New Roman"/>
+          <w:sz w:val="24"/>
+        </w:rPr>
+        <w:t>.</w:t>
+      </w:r>
+      <w:r>
+        <w:rPr>
+          <w:rFonts w:ascii="Times New Roman" w:hAnsi="Times New Roman"/>
+          <w:sz w:val="24"/>
+        </w:rPr>
+        <w:t xml:space="preserve"> </w:t>
+      </w:r>
+      <w:r>
+        <w:rPr>
+          <w:rFonts w:ascii="Times New Roman" w:hAnsi="Times New Roman"/>
+          <w:sz w:val="24"/>
+        </w:rPr>
+        <w:t>Yong</w:t>
+      </w:r>
+      <w:r>
+        <w:rPr>
+          <w:rFonts w:ascii="Times New Roman" w:hAnsi="Times New Roman"/>
+          <w:sz w:val="24"/>
+        </w:rPr>
+        <w:t xml:space="preserve">, </w:t>
+      </w:r>
+      <w:r>
+        <w:rPr>
+          <w:rFonts w:ascii="Times New Roman" w:hAnsi="Times New Roman"/>
+          <w:sz w:val="24"/>
+        </w:rPr>
+        <w:t>“</w:t>
+      </w:r>
+      <w:r>
+        <w:rPr>
+          <w:rFonts w:ascii="Times New Roman" w:hAnsi="Times New Roman"/>
+          <w:bCs/>
+          <w:sz w:val="24"/>
+        </w:rPr>
+        <w:t>The effect of the depth of single longitudinal mode modulation in Q-switching pre-Pr</w:t>
+      </w:r>
+      <w:r>
+        <w:rPr>
+          <w:rFonts w:ascii="Times New Roman" w:hAnsi="Times New Roman"/>
+          <w:bCs/>
+          <w:sz w:val="24"/>
+          <w:vertAlign w:val="superscript"/>
+        </w:rPr>
+        <w:t>3+</w:t>
+      </w:r>
+      <w:r>
+        <w:rPr>
+          <w:rFonts w:ascii="Times New Roman" w:hAnsi="Times New Roman"/>
+          <w:bCs/>
+          <w:sz w:val="24"/>
+        </w:rPr>
+        <w:t>:YLF laser</w:t>
+      </w:r>
+      <w:r>
+        <w:rPr>
+          <w:rFonts w:ascii="Times New Roman" w:hAnsi="Times New Roman"/>
+          <w:sz w:val="24"/>
+        </w:rPr>
+        <w:t>”</w:t>
+      </w:r>
+      <w:r>
+        <w:rPr>
+          <w:rFonts w:ascii="Times New Roman" w:hAnsi="Times New Roman"/>
+          <w:sz w:val="24"/>
+        </w:rPr>
+        <w:t xml:space="preserve">, </w:t>
+      </w:r>
+      <w:r>
+        <w:rPr>
+          <w:rFonts w:ascii="Times New Roman" w:hAnsi="Times New Roman"/>
+          <w:sz w:val="24"/>
+        </w:rPr>
+        <w:t>Optics Communications</w:t>
+      </w:r>
+      <w:r>
+        <w:rPr>
+          <w:rFonts w:ascii="Times New Roman" w:hAnsi="Times New Roman"/>
+          <w:sz w:val="24"/>
+        </w:rPr>
+        <w:t xml:space="preserve"> </w:t>
+      </w:r>
+      <w:r>
+        <w:rPr>
+          <w:rFonts w:ascii="Times New Roman" w:hAnsi="Times New Roman"/>
+          <w:sz w:val="24"/>
+        </w:rPr>
+        <w:t>372(2016)250–254</w:t>
       </w:r>
     </w:p>
     <w:p>
@@ -4164,6 +4847,203 @@
           <w:sz w:val="24"/>
         </w:rPr>
       </w:pPr>
+      <w:r>
+        <w:rPr>
+          <w:rFonts w:ascii="Times New Roman" w:hAnsi="Times New Roman" w:hint="eastAsia"/>
+          <w:sz w:val="24"/>
+        </w:rPr>
+        <w:t>[</w:t>
+      </w:r>
+      <w:r>
+        <w:rPr>
+          <w:rFonts w:ascii="Times New Roman" w:hAnsi="Times New Roman"/>
+          <w:sz w:val="24"/>
+        </w:rPr>
+        <w:t>92</w:t>
+      </w:r>
+      <w:r>
+        <w:rPr>
+          <w:rFonts w:ascii="Times New Roman" w:hAnsi="Times New Roman"/>
+          <w:sz w:val="24"/>
+        </w:rPr>
+        <w:t xml:space="preserve">, </w:t>
+      </w:r>
+      <w:r>
+        <w:rPr>
+          <w:rFonts w:ascii="Times New Roman" w:hAnsi="Times New Roman"/>
+          <w:sz w:val="24"/>
+        </w:rPr>
+        <w:t>Zhijiang Wang</w:t>
+      </w:r>
+      <w:r>
+        <w:rPr>
+          <w:rFonts w:ascii="Times New Roman" w:hAnsi="Times New Roman" w:hint="eastAsia"/>
+          <w:sz w:val="24"/>
+        </w:rPr>
+        <w:t xml:space="preserve">]. </w:t>
+      </w:r>
+      <w:r>
+        <w:rPr>
+          <w:rFonts w:ascii="Times New Roman" w:hAnsi="Times New Roman"/>
+          <w:sz w:val="24"/>
+        </w:rPr>
+        <w:t>Y</w:t>
+      </w:r>
+      <w:r>
+        <w:rPr>
+          <w:rFonts w:ascii="Times New Roman" w:hAnsi="Times New Roman"/>
+          <w:sz w:val="24"/>
+        </w:rPr>
+        <w:t xml:space="preserve">. </w:t>
+      </w:r>
+      <w:r>
+        <w:rPr>
+          <w:rFonts w:ascii="Times New Roman" w:hAnsi="Times New Roman"/>
+          <w:sz w:val="24"/>
+        </w:rPr>
+        <w:t>X</w:t>
+      </w:r>
+      <w:r>
+        <w:rPr>
+          <w:rFonts w:ascii="Times New Roman" w:hAnsi="Times New Roman"/>
+          <w:sz w:val="24"/>
+        </w:rPr>
+        <w:t>.</w:t>
+      </w:r>
+      <w:r>
+        <w:rPr>
+          <w:rFonts w:ascii="Times New Roman" w:hAnsi="Times New Roman"/>
+          <w:sz w:val="24"/>
+        </w:rPr>
+        <w:t xml:space="preserve"> Bai, S</w:t>
+      </w:r>
+      <w:r>
+        <w:rPr>
+          <w:rFonts w:ascii="Times New Roman" w:hAnsi="Times New Roman"/>
+          <w:sz w:val="24"/>
+        </w:rPr>
+        <w:t>.S.</w:t>
+      </w:r>
+      <w:r>
+        <w:rPr>
+          <w:rFonts w:ascii="Times New Roman" w:hAnsi="Times New Roman"/>
+          <w:sz w:val="24"/>
+        </w:rPr>
+        <w:t xml:space="preserve"> Chen, Z</w:t>
+      </w:r>
+      <w:r>
+        <w:rPr>
+          <w:rFonts w:ascii="Times New Roman" w:hAnsi="Times New Roman"/>
+          <w:sz w:val="24"/>
+        </w:rPr>
+        <w:t>.</w:t>
+      </w:r>
+      <w:r>
+        <w:rPr>
+          <w:rFonts w:ascii="Times New Roman" w:hAnsi="Times New Roman"/>
+          <w:sz w:val="24"/>
+        </w:rPr>
+        <w:t>J</w:t>
+      </w:r>
+      <w:r>
+        <w:rPr>
+          <w:rFonts w:ascii="Times New Roman" w:hAnsi="Times New Roman"/>
+          <w:sz w:val="24"/>
+        </w:rPr>
+        <w:t>.</w:t>
+      </w:r>
+      <w:r>
+        <w:rPr>
+          <w:rFonts w:ascii="Times New Roman" w:hAnsi="Times New Roman"/>
+          <w:sz w:val="24"/>
+        </w:rPr>
+        <w:t xml:space="preserve"> Wang</w:t>
+      </w:r>
+      <w:r>
+        <w:rPr>
+          <w:rFonts w:ascii="Times New Roman" w:hAnsi="Times New Roman"/>
+          <w:sz w:val="24"/>
+        </w:rPr>
+        <w:t xml:space="preserve"> , and </w:t>
+      </w:r>
+      <w:r>
+        <w:rPr>
+          <w:rFonts w:ascii="Times New Roman" w:hAnsi="Times New Roman"/>
+          <w:sz w:val="24"/>
+        </w:rPr>
+        <w:t>G</w:t>
+      </w:r>
+      <w:r>
+        <w:rPr>
+          <w:rFonts w:ascii="Times New Roman" w:hAnsi="Times New Roman"/>
+          <w:sz w:val="24"/>
+        </w:rPr>
+        <w:t>.</w:t>
+      </w:r>
+      <w:r>
+        <w:rPr>
+          <w:rFonts w:ascii="Times New Roman" w:hAnsi="Times New Roman"/>
+          <w:sz w:val="24"/>
+        </w:rPr>
+        <w:t>Q</w:t>
+      </w:r>
+      <w:r>
+        <w:rPr>
+          <w:rFonts w:ascii="Times New Roman" w:hAnsi="Times New Roman"/>
+          <w:sz w:val="24"/>
+        </w:rPr>
+        <w:t>.</w:t>
+      </w:r>
+      <w:r>
+        <w:rPr>
+          <w:rFonts w:ascii="Times New Roman" w:hAnsi="Times New Roman"/>
+          <w:sz w:val="24"/>
+        </w:rPr>
+        <w:t xml:space="preserve"> Zhang</w:t>
+      </w:r>
+      <w:r>
+        <w:rPr>
+          <w:rFonts w:ascii="Times New Roman" w:hAnsi="Times New Roman"/>
+          <w:sz w:val="24"/>
+        </w:rPr>
+        <w:t xml:space="preserve">. </w:t>
+      </w:r>
+      <w:r>
+        <w:rPr>
+          <w:rFonts w:ascii="Times New Roman" w:hAnsi="Times New Roman"/>
+          <w:sz w:val="24"/>
+        </w:rPr>
+        <w:t>Novel self-mode-locking mechanism in narrow-band lasers</w:t>
+      </w:r>
+      <w:r>
+        <w:rPr>
+          <w:rFonts w:ascii="Times New Roman" w:hAnsi="Times New Roman"/>
+          <w:sz w:val="24"/>
+        </w:rPr>
+        <w:t xml:space="preserve">. </w:t>
+      </w:r>
+      <w:r>
+        <w:rPr>
+          <w:rFonts w:ascii="Times New Roman" w:hAnsi="Times New Roman"/>
+          <w:sz w:val="24"/>
+        </w:rPr>
+        <w:t>American Institute of Physics</w:t>
+      </w:r>
+      <w:r>
+        <w:rPr>
+          <w:rFonts w:ascii="Times New Roman" w:hAnsi="Times New Roman"/>
+          <w:sz w:val="24"/>
+        </w:rPr>
+        <w:t xml:space="preserve">, </w:t>
+      </w:r>
+      <w:r>
+        <w:rPr>
+          <w:rFonts w:ascii="Times New Roman" w:hAnsi="Times New Roman"/>
+          <w:sz w:val="24"/>
+        </w:rPr>
+        <w:lastRenderedPageBreak/>
+        <w:t>63, (1993)</w:t>
+      </w:r>
     </w:p>
     <w:p>
       <w:pPr>
@@ -4173,122 +5053,23 @@
           <w:sz w:val="24"/>
         </w:rPr>
       </w:pPr>
-    </w:p>
-    <w:p>
-      <w:pPr>
-        <w:spacing w:line="360" w:lineRule="auto"/>
-        <w:rPr>
-          <w:rFonts w:ascii="Times New Roman" w:hAnsi="Times New Roman"/>
-          <w:sz w:val="24"/>
-        </w:rPr>
-      </w:pPr>
-      <w:r>
-        <w:rPr>
-          <w:rFonts w:ascii="Times New Roman" w:hAnsi="Times New Roman" w:hint="eastAsia"/>
-          <w:sz w:val="24"/>
-        </w:rPr>
-        <w:t>[</w:t>
-      </w:r>
-      <w:r>
-        <w:rPr>
-          <w:rFonts w:ascii="Times New Roman" w:hAnsi="Times New Roman"/>
-          <w:sz w:val="24"/>
-        </w:rPr>
-        <w:t xml:space="preserve">2016, </w:t>
-      </w:r>
-      <w:r>
-        <w:rPr>
-          <w:rFonts w:ascii="Times New Roman" w:hAnsi="Times New Roman"/>
-          <w:sz w:val="24"/>
-        </w:rPr>
-        <w:t>Li Qing-Song</w:t>
-      </w:r>
-      <w:r>
-        <w:rPr>
-          <w:rFonts w:ascii="Times New Roman" w:hAnsi="Times New Roman" w:hint="eastAsia"/>
-          <w:sz w:val="24"/>
-        </w:rPr>
-        <w:t>]</w:t>
-      </w:r>
-      <w:r>
-        <w:rPr>
-          <w:rFonts w:ascii="Times New Roman" w:hAnsi="Times New Roman"/>
-          <w:sz w:val="24"/>
-        </w:rPr>
-        <w:t>. “</w:t>
-      </w:r>
-      <w:r>
-        <w:rPr>
-          <w:rFonts w:ascii="Times New Roman" w:hAnsi="Times New Roman"/>
-          <w:bCs/>
-          <w:sz w:val="24"/>
-        </w:rPr>
-        <w:t>The effect of the depth of single longitudinal mode modulation in Q-switching pre-Pr</w:t>
-      </w:r>
-      <w:r>
-        <w:rPr>
-          <w:rFonts w:ascii="Times New Roman" w:hAnsi="Times New Roman"/>
-          <w:bCs/>
-          <w:sz w:val="24"/>
-          <w:vertAlign w:val="superscript"/>
-        </w:rPr>
-        <w:t>3+</w:t>
-      </w:r>
-      <w:r>
-        <w:rPr>
-          <w:rFonts w:ascii="Times New Roman" w:hAnsi="Times New Roman"/>
-          <w:bCs/>
-          <w:sz w:val="24"/>
-        </w:rPr>
-        <w:t>:YLF laser</w:t>
-      </w:r>
-      <w:r>
-        <w:rPr>
-          <w:rFonts w:ascii="Times New Roman" w:hAnsi="Times New Roman"/>
-          <w:sz w:val="24"/>
-        </w:rPr>
-        <w:t>”</w:t>
-      </w:r>
-    </w:p>
-    <w:p>
-      <w:pPr>
-        <w:spacing w:line="360" w:lineRule="auto"/>
-        <w:rPr>
-          <w:rFonts w:ascii="Times New Roman" w:hAnsi="Times New Roman"/>
-          <w:sz w:val="24"/>
-        </w:rPr>
-      </w:pPr>
-      <w:r>
-        <w:rPr>
-          <w:rFonts w:ascii="Times New Roman" w:hAnsi="Times New Roman" w:hint="eastAsia"/>
-          <w:sz w:val="24"/>
-        </w:rPr>
-        <w:t>[</w:t>
-      </w:r>
-      <w:r>
-        <w:rPr>
-          <w:rFonts w:ascii="Times New Roman" w:hAnsi="Times New Roman"/>
-          <w:sz w:val="24"/>
-        </w:rPr>
-        <w:t>92</w:t>
-      </w:r>
-      <w:r>
-        <w:rPr>
-          <w:rFonts w:ascii="Times New Roman" w:hAnsi="Times New Roman"/>
-          <w:sz w:val="24"/>
-        </w:rPr>
-        <w:t xml:space="preserve">, </w:t>
-      </w:r>
-      <w:r>
-        <w:rPr>
-          <w:rFonts w:ascii="Times New Roman" w:hAnsi="Times New Roman"/>
-          <w:sz w:val="24"/>
-        </w:rPr>
-        <w:t>Zhijiang Wang</w:t>
-      </w:r>
-      <w:r>
-        <w:rPr>
-          <w:rFonts w:ascii="Times New Roman" w:hAnsi="Times New Roman" w:hint="eastAsia"/>
+      <w:r>
+        <w:rPr>
+          <w:rFonts w:ascii="Times New Roman" w:hAnsi="Times New Roman"/>
+          <w:sz w:val="24"/>
+        </w:rPr>
+        <w:t xml:space="preserve">[86, </w:t>
+      </w:r>
+      <w:r>
+        <w:rPr>
+          <w:rFonts w:ascii="Times New Roman" w:hAnsi="Times New Roman"/>
+          <w:sz w:val="24"/>
+        </w:rPr>
+        <w:t>J. J. Sanchez-Mondragon</w:t>
+      </w:r>
+      <w:r>
+        <w:rPr>
+          <w:rFonts w:ascii="Times New Roman" w:hAnsi="Times New Roman"/>
           <w:sz w:val="24"/>
         </w:rPr>
         <w:t xml:space="preserve">]. </w:t>
@@ -4298,7 +5079,63 @@
           <w:rFonts w:ascii="Times New Roman" w:hAnsi="Times New Roman"/>
           <w:sz w:val="24"/>
         </w:rPr>
-        <w:t>Novel self-mode-locking mechanism in narrow-band lasers</w:t>
+        <w:t>J. J. Sanchez-Mondragon and G. E. Torres-Cisneros,</w:t>
+      </w:r>
+      <w:r>
+        <w:rPr>
+          <w:rFonts w:ascii="Times New Roman" w:hAnsi="Times New Roman"/>
+          <w:sz w:val="24"/>
+        </w:rPr>
+        <w:t xml:space="preserve"> </w:t>
+      </w:r>
+      <w:r>
+        <w:rPr>
+          <w:rFonts w:ascii="Times New Roman" w:hAnsi="Times New Roman"/>
+          <w:sz w:val="24"/>
+        </w:rPr>
+        <w:t>Pulse compression caused by a spectral hole in an</w:t>
+      </w:r>
+      <w:r>
+        <w:rPr>
+          <w:rFonts w:ascii="Times New Roman" w:hAnsi="Times New Roman"/>
+          <w:sz w:val="24"/>
+        </w:rPr>
+        <w:t xml:space="preserve"> </w:t>
+      </w:r>
+      <w:r>
+        <w:rPr>
+          <w:rFonts w:ascii="Times New Roman" w:hAnsi="Times New Roman"/>
+          <w:sz w:val="24"/>
+        </w:rPr>
+        <w:t>inhomogeneously broadened line of an amplifier</w:t>
+      </w:r>
+      <w:r>
+        <w:rPr>
+          <w:rFonts w:ascii="Times New Roman" w:hAnsi="Times New Roman"/>
+          <w:sz w:val="24"/>
+        </w:rPr>
+        <w:t xml:space="preserve">. </w:t>
+      </w:r>
+      <w:r>
+        <w:rPr>
+          <w:rFonts w:ascii="Times New Roman" w:hAnsi="Times New Roman"/>
+          <w:sz w:val="24"/>
+        </w:rPr>
+        <w:t>J. Opt. Sot. Am.</w:t>
+      </w:r>
+      <w:r>
+        <w:rPr>
+          <w:rFonts w:ascii="Times New Roman" w:hAnsi="Times New Roman"/>
+          <w:sz w:val="24"/>
+        </w:rPr>
+        <w:t xml:space="preserve"> </w:t>
+      </w:r>
+      <w:r>
+        <w:rPr>
+          <w:rFonts w:ascii="Times New Roman" w:hAnsi="Times New Roman"/>
+          <w:sz w:val="24"/>
+        </w:rPr>
+        <w:t>B 4, 64 (1987).</w:t>
       </w:r>
     </w:p>
     <w:sectPr>
